--- a/3-lab/docs/Lab3_Marma_Zygimantas_EMEI-2.docx
+++ b/3-lab/docs/Lab3_Marma_Zygimantas_EMEI-2.docx
@@ -427,7 +427,40 @@
           <w:b/>
           <w:sz w:val="20"/>
         </w:rPr>
-        <w:t>Skaitmeninio RIR filtro įgyvendinimas ir tyrimas</w:t>
+        <w:t>Metodai</w:t>
+      </w:r>
+    </w:p>
+    <w:p>
+      <w:pPr>
+        <w:pStyle w:val="BodyTextIndent"/>
+        <w:tabs>
+          <w:tab w:val="left" w:pos="567"/>
+        </w:tabs>
+        <w:ind w:firstLine="0"/>
+        <w:rPr>
+          <w:b/>
+          <w:sz w:val="20"/>
+        </w:rPr>
+      </w:pPr>
+    </w:p>
+    <w:p>
+      <w:pPr>
+        <w:pStyle w:val="BodyTextIndent"/>
+        <w:tabs>
+          <w:tab w:val="left" w:pos="567"/>
+        </w:tabs>
+        <w:ind w:firstLine="0"/>
+        <w:rPr>
+          <w:b/>
+          <w:sz w:val="20"/>
+        </w:rPr>
+      </w:pPr>
+      <w:r>
+        <w:rPr>
+          <w:b/>
+          <w:sz w:val="20"/>
+        </w:rPr>
+        <w:t>Mažiausių vidutinių kvadratų adaptyviojo filtro įgyvendinimas</w:t>
       </w:r>
     </w:p>
     <w:p>
@@ -971,6 +1004,79 @@
         </w:rPr>
         <w:tab/>
       </w:r>
+    </w:p>
+    <w:p>
+      <w:pPr>
+        <w:autoSpaceDE w:val="0"/>
+        <w:autoSpaceDN w:val="0"/>
+        <w:adjustRightInd w:val="0"/>
+        <w:rPr>
+          <w:b/>
+          <w:bCs/>
+          <w:sz w:val="20"/>
+        </w:rPr>
+      </w:pPr>
+    </w:p>
+    <w:p>
+      <w:pPr>
+        <w:autoSpaceDE w:val="0"/>
+        <w:autoSpaceDN w:val="0"/>
+        <w:adjustRightInd w:val="0"/>
+        <w:rPr>
+          <w:rFonts w:ascii="Times-Roman" w:hAnsi="Times-Roman" w:cs="Times-Roman"/>
+          <w:sz w:val="18"/>
+          <w:szCs w:val="18"/>
+          <w:lang w:eastAsia="lt-LT"/>
+        </w:rPr>
+      </w:pPr>
+      <w:r>
+        <w:rPr>
+          <w:b/>
+          <w:bCs/>
+          <w:sz w:val="20"/>
+        </w:rPr>
+        <w:t>Priedai</w:t>
+      </w:r>
+    </w:p>
+    <w:p>
+      <w:pPr>
+        <w:autoSpaceDE w:val="0"/>
+        <w:autoSpaceDN w:val="0"/>
+        <w:adjustRightInd w:val="0"/>
+        <w:rPr>
+          <w:sz w:val="20"/>
+        </w:rPr>
+      </w:pPr>
+      <w:r>
+        <w:rPr>
+          <w:sz w:val="20"/>
+        </w:rPr>
+        <w:t>Laboratorinio darbo aprašymas</w:t>
+      </w:r>
+    </w:p>
+    <w:p>
+      <w:pPr>
+        <w:autoSpaceDE w:val="0"/>
+        <w:autoSpaceDN w:val="0"/>
+        <w:adjustRightInd w:val="0"/>
+        <w:rPr>
+          <w:b/>
+          <w:bCs/>
+          <w:sz w:val="20"/>
+        </w:rPr>
+      </w:pPr>
+    </w:p>
+    <w:p>
+      <w:pPr>
+        <w:autoSpaceDE w:val="0"/>
+        <w:autoSpaceDN w:val="0"/>
+        <w:adjustRightInd w:val="0"/>
+        <w:rPr>
+          <w:b/>
+          <w:bCs/>
+          <w:sz w:val="20"/>
+        </w:rPr>
+      </w:pPr>
     </w:p>
     <w:p>
       <w:pPr>

--- a/3-lab/docs/Lab3_Marma_Zygimantas_EMEI-2.docx
+++ b/3-lab/docs/Lab3_Marma_Zygimantas_EMEI-2.docx
@@ -380,7 +380,19 @@
           <w:sz w:val="20"/>
         </w:rPr>
         <w:tab/>
-        <w:t>Laboratorinio darbo tikslas – Išmokti įgyvendinti ir tirti adaptyviuosius filtrus.</w:t>
+        <w:t xml:space="preserve">Laboratorinio darbo tikslas – </w:t>
+      </w:r>
+      <w:r>
+        <w:rPr>
+          <w:sz w:val="20"/>
+        </w:rPr>
+        <w:t>i</w:t>
+      </w:r>
+      <w:r>
+        <w:rPr>
+          <w:sz w:val="20"/>
+        </w:rPr>
+        <w:t>šmokti įgyvendinti ir tirti adaptyviuosius filtrus.</w:t>
       </w:r>
     </w:p>
     <w:p>
@@ -460,11 +472,4022 @@
           <w:b/>
           <w:sz w:val="20"/>
         </w:rPr>
+        <w:t>Adaptyvusis filtras</w:t>
+      </w:r>
+    </w:p>
+    <w:p>
+      <w:pPr>
+        <w:pStyle w:val="BodyTextIndent"/>
+        <w:tabs>
+          <w:tab w:val="left" w:pos="567"/>
+        </w:tabs>
+        <w:rPr>
+          <w:bCs/>
+          <w:sz w:val="20"/>
+        </w:rPr>
+      </w:pPr>
+      <w:r>
+        <w:rPr>
+          <w:bCs/>
+          <w:sz w:val="20"/>
+        </w:rPr>
+        <w:t>Laboratorinio darbo schemoje (1 pav.) matyti, kad adaptyvusis filtras turi du įėjimus ir vieną išėjimą. Į</w:t>
+      </w:r>
+    </w:p>
+    <w:p>
+      <w:pPr>
+        <w:pStyle w:val="BodyTextIndent"/>
+        <w:tabs>
+          <w:tab w:val="left" w:pos="567"/>
+        </w:tabs>
+        <w:ind w:firstLine="0"/>
+        <w:rPr>
+          <w:bCs/>
+          <w:sz w:val="20"/>
+        </w:rPr>
+      </w:pPr>
+      <w:r>
+        <w:rPr>
+          <w:bCs/>
+          <w:sz w:val="20"/>
+        </w:rPr>
+        <w:t xml:space="preserve">vieną įėjimą patenka piloto kalbos </w:t>
+      </w:r>
+      <w:r>
+        <w:rPr>
+          <w:rFonts w:ascii="Cambria Math" w:hAnsi="Cambria Math" w:cs="Cambria Math"/>
+          <w:bCs/>
+          <w:sz w:val="20"/>
+        </w:rPr>
+        <w:t>𝑠</w:t>
+      </w:r>
+      <w:r>
+        <w:rPr>
+          <w:bCs/>
+          <w:sz w:val="20"/>
+        </w:rPr>
+        <w:t>(</w:t>
+      </w:r>
+      <w:r>
+        <w:rPr>
+          <w:rFonts w:ascii="Cambria Math" w:hAnsi="Cambria Math" w:cs="Cambria Math"/>
+          <w:bCs/>
+          <w:sz w:val="20"/>
+        </w:rPr>
+        <w:t>𝑛</w:t>
+      </w:r>
+      <w:r>
+        <w:rPr>
+          <w:bCs/>
+          <w:sz w:val="20"/>
+        </w:rPr>
+        <w:t xml:space="preserve">) ir variklio triukšmo </w:t>
+      </w:r>
+      <w:r>
+        <w:rPr>
+          <w:rFonts w:ascii="Cambria Math" w:hAnsi="Cambria Math" w:cs="Cambria Math"/>
+          <w:bCs/>
+          <w:sz w:val="20"/>
+        </w:rPr>
+        <w:t>𝑥</w:t>
+      </w:r>
+      <w:r>
+        <w:rPr>
+          <w:bCs/>
+          <w:sz w:val="20"/>
+        </w:rPr>
+        <w:t>(</w:t>
+      </w:r>
+      <w:r>
+        <w:rPr>
+          <w:rFonts w:ascii="Cambria Math" w:hAnsi="Cambria Math" w:cs="Cambria Math"/>
+          <w:bCs/>
+          <w:sz w:val="20"/>
+        </w:rPr>
+        <w:t>𝑛</w:t>
+      </w:r>
+      <w:r>
+        <w:rPr>
+          <w:bCs/>
+          <w:sz w:val="20"/>
+        </w:rPr>
+        <w:t xml:space="preserve">) sudėtinis signalas </w:t>
+      </w:r>
+      <w:r>
+        <w:rPr>
+          <w:rFonts w:ascii="Cambria Math" w:hAnsi="Cambria Math" w:cs="Cambria Math"/>
+          <w:bCs/>
+          <w:sz w:val="20"/>
+        </w:rPr>
+        <w:t>𝑑</w:t>
+      </w:r>
+      <w:r>
+        <w:rPr>
+          <w:bCs/>
+          <w:sz w:val="20"/>
+        </w:rPr>
+        <w:t>(</w:t>
+      </w:r>
+      <w:r>
+        <w:rPr>
+          <w:rFonts w:ascii="Cambria Math" w:hAnsi="Cambria Math" w:cs="Cambria Math"/>
+          <w:bCs/>
+          <w:sz w:val="20"/>
+        </w:rPr>
+        <w:t>𝑛</w:t>
+      </w:r>
+      <w:r>
+        <w:rPr>
+          <w:bCs/>
+          <w:sz w:val="20"/>
+        </w:rPr>
+        <w:t>).</w:t>
+      </w:r>
+    </w:p>
+    <w:p>
+      <w:pPr>
+        <w:pStyle w:val="BodyTextIndent"/>
+        <w:tabs>
+          <w:tab w:val="left" w:pos="567"/>
+        </w:tabs>
+        <w:rPr>
+          <w:bCs/>
+          <w:sz w:val="20"/>
+        </w:rPr>
+      </w:pPr>
+      <w:r>
+        <w:rPr>
+          <w:bCs/>
+          <w:sz w:val="20"/>
+        </w:rPr>
+        <w:t xml:space="preserve">Signalą </w:t>
+      </w:r>
+      <w:r>
+        <w:rPr>
+          <w:rFonts w:ascii="Cambria Math" w:hAnsi="Cambria Math" w:cs="Cambria Math"/>
+          <w:bCs/>
+          <w:sz w:val="20"/>
+        </w:rPr>
+        <w:t>𝑑</w:t>
+      </w:r>
+      <w:r>
+        <w:rPr>
+          <w:bCs/>
+          <w:sz w:val="20"/>
+        </w:rPr>
+        <w:t>(</w:t>
+      </w:r>
+      <w:r>
+        <w:rPr>
+          <w:rFonts w:ascii="Cambria Math" w:hAnsi="Cambria Math" w:cs="Cambria Math"/>
+          <w:bCs/>
+          <w:sz w:val="20"/>
+        </w:rPr>
+        <w:t>𝑛</w:t>
+      </w:r>
+      <w:r>
+        <w:rPr>
+          <w:bCs/>
+          <w:sz w:val="20"/>
+        </w:rPr>
+        <w:t>)</w:t>
+      </w:r>
+      <w:r>
+        <w:rPr>
+          <w:bCs/>
+          <w:sz w:val="20"/>
+        </w:rPr>
+        <w:t xml:space="preserve"> </w:t>
+      </w:r>
+      <w:r>
+        <w:rPr>
+          <w:bCs/>
+          <w:sz w:val="20"/>
+        </w:rPr>
+        <w:t xml:space="preserve">vadinsime lėktuvo kabinos garsų signalu. Į kitą, atraminį įėjimą, patenka variklio triukšmo signalas </w:t>
+      </w:r>
+      <w:r>
+        <w:rPr>
+          <w:rFonts w:ascii="Cambria Math" w:hAnsi="Cambria Math" w:cs="Cambria Math"/>
+          <w:bCs/>
+          <w:sz w:val="20"/>
+        </w:rPr>
+        <w:t>𝑥</w:t>
+      </w:r>
+      <w:r>
+        <w:rPr>
+          <w:bCs/>
+          <w:sz w:val="20"/>
+        </w:rPr>
+        <w:t>௔(</w:t>
+      </w:r>
+      <w:r>
+        <w:rPr>
+          <w:rFonts w:ascii="Cambria Math" w:hAnsi="Cambria Math" w:cs="Cambria Math"/>
+          <w:bCs/>
+          <w:sz w:val="20"/>
+        </w:rPr>
+        <w:t>𝑛</w:t>
+      </w:r>
+      <w:r>
+        <w:rPr>
+          <w:bCs/>
+          <w:sz w:val="20"/>
+        </w:rPr>
+        <w:t>).</w:t>
+      </w:r>
+    </w:p>
+    <w:p>
+      <w:pPr>
+        <w:pStyle w:val="BodyTextIndent"/>
+        <w:tabs>
+          <w:tab w:val="left" w:pos="567"/>
+        </w:tabs>
+        <w:rPr>
+          <w:bCs/>
+          <w:sz w:val="20"/>
+        </w:rPr>
+      </w:pPr>
+      <w:r>
+        <w:rPr>
+          <w:bCs/>
+          <w:sz w:val="20"/>
+        </w:rPr>
+        <w:t>Variklio triukšmo signalas turi būti registruojamas toje vietoje, kurioje nebūtų pašalinių garsų, o ypatingai –</w:t>
+      </w:r>
+    </w:p>
+    <w:p>
+      <w:pPr>
+        <w:pStyle w:val="BodyTextIndent"/>
+        <w:tabs>
+          <w:tab w:val="left" w:pos="567"/>
+        </w:tabs>
+        <w:rPr>
+          <w:bCs/>
+          <w:sz w:val="20"/>
+        </w:rPr>
+      </w:pPr>
+      <w:r>
+        <w:rPr>
+          <w:bCs/>
+          <w:sz w:val="20"/>
+        </w:rPr>
+        <w:t xml:space="preserve">piloto kalbos. Reikia atkreipti dėmesį, kad signalai </w:t>
+      </w:r>
+      <w:r>
+        <w:rPr>
+          <w:rFonts w:ascii="Cambria Math" w:hAnsi="Cambria Math" w:cs="Cambria Math"/>
+          <w:bCs/>
+          <w:sz w:val="20"/>
+        </w:rPr>
+        <w:t>𝑥</w:t>
+      </w:r>
+      <w:r>
+        <w:rPr>
+          <w:bCs/>
+          <w:sz w:val="20"/>
+        </w:rPr>
+        <w:t>(</w:t>
+      </w:r>
+      <w:r>
+        <w:rPr>
+          <w:rFonts w:ascii="Cambria Math" w:hAnsi="Cambria Math" w:cs="Cambria Math"/>
+          <w:bCs/>
+          <w:sz w:val="20"/>
+        </w:rPr>
+        <w:t>𝑛</w:t>
+      </w:r>
+      <w:r>
+        <w:rPr>
+          <w:bCs/>
+          <w:sz w:val="20"/>
+        </w:rPr>
+        <w:t xml:space="preserve">) ir </w:t>
+      </w:r>
+      <w:r>
+        <w:rPr>
+          <w:rFonts w:ascii="Cambria Math" w:hAnsi="Cambria Math" w:cs="Cambria Math"/>
+          <w:bCs/>
+          <w:sz w:val="20"/>
+        </w:rPr>
+        <w:t>𝑥</w:t>
+      </w:r>
+      <w:r>
+        <w:rPr>
+          <w:bCs/>
+          <w:sz w:val="20"/>
+        </w:rPr>
+        <w:t>௔(</w:t>
+      </w:r>
+      <w:r>
+        <w:rPr>
+          <w:rFonts w:ascii="Cambria Math" w:hAnsi="Cambria Math" w:cs="Cambria Math"/>
+          <w:bCs/>
+          <w:sz w:val="20"/>
+        </w:rPr>
+        <w:t>𝑛</w:t>
+      </w:r>
+      <w:r>
+        <w:rPr>
+          <w:bCs/>
+          <w:sz w:val="20"/>
+        </w:rPr>
+        <w:t>) yra tarpusavyje koreliuoti, tačiau</w:t>
+      </w:r>
+      <w:r>
+        <w:rPr>
+          <w:bCs/>
+          <w:sz w:val="20"/>
+        </w:rPr>
+        <w:t xml:space="preserve"> </w:t>
+      </w:r>
+      <w:r>
+        <w:rPr>
+          <w:bCs/>
+          <w:sz w:val="20"/>
+        </w:rPr>
+        <w:t xml:space="preserve">nevienodi, </w:t>
+      </w:r>
+      <w:proofErr w:type="spellStart"/>
+      <w:r>
+        <w:rPr>
+          <w:bCs/>
+          <w:sz w:val="20"/>
+        </w:rPr>
+        <w:t>t.y</w:t>
+      </w:r>
+      <w:proofErr w:type="spellEnd"/>
+      <w:r>
+        <w:rPr>
+          <w:bCs/>
+          <w:sz w:val="20"/>
+        </w:rPr>
+        <w:t>. į piloto mikrofoną patenkantis variklio garso signalas būna pakitęs dėl perėjimo per kabinos</w:t>
+      </w:r>
+      <w:r>
+        <w:rPr>
+          <w:bCs/>
+          <w:sz w:val="20"/>
+        </w:rPr>
+        <w:t xml:space="preserve"> </w:t>
+      </w:r>
+      <w:r>
+        <w:rPr>
+          <w:bCs/>
+          <w:sz w:val="20"/>
+        </w:rPr>
+        <w:t>sienas, kurias galima įsivaizduoti kaip tam tikrą filtrą</w:t>
+      </w:r>
+      <w:r>
+        <w:rPr>
+          <w:bCs/>
+          <w:sz w:val="20"/>
+        </w:rPr>
+        <w:t>.</w:t>
+      </w:r>
+    </w:p>
+    <w:p>
+      <w:pPr>
+        <w:pStyle w:val="BodyTextIndent"/>
+        <w:tabs>
+          <w:tab w:val="left" w:pos="567"/>
+        </w:tabs>
+        <w:ind w:firstLine="0"/>
+        <w:rPr>
+          <w:bCs/>
+          <w:sz w:val="20"/>
+        </w:rPr>
+      </w:pPr>
+    </w:p>
+    <w:p>
+      <w:pPr>
+        <w:pStyle w:val="BodyTextIndent"/>
+        <w:tabs>
+          <w:tab w:val="left" w:pos="567"/>
+        </w:tabs>
+        <w:ind w:firstLine="0"/>
+        <w:rPr>
+          <w:bCs/>
+          <w:sz w:val="20"/>
+        </w:rPr>
+      </w:pPr>
+      <w:r>
+        <w:rPr>
+          <w:bCs/>
+          <w:sz w:val="20"/>
+        </w:rPr>
+        <w:t>Adaptyvusis algoritmas (blokas 5) kas</w:t>
+      </w:r>
+      <w:r>
+        <w:rPr>
+          <w:bCs/>
+          <w:sz w:val="20"/>
+        </w:rPr>
+        <w:t xml:space="preserve"> </w:t>
+      </w:r>
+      <w:r>
+        <w:rPr>
+          <w:bCs/>
+          <w:sz w:val="20"/>
+        </w:rPr>
+        <w:t xml:space="preserve">kartą turi taip parinkti skaitmeninio filtro koeficientus (blokas 4), kad triukšmo įverčio signalas </w:t>
+      </w:r>
+      <w:r>
+        <w:rPr>
+          <w:rFonts w:ascii="Cambria Math" w:hAnsi="Cambria Math" w:cs="Cambria Math"/>
+          <w:bCs/>
+          <w:sz w:val="20"/>
+        </w:rPr>
+        <w:t>𝑥</w:t>
+      </w:r>
+      <w:r>
+        <w:rPr>
+          <w:bCs/>
+          <w:sz w:val="20"/>
+        </w:rPr>
+        <w:t>į</w:t>
+      </w:r>
+      <w:r>
+        <w:rPr>
+          <w:rFonts w:ascii="Nirmala UI" w:hAnsi="Nirmala UI" w:cs="Nirmala UI"/>
+          <w:bCs/>
+          <w:sz w:val="20"/>
+        </w:rPr>
+        <w:t>௩</w:t>
+      </w:r>
+      <w:r>
+        <w:rPr>
+          <w:bCs/>
+          <w:sz w:val="20"/>
+        </w:rPr>
+        <w:t>(</w:t>
+      </w:r>
+      <w:r>
+        <w:rPr>
+          <w:rFonts w:ascii="Cambria Math" w:hAnsi="Cambria Math" w:cs="Cambria Math"/>
+          <w:bCs/>
+          <w:sz w:val="20"/>
+        </w:rPr>
+        <w:t>𝑛</w:t>
+      </w:r>
+      <w:r>
+        <w:rPr>
+          <w:bCs/>
+          <w:sz w:val="20"/>
+        </w:rPr>
+        <w:t>) taptų</w:t>
+      </w:r>
+      <w:r>
+        <w:rPr>
+          <w:bCs/>
+          <w:sz w:val="20"/>
+        </w:rPr>
+        <w:t xml:space="preserve"> </w:t>
+      </w:r>
+      <w:r>
+        <w:rPr>
+          <w:bCs/>
+          <w:sz w:val="20"/>
+        </w:rPr>
+        <w:t>kuo panašesnis į triukšmo dedamąją, registruojamą kartu su piloto kalbos signalu. Tuomet iš kabinos</w:t>
+      </w:r>
+      <w:r>
+        <w:rPr>
+          <w:bCs/>
+          <w:sz w:val="20"/>
+        </w:rPr>
+        <w:t xml:space="preserve"> </w:t>
+      </w:r>
+      <w:r>
+        <w:rPr>
+          <w:bCs/>
+          <w:sz w:val="20"/>
+        </w:rPr>
+        <w:t xml:space="preserve">mikrofono užregistruoto signalo </w:t>
+      </w:r>
+      <w:r>
+        <w:rPr>
+          <w:rFonts w:ascii="Cambria Math" w:hAnsi="Cambria Math" w:cs="Cambria Math"/>
+          <w:bCs/>
+          <w:sz w:val="20"/>
+        </w:rPr>
+        <w:t>𝑑</w:t>
+      </w:r>
+      <w:r>
+        <w:rPr>
+          <w:bCs/>
+          <w:sz w:val="20"/>
+        </w:rPr>
+        <w:t>(</w:t>
+      </w:r>
+      <w:r>
+        <w:rPr>
+          <w:rFonts w:ascii="Cambria Math" w:hAnsi="Cambria Math" w:cs="Cambria Math"/>
+          <w:bCs/>
+          <w:sz w:val="20"/>
+        </w:rPr>
+        <w:t>𝑛</w:t>
+      </w:r>
+      <w:r>
+        <w:rPr>
+          <w:bCs/>
+          <w:sz w:val="20"/>
+        </w:rPr>
+        <w:t xml:space="preserve">) atėmus triukšmo įverčio signalą </w:t>
+      </w:r>
+      <w:r>
+        <w:rPr>
+          <w:rFonts w:ascii="Cambria Math" w:hAnsi="Cambria Math" w:cs="Cambria Math"/>
+          <w:bCs/>
+          <w:sz w:val="20"/>
+        </w:rPr>
+        <w:t>𝑥</w:t>
+      </w:r>
+      <w:r>
+        <w:rPr>
+          <w:bCs/>
+          <w:sz w:val="20"/>
+        </w:rPr>
+        <w:t>į</w:t>
+      </w:r>
+      <w:r>
+        <w:rPr>
+          <w:rFonts w:ascii="Nirmala UI" w:hAnsi="Nirmala UI" w:cs="Nirmala UI"/>
+          <w:bCs/>
+          <w:sz w:val="20"/>
+        </w:rPr>
+        <w:t>௩</w:t>
+      </w:r>
+      <w:r>
+        <w:rPr>
+          <w:bCs/>
+          <w:sz w:val="20"/>
+        </w:rPr>
+        <w:t>(</w:t>
+      </w:r>
+      <w:r>
+        <w:rPr>
+          <w:rFonts w:ascii="Cambria Math" w:hAnsi="Cambria Math" w:cs="Cambria Math"/>
+          <w:bCs/>
+          <w:sz w:val="20"/>
+        </w:rPr>
+        <w:t>𝑛</w:t>
+      </w:r>
+      <w:r>
+        <w:rPr>
+          <w:bCs/>
+          <w:sz w:val="20"/>
+        </w:rPr>
+        <w:t>), gaunamas piloto kalbos</w:t>
+      </w:r>
+      <w:r>
+        <w:rPr>
+          <w:bCs/>
+          <w:sz w:val="20"/>
+        </w:rPr>
+        <w:t xml:space="preserve"> </w:t>
+      </w:r>
+      <w:r>
+        <w:rPr>
+          <w:bCs/>
+          <w:sz w:val="20"/>
+        </w:rPr>
+        <w:t xml:space="preserve">signalo įvertis </w:t>
+      </w:r>
+      <w:r>
+        <w:rPr>
+          <w:rFonts w:ascii="Cambria Math" w:hAnsi="Cambria Math" w:cs="Cambria Math"/>
+          <w:bCs/>
+          <w:sz w:val="20"/>
+        </w:rPr>
+        <w:t>𝑠</w:t>
+      </w:r>
+      <w:r>
+        <w:rPr>
+          <w:bCs/>
+          <w:sz w:val="20"/>
+        </w:rPr>
+        <w:t>į</w:t>
+      </w:r>
+      <w:r>
+        <w:rPr>
+          <w:rFonts w:ascii="Nirmala UI" w:hAnsi="Nirmala UI" w:cs="Nirmala UI"/>
+          <w:bCs/>
+          <w:sz w:val="20"/>
+        </w:rPr>
+        <w:t>௩</w:t>
+      </w:r>
+      <w:r>
+        <w:rPr>
+          <w:bCs/>
+          <w:sz w:val="20"/>
+        </w:rPr>
+        <w:t>(</w:t>
+      </w:r>
+      <w:r>
+        <w:rPr>
+          <w:rFonts w:ascii="Cambria Math" w:hAnsi="Cambria Math" w:cs="Cambria Math"/>
+          <w:bCs/>
+          <w:sz w:val="20"/>
+        </w:rPr>
+        <w:t>𝑛</w:t>
+      </w:r>
+      <w:r>
+        <w:rPr>
+          <w:bCs/>
+          <w:sz w:val="20"/>
+        </w:rPr>
+        <w:t>). Idealiu atveju, adaptyviuoju filtru išskirto piloto kalbos signalo įvertis turėtų būti</w:t>
+      </w:r>
+      <w:r>
+        <w:rPr>
+          <w:bCs/>
+          <w:sz w:val="20"/>
+        </w:rPr>
+        <w:t xml:space="preserve"> </w:t>
+      </w:r>
+      <w:r>
+        <w:rPr>
+          <w:bCs/>
+          <w:sz w:val="20"/>
+        </w:rPr>
+        <w:t xml:space="preserve">identiškas triukšmu nepaveiktam piloto kalbos signalui </w:t>
+      </w:r>
+      <w:r>
+        <w:rPr>
+          <w:rFonts w:ascii="Cambria Math" w:hAnsi="Cambria Math" w:cs="Cambria Math"/>
+          <w:bCs/>
+          <w:sz w:val="20"/>
+        </w:rPr>
+        <w:t>𝑠</w:t>
+      </w:r>
+      <w:r>
+        <w:rPr>
+          <w:bCs/>
+          <w:sz w:val="20"/>
+        </w:rPr>
+        <w:t>(</w:t>
+      </w:r>
+      <w:r>
+        <w:rPr>
+          <w:rFonts w:ascii="Cambria Math" w:hAnsi="Cambria Math" w:cs="Cambria Math"/>
+          <w:bCs/>
+          <w:sz w:val="20"/>
+        </w:rPr>
+        <w:t>𝑛</w:t>
+      </w:r>
+      <w:r>
+        <w:rPr>
+          <w:bCs/>
+          <w:sz w:val="20"/>
+        </w:rPr>
+        <w:t>).</w:t>
+      </w:r>
+    </w:p>
+    <w:p>
+      <w:pPr>
+        <w:pStyle w:val="BodyTextIndent"/>
+        <w:tabs>
+          <w:tab w:val="left" w:pos="567"/>
+        </w:tabs>
+        <w:ind w:firstLine="0"/>
+        <w:rPr>
+          <w:bCs/>
+          <w:sz w:val="20"/>
+        </w:rPr>
+      </w:pPr>
+      <w:r>
+        <w:rPr>
+          <w:noProof/>
+        </w:rPr>
+        <w:drawing>
+          <wp:inline distT="0" distB="0" distL="0" distR="0" wp14:anchorId="6E0AC8F0" wp14:editId="55723F6F">
+            <wp:extent cx="3023870" cy="1352550"/>
+            <wp:effectExtent l="0" t="0" r="5080" b="0"/>
+            <wp:docPr id="1" name="Picture 1" descr="Diagram&#10;&#10;Description automatically generated"/>
+            <wp:cNvGraphicFramePr>
+              <a:graphicFrameLocks xmlns:a="http://schemas.openxmlformats.org/drawingml/2006/main" noChangeAspect="1"/>
+            </wp:cNvGraphicFramePr>
+            <a:graphic xmlns:a="http://schemas.openxmlformats.org/drawingml/2006/main">
+              <a:graphicData uri="http://schemas.openxmlformats.org/drawingml/2006/picture">
+                <pic:pic xmlns:pic="http://schemas.openxmlformats.org/drawingml/2006/picture">
+                  <pic:nvPicPr>
+                    <pic:cNvPr id="1" name="Picture 1" descr="Diagram&#10;&#10;Description automatically generated"/>
+                    <pic:cNvPicPr/>
+                  </pic:nvPicPr>
+                  <pic:blipFill>
+                    <a:blip r:embed="rId10"/>
+                    <a:stretch>
+                      <a:fillRect/>
+                    </a:stretch>
+                  </pic:blipFill>
+                  <pic:spPr>
+                    <a:xfrm>
+                      <a:off x="0" y="0"/>
+                      <a:ext cx="3023870" cy="1352550"/>
+                    </a:xfrm>
+                    <a:prstGeom prst="rect">
+                      <a:avLst/>
+                    </a:prstGeom>
+                  </pic:spPr>
+                </pic:pic>
+              </a:graphicData>
+            </a:graphic>
+          </wp:inline>
+        </w:drawing>
+      </w:r>
+    </w:p>
+    <w:p>
+      <w:pPr>
+        <w:tabs>
+          <w:tab w:val="left" w:pos="567"/>
+        </w:tabs>
+        <w:jc w:val="center"/>
+        <w:rPr>
+          <w:sz w:val="20"/>
+        </w:rPr>
+      </w:pPr>
+      <w:bookmarkStart w:id="0" w:name="_Hlk119274379"/>
+      <w:r>
+        <w:rPr>
+          <w:b/>
+          <w:noProof/>
+          <w:sz w:val="18"/>
+          <w:szCs w:val="18"/>
+          <w:lang w:eastAsia="lt-LT"/>
+        </w:rPr>
+        <w:t>1 pav.</w:t>
+      </w:r>
+      <w:r>
+        <w:rPr>
+          <w:noProof/>
+          <w:sz w:val="18"/>
+          <w:szCs w:val="18"/>
+          <w:lang w:eastAsia="lt-LT"/>
+        </w:rPr>
+        <w:t xml:space="preserve"> </w:t>
+      </w:r>
+      <w:bookmarkEnd w:id="0"/>
+      <w:r>
+        <w:rPr>
+          <w:noProof/>
+          <w:sz w:val="18"/>
+          <w:szCs w:val="18"/>
+          <w:lang w:eastAsia="lt-LT"/>
+        </w:rPr>
+        <w:t>Mažiausių vidutinių kvadratų adaptyviojo filtro schema piloto kalbos signalui išskirti</w:t>
+      </w:r>
+      <w:r>
+        <w:rPr>
+          <w:noProof/>
+          <w:sz w:val="18"/>
+          <w:szCs w:val="18"/>
+          <w:lang w:eastAsia="lt-LT"/>
+        </w:rPr>
+        <w:t>.</w:t>
+      </w:r>
+    </w:p>
+    <w:p>
+      <w:pPr>
+        <w:pStyle w:val="BodyTextIndent"/>
+        <w:tabs>
+          <w:tab w:val="left" w:pos="567"/>
+        </w:tabs>
+        <w:ind w:firstLine="0"/>
+        <w:rPr>
+          <w:bCs/>
+          <w:sz w:val="20"/>
+        </w:rPr>
+      </w:pPr>
+    </w:p>
+    <w:p>
+      <w:pPr>
+        <w:pStyle w:val="BodyTextIndent"/>
+        <w:tabs>
+          <w:tab w:val="left" w:pos="567"/>
+        </w:tabs>
+        <w:rPr>
+          <w:bCs/>
+          <w:sz w:val="20"/>
+        </w:rPr>
+      </w:pPr>
+      <w:r>
+        <w:rPr>
+          <w:bCs/>
+          <w:sz w:val="20"/>
+        </w:rPr>
+        <w:t xml:space="preserve">Adaptyvusis filtras adaptuoja koeficientus tokiu būdu, kad klaida tarp tikrojo piloto kalbos signalo </w:t>
+      </w:r>
+      <w:r>
+        <w:rPr>
+          <w:rFonts w:ascii="Cambria Math" w:hAnsi="Cambria Math" w:cs="Cambria Math"/>
+          <w:bCs/>
+          <w:sz w:val="20"/>
+        </w:rPr>
+        <w:t>𝑠</w:t>
+      </w:r>
+      <w:r>
+        <w:rPr>
+          <w:bCs/>
+          <w:sz w:val="20"/>
+        </w:rPr>
+        <w:t>(</w:t>
+      </w:r>
+      <w:r>
+        <w:rPr>
+          <w:rFonts w:ascii="Cambria Math" w:hAnsi="Cambria Math" w:cs="Cambria Math"/>
+          <w:bCs/>
+          <w:sz w:val="20"/>
+        </w:rPr>
+        <w:t>𝑛</w:t>
+      </w:r>
+      <w:r>
+        <w:rPr>
+          <w:bCs/>
+          <w:sz w:val="20"/>
+        </w:rPr>
+        <w:t>)</w:t>
+      </w:r>
+    </w:p>
+    <w:p>
+      <w:pPr>
+        <w:pStyle w:val="BodyTextIndent"/>
+        <w:tabs>
+          <w:tab w:val="left" w:pos="567"/>
+        </w:tabs>
+        <w:rPr>
+          <w:bCs/>
+          <w:sz w:val="20"/>
+        </w:rPr>
+      </w:pPr>
+      <w:r>
+        <w:rPr>
+          <w:bCs/>
+          <w:sz w:val="20"/>
+        </w:rPr>
+        <w:t xml:space="preserve">ir jo įverčio </w:t>
+      </w:r>
+      <w:r>
+        <w:rPr>
+          <w:rFonts w:ascii="Cambria Math" w:hAnsi="Cambria Math" w:cs="Cambria Math"/>
+          <w:bCs/>
+          <w:sz w:val="20"/>
+        </w:rPr>
+        <w:t>𝑠</w:t>
+      </w:r>
+      <w:r>
+        <w:rPr>
+          <w:bCs/>
+          <w:sz w:val="20"/>
+        </w:rPr>
+        <w:t>į</w:t>
+      </w:r>
+      <w:r>
+        <w:rPr>
+          <w:rFonts w:ascii="Nirmala UI" w:hAnsi="Nirmala UI" w:cs="Nirmala UI"/>
+          <w:bCs/>
+          <w:sz w:val="20"/>
+        </w:rPr>
+        <w:t>௩</w:t>
+      </w:r>
+      <w:r>
+        <w:rPr>
+          <w:bCs/>
+          <w:sz w:val="20"/>
+        </w:rPr>
+        <w:t>(</w:t>
+      </w:r>
+      <w:r>
+        <w:rPr>
+          <w:rFonts w:ascii="Cambria Math" w:hAnsi="Cambria Math" w:cs="Cambria Math"/>
+          <w:bCs/>
+          <w:sz w:val="20"/>
+        </w:rPr>
+        <w:t>𝑛</w:t>
+      </w:r>
+      <w:r>
+        <w:rPr>
+          <w:bCs/>
+          <w:sz w:val="20"/>
+        </w:rPr>
+        <w:t>) būtų minimali. Adaptyviojo algoritmo konvergavimo sparta ir stabilumas apsprendžiamas</w:t>
+      </w:r>
+    </w:p>
+    <w:p>
+      <w:pPr>
+        <w:pStyle w:val="BodyTextIndent"/>
+        <w:tabs>
+          <w:tab w:val="left" w:pos="567"/>
+        </w:tabs>
+        <w:rPr>
+          <w:bCs/>
+          <w:sz w:val="20"/>
+        </w:rPr>
+      </w:pPr>
+      <w:r>
+        <w:rPr>
+          <w:bCs/>
+          <w:sz w:val="20"/>
+        </w:rPr>
+        <w:t xml:space="preserve">adaptacijos žingsniu </w:t>
+      </w:r>
+      <w:r>
+        <w:rPr>
+          <w:rFonts w:ascii="Cambria Math" w:hAnsi="Cambria Math" w:cs="Cambria Math"/>
+          <w:bCs/>
+          <w:sz w:val="20"/>
+        </w:rPr>
+        <w:t>𝜇</w:t>
+      </w:r>
+      <w:r>
+        <w:rPr>
+          <w:bCs/>
+          <w:sz w:val="20"/>
+        </w:rPr>
+        <w:t xml:space="preserve">. Adaptacijos žingsnis įprastai parenkamas iš intervalo 0 &lt; </w:t>
+      </w:r>
+      <w:r>
+        <w:rPr>
+          <w:rFonts w:ascii="Cambria Math" w:hAnsi="Cambria Math" w:cs="Cambria Math"/>
+          <w:bCs/>
+          <w:sz w:val="20"/>
+        </w:rPr>
+        <w:t>𝜇</w:t>
+      </w:r>
+      <w:r>
+        <w:rPr>
+          <w:bCs/>
+          <w:sz w:val="20"/>
+        </w:rPr>
+        <w:t xml:space="preserve"> </w:t>
+      </w:r>
+      <w:r>
+        <w:rPr>
+          <w:rFonts w:ascii="Cambria Math" w:hAnsi="Cambria Math" w:cs="Cambria Math"/>
+          <w:bCs/>
+          <w:sz w:val="20"/>
+        </w:rPr>
+        <w:t>≪</w:t>
+      </w:r>
+      <w:r>
+        <w:rPr>
+          <w:bCs/>
+          <w:sz w:val="20"/>
+        </w:rPr>
+        <w:t xml:space="preserve"> 1. Reikia pažymėti,</w:t>
+      </w:r>
+    </w:p>
+    <w:p>
+      <w:pPr>
+        <w:pStyle w:val="BodyTextIndent"/>
+        <w:tabs>
+          <w:tab w:val="left" w:pos="567"/>
+        </w:tabs>
+        <w:rPr>
+          <w:bCs/>
+          <w:sz w:val="20"/>
+        </w:rPr>
+      </w:pPr>
+      <w:r>
+        <w:rPr>
+          <w:bCs/>
+          <w:sz w:val="20"/>
+        </w:rPr>
+        <w:t xml:space="preserve">kad didesnė adaptacijos žingsnio </w:t>
+      </w:r>
+      <w:r>
+        <w:rPr>
+          <w:rFonts w:ascii="Cambria Math" w:hAnsi="Cambria Math" w:cs="Cambria Math"/>
+          <w:bCs/>
+          <w:sz w:val="20"/>
+        </w:rPr>
+        <w:t>𝜇</w:t>
+      </w:r>
+      <w:r>
+        <w:rPr>
+          <w:bCs/>
+          <w:sz w:val="20"/>
+        </w:rPr>
+        <w:t xml:space="preserve"> vertė leidžia greičiau adaptuoti skaitmeninio filtro koeficientus prie</w:t>
+      </w:r>
+    </w:p>
+    <w:p>
+      <w:pPr>
+        <w:pStyle w:val="BodyTextIndent"/>
+        <w:tabs>
+          <w:tab w:val="left" w:pos="567"/>
+        </w:tabs>
+        <w:ind w:firstLine="0"/>
+        <w:rPr>
+          <w:bCs/>
+          <w:sz w:val="20"/>
+        </w:rPr>
+      </w:pPr>
+      <w:r>
+        <w:rPr>
+          <w:bCs/>
+          <w:sz w:val="20"/>
+        </w:rPr>
+        <w:t xml:space="preserve">pasikeitusių signalo charakteristikų, tačiau parinktus per didelę </w:t>
+      </w:r>
+      <w:r>
+        <w:rPr>
+          <w:rFonts w:ascii="Cambria Math" w:hAnsi="Cambria Math" w:cs="Cambria Math"/>
+          <w:bCs/>
+          <w:sz w:val="20"/>
+        </w:rPr>
+        <w:t>𝜇</w:t>
+      </w:r>
+      <w:r>
+        <w:rPr>
+          <w:bCs/>
+          <w:sz w:val="20"/>
+        </w:rPr>
+        <w:t xml:space="preserve"> vertę, algoritmas gali tapti nestabilus</w:t>
+      </w:r>
+    </w:p>
+    <w:p>
+      <w:pPr>
+        <w:pStyle w:val="BodyTextIndent"/>
+        <w:tabs>
+          <w:tab w:val="left" w:pos="567"/>
+        </w:tabs>
+        <w:ind w:firstLine="0"/>
+        <w:rPr>
+          <w:bCs/>
+          <w:sz w:val="20"/>
+        </w:rPr>
+      </w:pPr>
+    </w:p>
+    <w:p>
+      <w:pPr>
+        <w:pStyle w:val="BodyTextIndent"/>
+        <w:tabs>
+          <w:tab w:val="left" w:pos="567"/>
+        </w:tabs>
+        <w:ind w:firstLine="0"/>
+        <w:rPr>
+          <w:bCs/>
+          <w:sz w:val="20"/>
+        </w:rPr>
+      </w:pPr>
+    </w:p>
+    <w:p>
+      <w:pPr>
+        <w:pStyle w:val="BodyTextIndent"/>
+        <w:tabs>
+          <w:tab w:val="left" w:pos="567"/>
+        </w:tabs>
+        <w:ind w:firstLine="0"/>
+        <w:rPr>
+          <w:b/>
+          <w:sz w:val="20"/>
+        </w:rPr>
+      </w:pPr>
+      <w:r>
+        <w:rPr>
+          <w:b/>
+          <w:sz w:val="20"/>
+        </w:rPr>
         <w:t>Mažiausių vidutinių kvadratų adaptyviojo filtro įgyvendinimas</w:t>
       </w:r>
     </w:p>
     <w:p>
       <w:pPr>
+        <w:tabs>
+          <w:tab w:val="left" w:pos="284"/>
+        </w:tabs>
+        <w:rPr>
+          <w:sz w:val="20"/>
+        </w:rPr>
+      </w:pPr>
+      <w:r>
+        <w:rPr>
+          <w:sz w:val="20"/>
+        </w:rPr>
+        <w:tab/>
+      </w:r>
+      <w:r>
+        <w:rPr>
+          <w:sz w:val="20"/>
+        </w:rPr>
+        <w:t xml:space="preserve">Filtro įgyvendinimas sudarytas </w:t>
+      </w:r>
+      <w:r>
+        <w:rPr>
+          <w:sz w:val="20"/>
+        </w:rPr>
+        <w:t xml:space="preserve"> </w:t>
+      </w:r>
+      <w:r>
+        <w:rPr>
+          <w:sz w:val="20"/>
+        </w:rPr>
+        <w:t>iš šių etapų:</w:t>
+      </w:r>
+    </w:p>
+    <w:p>
+      <w:pPr>
+        <w:pStyle w:val="ListParagraph"/>
+        <w:numPr>
+          <w:ilvl w:val="0"/>
+          <w:numId w:val="20"/>
+        </w:numPr>
+        <w:tabs>
+          <w:tab w:val="left" w:pos="284"/>
+        </w:tabs>
+        <w:rPr>
+          <w:sz w:val="20"/>
+        </w:rPr>
+      </w:pPr>
+      <w:r>
+        <w:rPr>
+          <w:sz w:val="20"/>
+        </w:rPr>
+        <w:t xml:space="preserve">Parinkite pradines adaptyviojo filtro parametrų vertes – skaitmeninio filtro eilę </w:t>
+      </w:r>
+      <w:r>
+        <w:rPr>
+          <w:rFonts w:ascii="Cambria Math" w:hAnsi="Cambria Math" w:cs="Cambria Math"/>
+          <w:sz w:val="20"/>
+        </w:rPr>
+        <w:t>𝑀</w:t>
+      </w:r>
+      <w:r>
+        <w:rPr>
+          <w:sz w:val="20"/>
+        </w:rPr>
+        <w:t xml:space="preserve"> ir adaptacijos</w:t>
+      </w:r>
+      <w:r>
+        <w:rPr>
+          <w:sz w:val="20"/>
+        </w:rPr>
+        <w:t xml:space="preserve"> </w:t>
+      </w:r>
+      <w:r>
+        <w:rPr>
+          <w:sz w:val="20"/>
+        </w:rPr>
+        <w:t xml:space="preserve">žingsnį </w:t>
+      </w:r>
+      <w:r>
+        <w:rPr>
+          <w:rFonts w:ascii="Cambria Math" w:hAnsi="Cambria Math" w:cs="Cambria Math"/>
+          <w:sz w:val="20"/>
+        </w:rPr>
+        <w:t>𝜇</w:t>
+      </w:r>
+      <w:r>
+        <w:rPr>
+          <w:rFonts w:ascii="Cambria Math" w:hAnsi="Cambria Math" w:cs="Cambria Math"/>
+          <w:sz w:val="20"/>
+        </w:rPr>
+        <w:t>.</w:t>
+      </w:r>
+    </w:p>
+    <w:p>
+      <w:pPr>
+        <w:tabs>
+          <w:tab w:val="left" w:pos="284"/>
+        </w:tabs>
+        <w:rPr>
+          <w:sz w:val="20"/>
+        </w:rPr>
+      </w:pPr>
+    </w:p>
+    <w:p>
+      <w:pPr>
+        <w:pStyle w:val="ListParagraph"/>
+        <w:numPr>
+          <w:ilvl w:val="0"/>
+          <w:numId w:val="20"/>
+        </w:numPr>
+        <w:tabs>
+          <w:tab w:val="left" w:pos="284"/>
+        </w:tabs>
+        <w:rPr>
+          <w:sz w:val="20"/>
+        </w:rPr>
+      </w:pPr>
+      <w:r>
+        <w:rPr>
+          <w:sz w:val="20"/>
+        </w:rPr>
+        <w:t>Inicializuokite pradinius filtro koeficientus. Filtro koeficientų vektoriaus narių skaičius atitinka</w:t>
+      </w:r>
+      <w:r>
+        <w:rPr>
+          <w:sz w:val="20"/>
+        </w:rPr>
+        <w:t xml:space="preserve"> </w:t>
+      </w:r>
+      <w:r>
+        <w:rPr>
+          <w:sz w:val="20"/>
+        </w:rPr>
+        <w:t xml:space="preserve">filtro eilę. Pradinius filtro koeficientus patogu prilyginti </w:t>
+      </w:r>
+      <w:r>
+        <w:rPr>
+          <w:sz w:val="20"/>
+        </w:rPr>
+        <w:t>nuliams (1)</w:t>
+      </w:r>
+    </w:p>
+    <w:p>
+      <w:pPr>
+        <w:tabs>
+          <w:tab w:val="left" w:pos="284"/>
+        </w:tabs>
+        <w:rPr>
+          <w:sz w:val="20"/>
+        </w:rPr>
+      </w:pPr>
+    </w:p>
+    <w:tbl>
+      <w:tblPr>
+        <w:tblStyle w:val="TableGrid"/>
+        <w:tblW w:w="0" w:type="auto"/>
+        <w:tblLook w:val="04A0" w:firstRow="1" w:lastRow="0" w:firstColumn="1" w:lastColumn="0" w:noHBand="0" w:noVBand="1"/>
+      </w:tblPr>
+      <w:tblGrid>
+        <w:gridCol w:w="4248"/>
+        <w:gridCol w:w="504"/>
+      </w:tblGrid>
+      <w:tr>
+        <w:tc>
+          <w:tcPr>
+            <w:tcW w:w="4248" w:type="dxa"/>
+          </w:tcPr>
+          <w:p>
+            <w:pPr>
+              <w:tabs>
+                <w:tab w:val="left" w:pos="284"/>
+              </w:tabs>
+              <w:jc w:val="center"/>
+              <w:rPr>
+                <w:sz w:val="20"/>
+              </w:rPr>
+            </w:pPr>
+            <m:oMath>
+              <m:r>
+                <w:rPr>
+                  <w:rFonts w:ascii="Cambria Math" w:hAnsi="Cambria Math"/>
+                  <w:sz w:val="20"/>
+                </w:rPr>
+                <m:t>w</m:t>
+              </m:r>
+              <m:d>
+                <m:dPr>
+                  <m:ctrlPr>
+                    <w:rPr>
+                      <w:rFonts w:ascii="Cambria Math" w:hAnsi="Cambria Math"/>
+                      <w:i/>
+                      <w:sz w:val="20"/>
+                    </w:rPr>
+                  </m:ctrlPr>
+                </m:dPr>
+                <m:e>
+                  <m:r>
+                    <w:rPr>
+                      <w:rFonts w:ascii="Cambria Math" w:hAnsi="Cambria Math"/>
+                      <w:sz w:val="20"/>
+                    </w:rPr>
+                    <m:t>0</m:t>
+                  </m:r>
+                </m:e>
+              </m:d>
+              <m:r>
+                <w:rPr>
+                  <w:rFonts w:ascii="Cambria Math" w:hAnsi="Cambria Math"/>
+                  <w:sz w:val="20"/>
+                </w:rPr>
+                <m:t>=</m:t>
+              </m:r>
+              <m:sSup>
+                <m:sSupPr>
+                  <m:ctrlPr>
+                    <w:rPr>
+                      <w:rFonts w:ascii="Cambria Math" w:hAnsi="Cambria Math"/>
+                      <w:i/>
+                      <w:sz w:val="20"/>
+                    </w:rPr>
+                  </m:ctrlPr>
+                </m:sSupPr>
+                <m:e>
+                  <m:r>
+                    <w:rPr>
+                      <w:rFonts w:ascii="Cambria Math" w:hAnsi="Cambria Math"/>
+                      <w:sz w:val="20"/>
+                    </w:rPr>
+                    <m:t>[0 0…0]</m:t>
+                  </m:r>
+                </m:e>
+                <m:sup>
+                  <m:r>
+                    <w:rPr>
+                      <w:rFonts w:ascii="Cambria Math" w:hAnsi="Cambria Math"/>
+                      <w:sz w:val="20"/>
+                    </w:rPr>
+                    <m:t>T</m:t>
+                  </m:r>
+                </m:sup>
+              </m:sSup>
+            </m:oMath>
+            <w:r>
+              <w:rPr>
+                <w:sz w:val="20"/>
+              </w:rPr>
+              <w:t>.</w:t>
+            </w:r>
+            <w:r>
+              <w:rPr>
+                <w:sz w:val="20"/>
+              </w:rPr>
+              <w:t xml:space="preserve"> </w:t>
+            </w:r>
+            <w:r>
+              <w:rPr>
+                <w:sz w:val="20"/>
+              </w:rPr>
+              <w:tab/>
+            </w:r>
+          </w:p>
+        </w:tc>
+        <w:tc>
+          <w:tcPr>
+            <w:tcW w:w="504" w:type="dxa"/>
+          </w:tcPr>
+          <w:p>
+            <w:pPr>
+              <w:tabs>
+                <w:tab w:val="left" w:pos="284"/>
+              </w:tabs>
+              <w:rPr>
+                <w:sz w:val="20"/>
+              </w:rPr>
+            </w:pPr>
+            <w:r>
+              <w:rPr>
+                <w:sz w:val="20"/>
+              </w:rPr>
+              <w:t>(</w:t>
+            </w:r>
+            <w:r>
+              <w:rPr>
+                <w:sz w:val="20"/>
+              </w:rPr>
+              <w:t>1</w:t>
+            </w:r>
+            <w:r>
+              <w:rPr>
+                <w:sz w:val="20"/>
+              </w:rPr>
+              <w:t>)</w:t>
+            </w:r>
+          </w:p>
+        </w:tc>
+      </w:tr>
+    </w:tbl>
+    <w:p>
+      <w:pPr>
+        <w:rPr>
+          <w:sz w:val="20"/>
+        </w:rPr>
+      </w:pPr>
+    </w:p>
+    <w:p>
+      <w:pPr>
+        <w:pStyle w:val="ListParagraph"/>
+        <w:numPr>
+          <w:ilvl w:val="0"/>
+          <w:numId w:val="20"/>
+        </w:numPr>
+        <w:tabs>
+          <w:tab w:val="left" w:pos="284"/>
+        </w:tabs>
+        <w:rPr>
+          <w:sz w:val="20"/>
+        </w:rPr>
+      </w:pPr>
+      <w:r>
+        <w:rPr>
+          <w:sz w:val="20"/>
+        </w:rPr>
+        <w:t>Inicializuokite atraminio įėjimo signalo vektorių. Atraminio įėjimo signalo vektoriaus narių</w:t>
+      </w:r>
+      <w:r>
+        <w:rPr>
+          <w:sz w:val="20"/>
+        </w:rPr>
+        <w:t xml:space="preserve"> </w:t>
+      </w:r>
+      <w:r>
+        <w:rPr>
+          <w:sz w:val="20"/>
+        </w:rPr>
+        <w:t>skaičius atitinka filtro eilę. Pradinį atraminio įėjimo signalo vektorių taip pat gali sudaryti nuliai</w:t>
+      </w:r>
+      <w:r>
+        <w:rPr>
+          <w:sz w:val="20"/>
+        </w:rPr>
+        <w:t xml:space="preserve"> (2)</w:t>
+      </w:r>
+    </w:p>
+    <w:p>
+      <w:pPr>
+        <w:pStyle w:val="ListParagraph"/>
+        <w:tabs>
+          <w:tab w:val="left" w:pos="284"/>
+        </w:tabs>
+        <w:rPr>
+          <w:sz w:val="20"/>
+        </w:rPr>
+      </w:pPr>
+    </w:p>
+    <w:tbl>
+      <w:tblPr>
+        <w:tblStyle w:val="TableGrid"/>
+        <w:tblW w:w="0" w:type="auto"/>
+        <w:tblLook w:val="04A0" w:firstRow="1" w:lastRow="0" w:firstColumn="1" w:lastColumn="0" w:noHBand="0" w:noVBand="1"/>
+      </w:tblPr>
+      <w:tblGrid>
+        <w:gridCol w:w="4248"/>
+        <w:gridCol w:w="504"/>
+      </w:tblGrid>
+      <w:tr>
+        <w:tc>
+          <w:tcPr>
+            <w:tcW w:w="4248" w:type="dxa"/>
+          </w:tcPr>
+          <w:p>
+            <w:pPr>
+              <w:tabs>
+                <w:tab w:val="left" w:pos="284"/>
+              </w:tabs>
+              <w:jc w:val="center"/>
+              <w:rPr>
+                <w:sz w:val="20"/>
+              </w:rPr>
+            </w:pPr>
+            <m:oMath>
+              <m:sSub>
+                <m:sSubPr>
+                  <m:ctrlPr>
+                    <w:rPr>
+                      <w:rFonts w:ascii="Cambria Math" w:hAnsi="Cambria Math"/>
+                      <w:i/>
+                      <w:sz w:val="20"/>
+                    </w:rPr>
+                  </m:ctrlPr>
+                </m:sSubPr>
+                <m:e>
+                  <m:r>
+                    <w:rPr>
+                      <w:rFonts w:ascii="Cambria Math" w:hAnsi="Cambria Math"/>
+                      <w:sz w:val="20"/>
+                    </w:rPr>
+                    <m:t>x</m:t>
+                  </m:r>
+                </m:e>
+                <m:sub>
+                  <m:r>
+                    <w:rPr>
+                      <w:rFonts w:ascii="Cambria Math" w:hAnsi="Cambria Math"/>
+                      <w:sz w:val="20"/>
+                    </w:rPr>
+                    <m:t>a</m:t>
+                  </m:r>
+                </m:sub>
+              </m:sSub>
+              <m:d>
+                <m:dPr>
+                  <m:ctrlPr>
+                    <w:rPr>
+                      <w:rFonts w:ascii="Cambria Math" w:hAnsi="Cambria Math"/>
+                      <w:i/>
+                      <w:sz w:val="20"/>
+                    </w:rPr>
+                  </m:ctrlPr>
+                </m:dPr>
+                <m:e>
+                  <m:r>
+                    <w:rPr>
+                      <w:rFonts w:ascii="Cambria Math" w:hAnsi="Cambria Math"/>
+                      <w:sz w:val="20"/>
+                    </w:rPr>
+                    <m:t>0</m:t>
+                  </m:r>
+                </m:e>
+              </m:d>
+              <m:r>
+                <w:rPr>
+                  <w:rFonts w:ascii="Cambria Math" w:hAnsi="Cambria Math"/>
+                  <w:sz w:val="20"/>
+                </w:rPr>
+                <m:t>=</m:t>
+              </m:r>
+              <m:sSup>
+                <m:sSupPr>
+                  <m:ctrlPr>
+                    <w:rPr>
+                      <w:rFonts w:ascii="Cambria Math" w:hAnsi="Cambria Math"/>
+                      <w:i/>
+                      <w:sz w:val="20"/>
+                    </w:rPr>
+                  </m:ctrlPr>
+                </m:sSupPr>
+                <m:e>
+                  <m:r>
+                    <w:rPr>
+                      <w:rFonts w:ascii="Cambria Math" w:hAnsi="Cambria Math"/>
+                      <w:sz w:val="20"/>
+                    </w:rPr>
+                    <m:t>[0 0…0]</m:t>
+                  </m:r>
+                </m:e>
+                <m:sup>
+                  <m:r>
+                    <w:rPr>
+                      <w:rFonts w:ascii="Cambria Math" w:hAnsi="Cambria Math"/>
+                      <w:sz w:val="20"/>
+                    </w:rPr>
+                    <m:t>T</m:t>
+                  </m:r>
+                </m:sup>
+              </m:sSup>
+            </m:oMath>
+            <w:r>
+              <w:rPr>
+                <w:sz w:val="20"/>
+              </w:rPr>
+              <w:t>.</w:t>
+            </w:r>
+          </w:p>
+        </w:tc>
+        <w:tc>
+          <w:tcPr>
+            <w:tcW w:w="504" w:type="dxa"/>
+          </w:tcPr>
+          <w:p>
+            <w:pPr>
+              <w:tabs>
+                <w:tab w:val="left" w:pos="284"/>
+              </w:tabs>
+              <w:rPr>
+                <w:sz w:val="20"/>
+              </w:rPr>
+            </w:pPr>
+            <w:r>
+              <w:rPr>
+                <w:sz w:val="20"/>
+              </w:rPr>
+              <w:t>(</w:t>
+            </w:r>
+            <w:r>
+              <w:rPr>
+                <w:sz w:val="20"/>
+              </w:rPr>
+              <w:t>2</w:t>
+            </w:r>
+            <w:r>
+              <w:rPr>
+                <w:sz w:val="20"/>
+              </w:rPr>
+              <w:t>)</w:t>
+            </w:r>
+          </w:p>
+        </w:tc>
+      </w:tr>
+    </w:tbl>
+    <w:p>
+      <w:pPr>
+        <w:tabs>
+          <w:tab w:val="left" w:pos="284"/>
+        </w:tabs>
+        <w:rPr>
+          <w:sz w:val="20"/>
+        </w:rPr>
+      </w:pPr>
+    </w:p>
+    <w:p>
+      <w:pPr>
+        <w:tabs>
+          <w:tab w:val="left" w:pos="284"/>
+        </w:tabs>
+        <w:rPr>
+          <w:sz w:val="20"/>
+        </w:rPr>
+      </w:pPr>
+    </w:p>
+    <w:p>
+      <w:pPr>
+        <w:pStyle w:val="ListParagraph"/>
+        <w:numPr>
+          <w:ilvl w:val="0"/>
+          <w:numId w:val="20"/>
+        </w:numPr>
+        <w:tabs>
+          <w:tab w:val="left" w:pos="284"/>
+        </w:tabs>
+        <w:rPr>
+          <w:sz w:val="20"/>
+        </w:rPr>
+      </w:pPr>
+      <w:r>
+        <w:rPr>
+          <w:sz w:val="20"/>
+        </w:rPr>
+        <w:t xml:space="preserve">Sudarykite atraminio įėjimo signalo vektorių </w:t>
+      </w:r>
+      <w:r>
+        <w:rPr>
+          <w:rFonts w:ascii="Cambria Math" w:hAnsi="Cambria Math" w:cs="Cambria Math"/>
+          <w:sz w:val="20"/>
+        </w:rPr>
+        <w:t>𝒙𝒂</w:t>
+      </w:r>
+      <w:r>
+        <w:rPr>
+          <w:sz w:val="20"/>
+        </w:rPr>
+        <w:t>(</w:t>
+      </w:r>
+      <w:r>
+        <w:rPr>
+          <w:rFonts w:ascii="Cambria Math" w:hAnsi="Cambria Math" w:cs="Cambria Math"/>
+          <w:sz w:val="20"/>
+        </w:rPr>
+        <w:t>𝑛</w:t>
+      </w:r>
+      <w:r>
+        <w:rPr>
+          <w:sz w:val="20"/>
+        </w:rPr>
+        <w:t>). Vektorius turi būti sudarytas iš dabartinės</w:t>
+      </w:r>
+      <w:r>
+        <w:rPr>
+          <w:sz w:val="20"/>
+        </w:rPr>
+        <w:t xml:space="preserve"> </w:t>
+      </w:r>
+      <w:r>
+        <w:rPr>
+          <w:sz w:val="20"/>
+        </w:rPr>
+        <w:t>signalo atskaitos n ir prieš tai buvusių signalo verčių. Atraminio įėjimo signalo vektoriaus narių</w:t>
+      </w:r>
+      <w:r>
+        <w:rPr>
+          <w:sz w:val="20"/>
+        </w:rPr>
+        <w:t xml:space="preserve"> </w:t>
+      </w:r>
+      <w:r>
+        <w:rPr>
+          <w:sz w:val="20"/>
+        </w:rPr>
+        <w:t>skaičius atitinka filtro eilę M:</w:t>
+      </w:r>
+    </w:p>
+    <w:p>
+      <w:pPr>
+        <w:tabs>
+          <w:tab w:val="left" w:pos="284"/>
+        </w:tabs>
+        <w:ind w:left="360"/>
+        <w:rPr>
+          <w:sz w:val="20"/>
+        </w:rPr>
+      </w:pPr>
+    </w:p>
+    <w:tbl>
+      <w:tblPr>
+        <w:tblStyle w:val="TableGrid"/>
+        <w:tblW w:w="0" w:type="auto"/>
+        <w:tblLook w:val="04A0" w:firstRow="1" w:lastRow="0" w:firstColumn="1" w:lastColumn="0" w:noHBand="0" w:noVBand="1"/>
+      </w:tblPr>
+      <w:tblGrid>
+        <w:gridCol w:w="4248"/>
+        <w:gridCol w:w="504"/>
+      </w:tblGrid>
+      <w:tr>
+        <w:tc>
+          <w:tcPr>
+            <w:tcW w:w="4248" w:type="dxa"/>
+          </w:tcPr>
+          <w:p>
+            <w:pPr>
+              <w:tabs>
+                <w:tab w:val="left" w:pos="284"/>
+              </w:tabs>
+              <w:rPr>
+                <w:sz w:val="20"/>
+              </w:rPr>
+            </w:pPr>
+            <m:oMath>
+              <m:sSub>
+                <m:sSubPr>
+                  <m:ctrlPr>
+                    <w:rPr>
+                      <w:rFonts w:ascii="Cambria Math" w:hAnsi="Cambria Math"/>
+                      <w:i/>
+                      <w:sz w:val="20"/>
+                    </w:rPr>
+                  </m:ctrlPr>
+                </m:sSubPr>
+                <m:e>
+                  <m:r>
+                    <w:rPr>
+                      <w:rFonts w:ascii="Cambria Math" w:hAnsi="Cambria Math"/>
+                      <w:sz w:val="20"/>
+                    </w:rPr>
+                    <m:t>x</m:t>
+                  </m:r>
+                </m:e>
+                <m:sub>
+                  <m:r>
+                    <w:rPr>
+                      <w:rFonts w:ascii="Cambria Math" w:hAnsi="Cambria Math"/>
+                      <w:sz w:val="20"/>
+                    </w:rPr>
+                    <m:t>a</m:t>
+                  </m:r>
+                </m:sub>
+              </m:sSub>
+              <m:d>
+                <m:dPr>
+                  <m:ctrlPr>
+                    <w:rPr>
+                      <w:rFonts w:ascii="Cambria Math" w:hAnsi="Cambria Math"/>
+                      <w:i/>
+                      <w:sz w:val="20"/>
+                    </w:rPr>
+                  </m:ctrlPr>
+                </m:dPr>
+                <m:e>
+                  <m:r>
+                    <w:rPr>
+                      <w:rFonts w:ascii="Cambria Math" w:hAnsi="Cambria Math"/>
+                      <w:sz w:val="20"/>
+                    </w:rPr>
+                    <m:t>0</m:t>
+                  </m:r>
+                </m:e>
+              </m:d>
+              <m:r>
+                <w:rPr>
+                  <w:rFonts w:ascii="Cambria Math" w:hAnsi="Cambria Math"/>
+                  <w:sz w:val="20"/>
+                </w:rPr>
+                <m:t>=</m:t>
+              </m:r>
+              <m:sSup>
+                <m:sSupPr>
+                  <m:ctrlPr>
+                    <w:rPr>
+                      <w:rFonts w:ascii="Cambria Math" w:hAnsi="Cambria Math"/>
+                      <w:i/>
+                      <w:sz w:val="20"/>
+                    </w:rPr>
+                  </m:ctrlPr>
+                </m:sSupPr>
+                <m:e>
+                  <m:r>
+                    <w:rPr>
+                      <w:rFonts w:ascii="Cambria Math" w:hAnsi="Cambria Math"/>
+                      <w:sz w:val="20"/>
+                    </w:rPr>
+                    <m:t>[</m:t>
+                  </m:r>
+                  <m:sSub>
+                    <m:sSubPr>
+                      <m:ctrlPr>
+                        <w:rPr>
+                          <w:rFonts w:ascii="Cambria Math" w:hAnsi="Cambria Math"/>
+                          <w:i/>
+                          <w:sz w:val="20"/>
+                        </w:rPr>
+                      </m:ctrlPr>
+                    </m:sSubPr>
+                    <m:e>
+                      <m:r>
+                        <w:rPr>
+                          <w:rFonts w:ascii="Cambria Math" w:hAnsi="Cambria Math"/>
+                          <w:sz w:val="20"/>
+                        </w:rPr>
+                        <m:t>x</m:t>
+                      </m:r>
+                    </m:e>
+                    <m:sub>
+                      <m:r>
+                        <w:rPr>
+                          <w:rFonts w:ascii="Cambria Math" w:hAnsi="Cambria Math"/>
+                          <w:sz w:val="20"/>
+                        </w:rPr>
+                        <m:t>a</m:t>
+                      </m:r>
+                    </m:sub>
+                  </m:sSub>
+                  <m:d>
+                    <m:dPr>
+                      <m:ctrlPr>
+                        <w:rPr>
+                          <w:rFonts w:ascii="Cambria Math" w:hAnsi="Cambria Math"/>
+                          <w:i/>
+                          <w:sz w:val="20"/>
+                        </w:rPr>
+                      </m:ctrlPr>
+                    </m:dPr>
+                    <m:e>
+                      <m:r>
+                        <w:rPr>
+                          <w:rFonts w:ascii="Cambria Math" w:hAnsi="Cambria Math"/>
+                          <w:sz w:val="20"/>
+                        </w:rPr>
+                        <m:t>n</m:t>
+                      </m:r>
+                    </m:e>
+                  </m:d>
+                  <m:r>
+                    <w:rPr>
+                      <w:rFonts w:ascii="Cambria Math" w:hAnsi="Cambria Math"/>
+                      <w:sz w:val="20"/>
+                    </w:rPr>
+                    <m:t xml:space="preserve">,  </m:t>
+                  </m:r>
+                  <m:sSub>
+                    <m:sSubPr>
+                      <m:ctrlPr>
+                        <w:rPr>
+                          <w:rFonts w:ascii="Cambria Math" w:hAnsi="Cambria Math"/>
+                          <w:i/>
+                          <w:sz w:val="20"/>
+                        </w:rPr>
+                      </m:ctrlPr>
+                    </m:sSubPr>
+                    <m:e>
+                      <m:r>
+                        <w:rPr>
+                          <w:rFonts w:ascii="Cambria Math" w:hAnsi="Cambria Math"/>
+                          <w:sz w:val="20"/>
+                        </w:rPr>
+                        <m:t>x</m:t>
+                      </m:r>
+                    </m:e>
+                    <m:sub>
+                      <m:r>
+                        <w:rPr>
+                          <w:rFonts w:ascii="Cambria Math" w:hAnsi="Cambria Math"/>
+                          <w:sz w:val="20"/>
+                        </w:rPr>
+                        <m:t>a</m:t>
+                      </m:r>
+                    </m:sub>
+                  </m:sSub>
+                  <m:d>
+                    <m:dPr>
+                      <m:ctrlPr>
+                        <w:rPr>
+                          <w:rFonts w:ascii="Cambria Math" w:hAnsi="Cambria Math"/>
+                          <w:i/>
+                          <w:sz w:val="20"/>
+                        </w:rPr>
+                      </m:ctrlPr>
+                    </m:dPr>
+                    <m:e>
+                      <m:r>
+                        <w:rPr>
+                          <w:rFonts w:ascii="Cambria Math" w:hAnsi="Cambria Math"/>
+                          <w:sz w:val="20"/>
+                        </w:rPr>
+                        <m:t>n-1</m:t>
+                      </m:r>
+                    </m:e>
+                  </m:d>
+                  <m:r>
+                    <w:rPr>
+                      <w:rFonts w:ascii="Cambria Math" w:hAnsi="Cambria Math"/>
+                      <w:sz w:val="20"/>
+                    </w:rPr>
+                    <m:t>…</m:t>
+                  </m:r>
+                  <m:sSub>
+                    <m:sSubPr>
+                      <m:ctrlPr>
+                        <w:rPr>
+                          <w:rFonts w:ascii="Cambria Math" w:hAnsi="Cambria Math"/>
+                          <w:i/>
+                          <w:sz w:val="20"/>
+                        </w:rPr>
+                      </m:ctrlPr>
+                    </m:sSubPr>
+                    <m:e>
+                      <m:r>
+                        <w:rPr>
+                          <w:rFonts w:ascii="Cambria Math" w:hAnsi="Cambria Math"/>
+                          <w:sz w:val="20"/>
+                        </w:rPr>
+                        <m:t>x</m:t>
+                      </m:r>
+                    </m:e>
+                    <m:sub>
+                      <m:r>
+                        <w:rPr>
+                          <w:rFonts w:ascii="Cambria Math" w:hAnsi="Cambria Math"/>
+                          <w:sz w:val="20"/>
+                        </w:rPr>
+                        <m:t>a</m:t>
+                      </m:r>
+                    </m:sub>
+                  </m:sSub>
+                  <m:d>
+                    <m:dPr>
+                      <m:ctrlPr>
+                        <w:rPr>
+                          <w:rFonts w:ascii="Cambria Math" w:hAnsi="Cambria Math"/>
+                          <w:i/>
+                          <w:sz w:val="20"/>
+                        </w:rPr>
+                      </m:ctrlPr>
+                    </m:dPr>
+                    <m:e>
+                      <m:r>
+                        <w:rPr>
+                          <w:rFonts w:ascii="Cambria Math" w:hAnsi="Cambria Math"/>
+                          <w:sz w:val="20"/>
+                        </w:rPr>
+                        <m:t>n-M+1</m:t>
+                      </m:r>
+                    </m:e>
+                  </m:d>
+                  <m:r>
+                    <w:rPr>
+                      <w:rFonts w:ascii="Cambria Math" w:hAnsi="Cambria Math"/>
+                      <w:sz w:val="20"/>
+                    </w:rPr>
+                    <m:t>]</m:t>
+                  </m:r>
+                </m:e>
+                <m:sup>
+                  <m:r>
+                    <w:rPr>
+                      <w:rFonts w:ascii="Cambria Math" w:hAnsi="Cambria Math"/>
+                      <w:sz w:val="20"/>
+                    </w:rPr>
+                    <m:t>T</m:t>
+                  </m:r>
+                </m:sup>
+              </m:sSup>
+            </m:oMath>
+            <w:r>
+              <w:rPr>
+                <w:sz w:val="20"/>
+              </w:rPr>
+              <w:t>.</w:t>
+            </w:r>
+          </w:p>
+        </w:tc>
+        <w:tc>
+          <w:tcPr>
+            <w:tcW w:w="504" w:type="dxa"/>
+          </w:tcPr>
+          <w:p>
+            <w:pPr>
+              <w:tabs>
+                <w:tab w:val="left" w:pos="284"/>
+              </w:tabs>
+              <w:rPr>
+                <w:sz w:val="20"/>
+              </w:rPr>
+            </w:pPr>
+            <w:r>
+              <w:rPr>
+                <w:sz w:val="20"/>
+              </w:rPr>
+              <w:t>(3)</w:t>
+            </w:r>
+          </w:p>
+        </w:tc>
+      </w:tr>
+    </w:tbl>
+    <w:p>
+      <w:pPr>
+        <w:tabs>
+          <w:tab w:val="left" w:pos="284"/>
+        </w:tabs>
+        <w:rPr>
+          <w:sz w:val="20"/>
+        </w:rPr>
+      </w:pPr>
+    </w:p>
+    <w:p>
+      <w:pPr>
+        <w:pStyle w:val="ListParagraph"/>
+        <w:numPr>
+          <w:ilvl w:val="0"/>
+          <w:numId w:val="20"/>
+        </w:numPr>
+        <w:tabs>
+          <w:tab w:val="left" w:pos="284"/>
+        </w:tabs>
+        <w:rPr>
+          <w:sz w:val="20"/>
+        </w:rPr>
+      </w:pPr>
+      <w:r>
+        <w:rPr>
+          <w:sz w:val="20"/>
+        </w:rPr>
+        <w:t>Variklio triukšmo signalo įvertis n-</w:t>
+      </w:r>
+      <w:proofErr w:type="spellStart"/>
+      <w:r>
+        <w:rPr>
+          <w:sz w:val="20"/>
+        </w:rPr>
+        <w:t>ajai</w:t>
+      </w:r>
+      <w:proofErr w:type="spellEnd"/>
+      <w:r>
+        <w:rPr>
+          <w:sz w:val="20"/>
+        </w:rPr>
+        <w:t xml:space="preserve"> atskaitai randamas atraminio įėjimo signalo vektorių</w:t>
+      </w:r>
+      <w:r>
+        <w:rPr>
+          <w:sz w:val="20"/>
+        </w:rPr>
+        <w:t xml:space="preserve"> </w:t>
+      </w:r>
+      <w:r>
+        <w:rPr>
+          <w:sz w:val="20"/>
+        </w:rPr>
+        <w:t xml:space="preserve">nufiltravus koeficientais </w:t>
+      </w:r>
+      <w:r>
+        <w:rPr>
+          <w:rFonts w:ascii="Cambria Math" w:hAnsi="Cambria Math" w:cs="Cambria Math"/>
+          <w:sz w:val="20"/>
+        </w:rPr>
+        <w:t>𝐰</w:t>
+      </w:r>
+      <w:r>
+        <w:rPr>
+          <w:sz w:val="20"/>
+        </w:rPr>
+        <w:t>(</w:t>
+      </w:r>
+      <w:r>
+        <w:rPr>
+          <w:rFonts w:ascii="Cambria Math" w:hAnsi="Cambria Math" w:cs="Cambria Math"/>
+          <w:sz w:val="20"/>
+        </w:rPr>
+        <w:t>𝑛</w:t>
+      </w:r>
+      <w:r>
+        <w:rPr>
+          <w:sz w:val="20"/>
+        </w:rPr>
+        <w:t>)</w:t>
+      </w:r>
+    </w:p>
+    <w:p>
+      <w:pPr>
+        <w:tabs>
+          <w:tab w:val="left" w:pos="284"/>
+        </w:tabs>
+        <w:rPr>
+          <w:sz w:val="20"/>
+        </w:rPr>
+      </w:pPr>
+    </w:p>
+    <w:tbl>
+      <w:tblPr>
+        <w:tblStyle w:val="TableGrid"/>
+        <w:tblW w:w="0" w:type="auto"/>
+        <w:tblLook w:val="04A0" w:firstRow="1" w:lastRow="0" w:firstColumn="1" w:lastColumn="0" w:noHBand="0" w:noVBand="1"/>
+      </w:tblPr>
+      <w:tblGrid>
+        <w:gridCol w:w="4248"/>
+        <w:gridCol w:w="504"/>
+      </w:tblGrid>
+      <w:tr>
+        <w:tc>
+          <w:tcPr>
+            <w:tcW w:w="4248" w:type="dxa"/>
+          </w:tcPr>
+          <w:p>
+            <w:pPr>
+              <w:tabs>
+                <w:tab w:val="left" w:pos="284"/>
+              </w:tabs>
+              <w:rPr>
+                <w:sz w:val="20"/>
+              </w:rPr>
+            </w:pPr>
+            <m:oMathPara>
+              <m:oMath>
+                <m:sSub>
+                  <m:sSubPr>
+                    <m:ctrlPr>
+                      <w:rPr>
+                        <w:rFonts w:ascii="Cambria Math" w:hAnsi="Cambria Math"/>
+                        <w:i/>
+                        <w:sz w:val="20"/>
+                      </w:rPr>
+                    </m:ctrlPr>
+                  </m:sSubPr>
+                  <m:e>
+                    <m:r>
+                      <w:rPr>
+                        <w:rFonts w:ascii="Cambria Math" w:hAnsi="Cambria Math"/>
+                        <w:sz w:val="20"/>
+                      </w:rPr>
+                      <m:t>x</m:t>
+                    </m:r>
+                  </m:e>
+                  <m:sub>
+                    <m:r>
+                      <w:rPr>
+                        <w:rFonts w:ascii="Cambria Math" w:hAnsi="Cambria Math"/>
+                        <w:sz w:val="20"/>
+                      </w:rPr>
+                      <m:t>įv</m:t>
+                    </m:r>
+                  </m:sub>
+                </m:sSub>
+                <m:d>
+                  <m:dPr>
+                    <m:ctrlPr>
+                      <w:rPr>
+                        <w:rFonts w:ascii="Cambria Math" w:hAnsi="Cambria Math"/>
+                        <w:i/>
+                        <w:sz w:val="20"/>
+                      </w:rPr>
+                    </m:ctrlPr>
+                  </m:dPr>
+                  <m:e>
+                    <m:r>
+                      <w:rPr>
+                        <w:rFonts w:ascii="Cambria Math" w:hAnsi="Cambria Math"/>
+                        <w:sz w:val="20"/>
+                      </w:rPr>
+                      <m:t>n</m:t>
+                    </m:r>
+                  </m:e>
+                </m:d>
+                <m:r>
+                  <w:rPr>
+                    <w:rFonts w:ascii="Cambria Math" w:hAnsi="Cambria Math"/>
+                    <w:sz w:val="20"/>
+                  </w:rPr>
+                  <m:t>=</m:t>
+                </m:r>
+                <m:sSub>
+                  <m:sSubPr>
+                    <m:ctrlPr>
+                      <w:rPr>
+                        <w:rFonts w:ascii="Cambria Math" w:hAnsi="Cambria Math"/>
+                        <w:i/>
+                        <w:sz w:val="20"/>
+                      </w:rPr>
+                    </m:ctrlPr>
+                  </m:sSubPr>
+                  <m:e>
+                    <m:sSup>
+                      <m:sSupPr>
+                        <m:ctrlPr>
+                          <w:rPr>
+                            <w:rFonts w:ascii="Cambria Math" w:hAnsi="Cambria Math"/>
+                            <w:i/>
+                            <w:sz w:val="20"/>
+                          </w:rPr>
+                        </m:ctrlPr>
+                      </m:sSupPr>
+                      <m:e>
+                        <m:r>
+                          <w:rPr>
+                            <w:rFonts w:ascii="Cambria Math" w:hAnsi="Cambria Math"/>
+                            <w:sz w:val="20"/>
+                          </w:rPr>
+                          <m:t>w</m:t>
+                        </m:r>
+                      </m:e>
+                      <m:sup>
+                        <m:r>
+                          <w:rPr>
+                            <w:rFonts w:ascii="Cambria Math" w:hAnsi="Cambria Math"/>
+                            <w:sz w:val="20"/>
+                          </w:rPr>
+                          <m:t>T</m:t>
+                        </m:r>
+                      </m:sup>
+                    </m:sSup>
+                    <m:d>
+                      <m:dPr>
+                        <m:ctrlPr>
+                          <w:rPr>
+                            <w:rFonts w:ascii="Cambria Math" w:hAnsi="Cambria Math"/>
+                            <w:i/>
+                            <w:sz w:val="20"/>
+                          </w:rPr>
+                        </m:ctrlPr>
+                      </m:dPr>
+                      <m:e>
+                        <m:r>
+                          <w:rPr>
+                            <w:rFonts w:ascii="Cambria Math" w:hAnsi="Cambria Math"/>
+                            <w:sz w:val="20"/>
+                          </w:rPr>
+                          <m:t>n</m:t>
+                        </m:r>
+                      </m:e>
+                    </m:d>
+                    <m:r>
+                      <w:rPr>
+                        <w:rFonts w:ascii="Cambria Math" w:hAnsi="Cambria Math"/>
+                        <w:sz w:val="20"/>
+                      </w:rPr>
+                      <m:t>x</m:t>
+                    </m:r>
+                  </m:e>
+                  <m:sub>
+                    <m:r>
+                      <w:rPr>
+                        <w:rFonts w:ascii="Cambria Math" w:hAnsi="Cambria Math"/>
+                        <w:sz w:val="20"/>
+                      </w:rPr>
+                      <m:t>a</m:t>
+                    </m:r>
+                  </m:sub>
+                </m:sSub>
+                <m:d>
+                  <m:dPr>
+                    <m:ctrlPr>
+                      <w:rPr>
+                        <w:rFonts w:ascii="Cambria Math" w:hAnsi="Cambria Math"/>
+                        <w:i/>
+                        <w:sz w:val="20"/>
+                      </w:rPr>
+                    </m:ctrlPr>
+                  </m:dPr>
+                  <m:e>
+                    <m:r>
+                      <w:rPr>
+                        <w:rFonts w:ascii="Cambria Math" w:hAnsi="Cambria Math"/>
+                        <w:sz w:val="20"/>
+                      </w:rPr>
+                      <m:t>n</m:t>
+                    </m:r>
+                  </m:e>
+                </m:d>
+              </m:oMath>
+            </m:oMathPara>
+          </w:p>
+        </w:tc>
+        <w:tc>
+          <w:tcPr>
+            <w:tcW w:w="504" w:type="dxa"/>
+          </w:tcPr>
+          <w:p>
+            <w:pPr>
+              <w:tabs>
+                <w:tab w:val="left" w:pos="284"/>
+              </w:tabs>
+              <w:rPr>
+                <w:sz w:val="20"/>
+              </w:rPr>
+            </w:pPr>
+            <w:r>
+              <w:rPr>
+                <w:sz w:val="20"/>
+              </w:rPr>
+              <w:t>(</w:t>
+            </w:r>
+            <w:r>
+              <w:rPr>
+                <w:sz w:val="20"/>
+              </w:rPr>
+              <w:t>4</w:t>
+            </w:r>
+            <w:r>
+              <w:rPr>
+                <w:sz w:val="20"/>
+              </w:rPr>
+              <w:t>)</w:t>
+            </w:r>
+          </w:p>
+        </w:tc>
+      </w:tr>
+    </w:tbl>
+    <w:p>
+      <w:pPr>
+        <w:tabs>
+          <w:tab w:val="left" w:pos="284"/>
+        </w:tabs>
+        <w:rPr>
+          <w:sz w:val="20"/>
+        </w:rPr>
+      </w:pPr>
+    </w:p>
+    <w:p>
+      <w:pPr>
+        <w:pStyle w:val="ListParagraph"/>
+        <w:numPr>
+          <w:ilvl w:val="0"/>
+          <w:numId w:val="20"/>
+        </w:numPr>
+        <w:tabs>
+          <w:tab w:val="left" w:pos="284"/>
+        </w:tabs>
+        <w:rPr>
+          <w:sz w:val="20"/>
+        </w:rPr>
+      </w:pPr>
+      <w:r>
+        <w:rPr>
+          <w:sz w:val="20"/>
+        </w:rPr>
+        <w:t>Piloto kalbos signalo įvertis randamas iš kabinoje užregistruoto signalo atėmus variklio garso įverčio signalą</w:t>
+      </w:r>
+    </w:p>
+    <w:tbl>
+      <w:tblPr>
+        <w:tblStyle w:val="TableGrid"/>
+        <w:tblW w:w="0" w:type="auto"/>
+        <w:tblLook w:val="04A0" w:firstRow="1" w:lastRow="0" w:firstColumn="1" w:lastColumn="0" w:noHBand="0" w:noVBand="1"/>
+      </w:tblPr>
+      <w:tblGrid>
+        <w:gridCol w:w="4248"/>
+        <w:gridCol w:w="504"/>
+      </w:tblGrid>
+      <w:tr>
+        <w:tc>
+          <w:tcPr>
+            <w:tcW w:w="4248" w:type="dxa"/>
+          </w:tcPr>
+          <w:p>
+            <w:pPr>
+              <w:tabs>
+                <w:tab w:val="left" w:pos="284"/>
+              </w:tabs>
+              <w:rPr>
+                <w:sz w:val="20"/>
+              </w:rPr>
+            </w:pPr>
+            <m:oMathPara>
+              <m:oMath>
+                <m:sSub>
+                  <m:sSubPr>
+                    <m:ctrlPr>
+                      <w:rPr>
+                        <w:rFonts w:ascii="Cambria Math" w:hAnsi="Cambria Math"/>
+                        <w:i/>
+                        <w:sz w:val="20"/>
+                      </w:rPr>
+                    </m:ctrlPr>
+                  </m:sSubPr>
+                  <m:e>
+                    <m:r>
+                      <w:rPr>
+                        <w:rFonts w:ascii="Cambria Math" w:hAnsi="Cambria Math"/>
+                        <w:sz w:val="20"/>
+                      </w:rPr>
+                      <m:t>s</m:t>
+                    </m:r>
+                  </m:e>
+                  <m:sub>
+                    <m:r>
+                      <w:rPr>
+                        <w:rFonts w:ascii="Cambria Math" w:hAnsi="Cambria Math"/>
+                        <w:sz w:val="20"/>
+                      </w:rPr>
+                      <m:t>įv</m:t>
+                    </m:r>
+                  </m:sub>
+                </m:sSub>
+                <m:d>
+                  <m:dPr>
+                    <m:ctrlPr>
+                      <w:rPr>
+                        <w:rFonts w:ascii="Cambria Math" w:hAnsi="Cambria Math"/>
+                        <w:i/>
+                        <w:sz w:val="20"/>
+                      </w:rPr>
+                    </m:ctrlPr>
+                  </m:dPr>
+                  <m:e>
+                    <m:r>
+                      <w:rPr>
+                        <w:rFonts w:ascii="Cambria Math" w:hAnsi="Cambria Math"/>
+                        <w:sz w:val="20"/>
+                      </w:rPr>
+                      <m:t>n</m:t>
+                    </m:r>
+                  </m:e>
+                </m:d>
+                <m:r>
+                  <w:rPr>
+                    <w:rFonts w:ascii="Cambria Math" w:hAnsi="Cambria Math"/>
+                    <w:sz w:val="20"/>
+                  </w:rPr>
+                  <m:t>=</m:t>
+                </m:r>
+                <m:sSub>
+                  <m:sSubPr>
+                    <m:ctrlPr>
+                      <w:rPr>
+                        <w:rFonts w:ascii="Cambria Math" w:hAnsi="Cambria Math"/>
+                        <w:i/>
+                        <w:sz w:val="20"/>
+                      </w:rPr>
+                    </m:ctrlPr>
+                  </m:sSubPr>
+                  <m:e>
+                    <m:r>
+                      <w:rPr>
+                        <w:rFonts w:ascii="Cambria Math" w:hAnsi="Cambria Math"/>
+                        <w:sz w:val="20"/>
+                      </w:rPr>
+                      <m:t>d</m:t>
+                    </m:r>
+                    <m:d>
+                      <m:dPr>
+                        <m:ctrlPr>
+                          <w:rPr>
+                            <w:rFonts w:ascii="Cambria Math" w:hAnsi="Cambria Math"/>
+                            <w:i/>
+                            <w:sz w:val="20"/>
+                          </w:rPr>
+                        </m:ctrlPr>
+                      </m:dPr>
+                      <m:e>
+                        <m:r>
+                          <w:rPr>
+                            <w:rFonts w:ascii="Cambria Math" w:hAnsi="Cambria Math"/>
+                            <w:sz w:val="20"/>
+                          </w:rPr>
+                          <m:t>n</m:t>
+                        </m:r>
+                      </m:e>
+                    </m:d>
+                    <m:r>
+                      <w:rPr>
+                        <w:rFonts w:ascii="Cambria Math" w:hAnsi="Cambria Math"/>
+                        <w:sz w:val="20"/>
+                      </w:rPr>
+                      <m:t>-</m:t>
+                    </m:r>
+                    <m:r>
+                      <w:rPr>
+                        <w:rFonts w:ascii="Cambria Math" w:hAnsi="Cambria Math"/>
+                        <w:sz w:val="20"/>
+                      </w:rPr>
+                      <m:t>x</m:t>
+                    </m:r>
+                  </m:e>
+                  <m:sub>
+                    <m:r>
+                      <w:rPr>
+                        <w:rFonts w:ascii="Cambria Math" w:hAnsi="Cambria Math"/>
+                        <w:sz w:val="20"/>
+                      </w:rPr>
+                      <m:t>įv</m:t>
+                    </m:r>
+                  </m:sub>
+                </m:sSub>
+                <m:d>
+                  <m:dPr>
+                    <m:ctrlPr>
+                      <w:rPr>
+                        <w:rFonts w:ascii="Cambria Math" w:hAnsi="Cambria Math"/>
+                        <w:i/>
+                        <w:sz w:val="20"/>
+                      </w:rPr>
+                    </m:ctrlPr>
+                  </m:dPr>
+                  <m:e>
+                    <m:r>
+                      <w:rPr>
+                        <w:rFonts w:ascii="Cambria Math" w:hAnsi="Cambria Math"/>
+                        <w:sz w:val="20"/>
+                      </w:rPr>
+                      <m:t>n</m:t>
+                    </m:r>
+                  </m:e>
+                </m:d>
+              </m:oMath>
+            </m:oMathPara>
+          </w:p>
+        </w:tc>
+        <w:tc>
+          <w:tcPr>
+            <w:tcW w:w="504" w:type="dxa"/>
+          </w:tcPr>
+          <w:p>
+            <w:pPr>
+              <w:tabs>
+                <w:tab w:val="left" w:pos="284"/>
+              </w:tabs>
+              <w:rPr>
+                <w:sz w:val="20"/>
+              </w:rPr>
+            </w:pPr>
+            <w:r>
+              <w:rPr>
+                <w:sz w:val="20"/>
+              </w:rPr>
+              <w:t>(</w:t>
+            </w:r>
+            <w:r>
+              <w:rPr>
+                <w:sz w:val="20"/>
+              </w:rPr>
+              <w:t>5</w:t>
+            </w:r>
+            <w:r>
+              <w:rPr>
+                <w:sz w:val="20"/>
+              </w:rPr>
+              <w:t>)</w:t>
+            </w:r>
+          </w:p>
+        </w:tc>
+      </w:tr>
+    </w:tbl>
+    <w:p>
+      <w:pPr>
+        <w:pStyle w:val="ListParagraph"/>
+        <w:numPr>
+          <w:ilvl w:val="0"/>
+          <w:numId w:val="20"/>
+        </w:numPr>
+        <w:tabs>
+          <w:tab w:val="left" w:pos="284"/>
+        </w:tabs>
+        <w:rPr>
+          <w:sz w:val="20"/>
+        </w:rPr>
+      </w:pPr>
+      <w:r>
+        <w:rPr>
+          <w:sz w:val="20"/>
+        </w:rPr>
+        <w:lastRenderedPageBreak/>
+        <w:t xml:space="preserve">Skaitmeninio filtro koeficientai </w:t>
+      </w:r>
+      <w:r>
+        <w:rPr>
+          <w:rFonts w:ascii="Cambria Math" w:hAnsi="Cambria Math" w:cs="Cambria Math"/>
+          <w:sz w:val="20"/>
+        </w:rPr>
+        <w:t>𝐰</w:t>
+      </w:r>
+      <w:r>
+        <w:rPr>
+          <w:sz w:val="20"/>
+        </w:rPr>
+        <w:t>(</w:t>
+      </w:r>
+      <w:r>
+        <w:rPr>
+          <w:rFonts w:ascii="Cambria Math" w:hAnsi="Cambria Math" w:cs="Cambria Math"/>
+          <w:sz w:val="20"/>
+        </w:rPr>
+        <w:t>𝑛</w:t>
+      </w:r>
+      <w:r>
+        <w:rPr>
+          <w:sz w:val="20"/>
+        </w:rPr>
+        <w:t xml:space="preserve"> + 1), kurie bus naudojami diskretinio laiko momentu n + 1</w:t>
+      </w:r>
+      <w:r>
+        <w:rPr>
+          <w:sz w:val="20"/>
+        </w:rPr>
+        <w:t xml:space="preserve"> </w:t>
+      </w:r>
+      <w:r>
+        <w:rPr>
+          <w:sz w:val="20"/>
+        </w:rPr>
+        <w:t>yra atnaujinami pagal išraišką:</w:t>
+      </w:r>
+    </w:p>
+    <w:p>
+      <w:pPr>
+        <w:tabs>
+          <w:tab w:val="left" w:pos="284"/>
+        </w:tabs>
+        <w:rPr>
+          <w:sz w:val="20"/>
+        </w:rPr>
+      </w:pPr>
+    </w:p>
+    <w:tbl>
+      <w:tblPr>
+        <w:tblStyle w:val="TableGrid"/>
+        <w:tblW w:w="0" w:type="auto"/>
+        <w:tblLook w:val="04A0" w:firstRow="1" w:lastRow="0" w:firstColumn="1" w:lastColumn="0" w:noHBand="0" w:noVBand="1"/>
+      </w:tblPr>
+      <w:tblGrid>
+        <w:gridCol w:w="4248"/>
+        <w:gridCol w:w="504"/>
+      </w:tblGrid>
+      <w:tr>
+        <w:tc>
+          <w:tcPr>
+            <w:tcW w:w="4248" w:type="dxa"/>
+          </w:tcPr>
+          <w:p>
+            <w:pPr>
+              <w:tabs>
+                <w:tab w:val="left" w:pos="284"/>
+              </w:tabs>
+              <w:rPr>
+                <w:sz w:val="20"/>
+              </w:rPr>
+            </w:pPr>
+            <m:oMathPara>
+              <m:oMath>
+                <m:r>
+                  <w:rPr>
+                    <w:rFonts w:ascii="Cambria Math" w:hAnsi="Cambria Math"/>
+                    <w:sz w:val="20"/>
+                  </w:rPr>
+                  <m:t>w</m:t>
+                </m:r>
+                <m:d>
+                  <m:dPr>
+                    <m:ctrlPr>
+                      <w:rPr>
+                        <w:rFonts w:ascii="Cambria Math" w:hAnsi="Cambria Math"/>
+                        <w:i/>
+                        <w:sz w:val="20"/>
+                      </w:rPr>
+                    </m:ctrlPr>
+                  </m:dPr>
+                  <m:e>
+                    <m:r>
+                      <w:rPr>
+                        <w:rFonts w:ascii="Cambria Math" w:hAnsi="Cambria Math"/>
+                        <w:sz w:val="20"/>
+                      </w:rPr>
+                      <m:t>n</m:t>
+                    </m:r>
+                    <m:r>
+                      <w:rPr>
+                        <w:rFonts w:ascii="Cambria Math" w:hAnsi="Cambria Math"/>
+                        <w:sz w:val="20"/>
+                      </w:rPr>
+                      <m:t>+1</m:t>
+                    </m:r>
+                  </m:e>
+                </m:d>
+                <m:r>
+                  <w:rPr>
+                    <w:rFonts w:ascii="Cambria Math" w:hAnsi="Cambria Math"/>
+                    <w:sz w:val="20"/>
+                  </w:rPr>
+                  <m:t>=</m:t>
+                </m:r>
+                <m:sSub>
+                  <m:sSubPr>
+                    <m:ctrlPr>
+                      <w:rPr>
+                        <w:rFonts w:ascii="Cambria Math" w:hAnsi="Cambria Math"/>
+                        <w:i/>
+                        <w:sz w:val="20"/>
+                      </w:rPr>
+                    </m:ctrlPr>
+                  </m:sSubPr>
+                  <m:e>
+                    <m:r>
+                      <w:rPr>
+                        <w:rFonts w:ascii="Cambria Math" w:hAnsi="Cambria Math"/>
+                        <w:sz w:val="20"/>
+                      </w:rPr>
+                      <m:t>w</m:t>
+                    </m:r>
+                    <m:d>
+                      <m:dPr>
+                        <m:ctrlPr>
+                          <w:rPr>
+                            <w:rFonts w:ascii="Cambria Math" w:hAnsi="Cambria Math"/>
+                            <w:i/>
+                            <w:sz w:val="20"/>
+                          </w:rPr>
+                        </m:ctrlPr>
+                      </m:dPr>
+                      <m:e>
+                        <m:r>
+                          <w:rPr>
+                            <w:rFonts w:ascii="Cambria Math" w:hAnsi="Cambria Math"/>
+                            <w:sz w:val="20"/>
+                          </w:rPr>
+                          <m:t>n</m:t>
+                        </m:r>
+                      </m:e>
+                    </m:d>
+                    <m:r>
+                      <w:rPr>
+                        <w:rFonts w:ascii="Cambria Math" w:hAnsi="Cambria Math"/>
+                        <w:sz w:val="20"/>
+                      </w:rPr>
+                      <m:t>+2μ∙s</m:t>
+                    </m:r>
+                  </m:e>
+                  <m:sub>
+                    <m:r>
+                      <w:rPr>
+                        <w:rFonts w:ascii="Cambria Math" w:hAnsi="Cambria Math"/>
+                        <w:sz w:val="20"/>
+                      </w:rPr>
+                      <m:t>įv</m:t>
+                    </m:r>
+                  </m:sub>
+                </m:sSub>
+                <m:d>
+                  <m:dPr>
+                    <m:ctrlPr>
+                      <w:rPr>
+                        <w:rFonts w:ascii="Cambria Math" w:hAnsi="Cambria Math"/>
+                        <w:i/>
+                        <w:sz w:val="20"/>
+                      </w:rPr>
+                    </m:ctrlPr>
+                  </m:dPr>
+                  <m:e>
+                    <m:r>
+                      <w:rPr>
+                        <w:rFonts w:ascii="Cambria Math" w:hAnsi="Cambria Math"/>
+                        <w:sz w:val="20"/>
+                      </w:rPr>
+                      <m:t>n</m:t>
+                    </m:r>
+                  </m:e>
+                </m:d>
+                <m:r>
+                  <w:rPr>
+                    <w:rFonts w:ascii="Cambria Math" w:hAnsi="Cambria Math"/>
+                    <w:sz w:val="20"/>
+                  </w:rPr>
+                  <m:t>∙</m:t>
+                </m:r>
+                <m:sSub>
+                  <m:sSubPr>
+                    <m:ctrlPr>
+                      <w:rPr>
+                        <w:rFonts w:ascii="Cambria Math" w:hAnsi="Cambria Math"/>
+                        <w:i/>
+                        <w:sz w:val="20"/>
+                      </w:rPr>
+                    </m:ctrlPr>
+                  </m:sSubPr>
+                  <m:e>
+                    <m:r>
+                      <w:rPr>
+                        <w:rFonts w:ascii="Cambria Math" w:hAnsi="Cambria Math"/>
+                        <w:sz w:val="20"/>
+                      </w:rPr>
+                      <m:t>x</m:t>
+                    </m:r>
+                  </m:e>
+                  <m:sub>
+                    <m:r>
+                      <w:rPr>
+                        <w:rFonts w:ascii="Cambria Math" w:hAnsi="Cambria Math"/>
+                        <w:sz w:val="20"/>
+                      </w:rPr>
+                      <m:t>a</m:t>
+                    </m:r>
+                  </m:sub>
+                </m:sSub>
+                <m:r>
+                  <w:rPr>
+                    <w:rFonts w:ascii="Cambria Math" w:hAnsi="Cambria Math"/>
+                    <w:sz w:val="20"/>
+                  </w:rPr>
+                  <m:t>(n)</m:t>
+                </m:r>
+              </m:oMath>
+            </m:oMathPara>
+          </w:p>
+        </w:tc>
+        <w:tc>
+          <w:tcPr>
+            <w:tcW w:w="504" w:type="dxa"/>
+          </w:tcPr>
+          <w:p>
+            <w:pPr>
+              <w:tabs>
+                <w:tab w:val="left" w:pos="284"/>
+              </w:tabs>
+              <w:rPr>
+                <w:sz w:val="20"/>
+              </w:rPr>
+            </w:pPr>
+            <w:r>
+              <w:rPr>
+                <w:sz w:val="20"/>
+              </w:rPr>
+              <w:t>(</w:t>
+            </w:r>
+            <w:r>
+              <w:rPr>
+                <w:sz w:val="20"/>
+              </w:rPr>
+              <w:t>6</w:t>
+            </w:r>
+            <w:r>
+              <w:rPr>
+                <w:sz w:val="20"/>
+              </w:rPr>
+              <w:t>)</w:t>
+            </w:r>
+          </w:p>
+        </w:tc>
+      </w:tr>
+    </w:tbl>
+    <w:p>
+      <w:pPr>
+        <w:tabs>
+          <w:tab w:val="left" w:pos="284"/>
+        </w:tabs>
+        <w:rPr>
+          <w:sz w:val="20"/>
+        </w:rPr>
+      </w:pPr>
+    </w:p>
+    <w:p>
+      <w:pPr>
+        <w:tabs>
+          <w:tab w:val="left" w:pos="284"/>
+        </w:tabs>
+        <w:rPr>
+          <w:sz w:val="20"/>
+        </w:rPr>
+      </w:pPr>
+    </w:p>
+    <w:p>
+      <w:pPr>
+        <w:tabs>
+          <w:tab w:val="left" w:pos="284"/>
+        </w:tabs>
+        <w:rPr>
+          <w:rFonts w:ascii="Cambria Math" w:hAnsi="Cambria Math" w:cs="Cambria Math"/>
+          <w:sz w:val="20"/>
+        </w:rPr>
+      </w:pPr>
+      <w:r>
+        <w:rPr>
+          <w:sz w:val="20"/>
+        </w:rPr>
+        <w:t>Klaidos</w:t>
+      </w:r>
+      <w:r>
+        <w:rPr>
+          <w:sz w:val="20"/>
+        </w:rPr>
+        <w:t xml:space="preserve"> </w:t>
+      </w:r>
+      <w:r>
+        <w:rPr>
+          <w:sz w:val="20"/>
+        </w:rPr>
+        <w:t xml:space="preserve">kriterijumi dažnai naudojamas vidutinės kvadratinės klaidos </w:t>
+      </w:r>
+      <w:r>
+        <w:rPr>
+          <w:rFonts w:ascii="Cambria Math" w:hAnsi="Cambria Math" w:cs="Cambria Math"/>
+          <w:sz w:val="20"/>
+        </w:rPr>
+        <w:t>𝑀𝑆𝐸</w:t>
+      </w:r>
+      <w:r>
+        <w:rPr>
+          <w:sz w:val="20"/>
+        </w:rPr>
+        <w:t xml:space="preserve"> (angl. </w:t>
+      </w:r>
+      <w:proofErr w:type="spellStart"/>
+      <w:r>
+        <w:rPr>
+          <w:i/>
+          <w:iCs/>
+          <w:sz w:val="20"/>
+        </w:rPr>
+        <w:t>mean</w:t>
+      </w:r>
+      <w:proofErr w:type="spellEnd"/>
+      <w:r>
+        <w:rPr>
+          <w:i/>
+          <w:iCs/>
+          <w:sz w:val="20"/>
+        </w:rPr>
+        <w:t xml:space="preserve"> </w:t>
+      </w:r>
+      <w:proofErr w:type="spellStart"/>
+      <w:r>
+        <w:rPr>
+          <w:i/>
+          <w:iCs/>
+          <w:sz w:val="20"/>
+        </w:rPr>
+        <w:t>squared</w:t>
+      </w:r>
+      <w:proofErr w:type="spellEnd"/>
+      <w:r>
+        <w:rPr>
+          <w:i/>
+          <w:iCs/>
+          <w:sz w:val="20"/>
+        </w:rPr>
+        <w:t xml:space="preserve"> </w:t>
+      </w:r>
+      <w:proofErr w:type="spellStart"/>
+      <w:r>
+        <w:rPr>
+          <w:i/>
+          <w:iCs/>
+          <w:sz w:val="20"/>
+        </w:rPr>
+        <w:t>error</w:t>
+      </w:r>
+      <w:proofErr w:type="spellEnd"/>
+      <w:r>
+        <w:rPr>
+          <w:sz w:val="20"/>
+        </w:rPr>
+        <w:t>)</w:t>
+      </w:r>
+      <w:r>
+        <w:rPr>
+          <w:sz w:val="20"/>
+        </w:rPr>
+        <w:t xml:space="preserve"> </w:t>
+      </w:r>
+      <w:r>
+        <w:rPr>
+          <w:sz w:val="20"/>
+        </w:rPr>
+        <w:t xml:space="preserve">įvertis, kuriuo įvertinama klaida tarp norimo signalo </w:t>
+      </w:r>
+      <w:r>
+        <w:rPr>
+          <w:rFonts w:ascii="Cambria Math" w:hAnsi="Cambria Math" w:cs="Cambria Math"/>
+          <w:sz w:val="20"/>
+        </w:rPr>
+        <w:t>𝑠</w:t>
+      </w:r>
+      <w:r>
+        <w:rPr>
+          <w:sz w:val="20"/>
+        </w:rPr>
+        <w:t>(</w:t>
+      </w:r>
+      <w:r>
+        <w:rPr>
+          <w:rFonts w:ascii="Cambria Math" w:hAnsi="Cambria Math" w:cs="Cambria Math"/>
+          <w:sz w:val="20"/>
+        </w:rPr>
+        <w:t>𝑛</w:t>
+      </w:r>
+      <w:r>
+        <w:rPr>
+          <w:sz w:val="20"/>
+        </w:rPr>
+        <w:t>) ir adaptyviuoju filtru išskirto signalo</w:t>
+      </w:r>
+      <w:r>
+        <w:rPr>
+          <w:sz w:val="20"/>
+        </w:rPr>
+        <w:t xml:space="preserve"> </w:t>
+      </w:r>
+      <w:r>
+        <w:rPr>
+          <w:sz w:val="20"/>
+        </w:rPr>
+        <w:t xml:space="preserve">įverčio </w:t>
+      </w:r>
+      <w:r>
+        <w:rPr>
+          <w:rFonts w:ascii="Cambria Math" w:hAnsi="Cambria Math" w:cs="Cambria Math"/>
+          <w:sz w:val="20"/>
+        </w:rPr>
+        <w:t>𝑠</w:t>
+      </w:r>
+      <w:r>
+        <w:rPr>
+          <w:sz w:val="20"/>
+        </w:rPr>
+        <w:t>į</w:t>
+      </w:r>
+      <w:r>
+        <w:rPr>
+          <w:rFonts w:ascii="Nirmala UI" w:hAnsi="Nirmala UI" w:cs="Nirmala UI"/>
+          <w:sz w:val="20"/>
+        </w:rPr>
+        <w:t>௩</w:t>
+      </w:r>
+      <w:r>
+        <w:rPr>
+          <w:sz w:val="20"/>
+        </w:rPr>
+        <w:t>(</w:t>
+      </w:r>
+      <w:r>
+        <w:rPr>
+          <w:rFonts w:ascii="Cambria Math" w:hAnsi="Cambria Math" w:cs="Cambria Math"/>
+          <w:sz w:val="20"/>
+          <w:highlight w:val="yellow"/>
+        </w:rPr>
+        <w:t>x</w:t>
+      </w:r>
+      <w:r>
+        <w:rPr>
+          <w:rFonts w:ascii="Cambria Math" w:hAnsi="Cambria Math" w:cs="Cambria Math"/>
+          <w:sz w:val="20"/>
+        </w:rPr>
+        <w:t>)</w:t>
+      </w:r>
+    </w:p>
+    <w:p>
+      <w:pPr>
+        <w:tabs>
+          <w:tab w:val="left" w:pos="284"/>
+        </w:tabs>
+        <w:rPr>
+          <w:sz w:val="20"/>
+        </w:rPr>
+      </w:pPr>
+    </w:p>
+    <w:tbl>
+      <w:tblPr>
+        <w:tblStyle w:val="TableGrid"/>
+        <w:tblW w:w="0" w:type="auto"/>
+        <w:tblLook w:val="04A0" w:firstRow="1" w:lastRow="0" w:firstColumn="1" w:lastColumn="0" w:noHBand="0" w:noVBand="1"/>
+      </w:tblPr>
+      <w:tblGrid>
+        <w:gridCol w:w="4248"/>
+        <w:gridCol w:w="504"/>
+      </w:tblGrid>
+      <w:tr>
+        <w:tc>
+          <w:tcPr>
+            <w:tcW w:w="4248" w:type="dxa"/>
+          </w:tcPr>
+          <w:p>
+            <w:pPr>
+              <w:tabs>
+                <w:tab w:val="left" w:pos="284"/>
+              </w:tabs>
+              <w:rPr>
+                <w:sz w:val="20"/>
+              </w:rPr>
+            </w:pPr>
+            <m:oMathPara>
+              <m:oMath>
+                <m:r>
+                  <w:rPr>
+                    <w:rFonts w:ascii="Cambria Math" w:hAnsi="Cambria Math"/>
+                    <w:sz w:val="20"/>
+                  </w:rPr>
+                  <m:t>MSE</m:t>
+                </m:r>
+                <m:r>
+                  <w:rPr>
+                    <w:rFonts w:ascii="Cambria Math" w:hAnsi="Cambria Math"/>
+                    <w:sz w:val="20"/>
+                  </w:rPr>
+                  <m:t>=</m:t>
+                </m:r>
+                <m:f>
+                  <m:fPr>
+                    <m:ctrlPr>
+                      <w:rPr>
+                        <w:rFonts w:ascii="Cambria Math" w:hAnsi="Cambria Math"/>
+                        <w:i/>
+                        <w:sz w:val="20"/>
+                      </w:rPr>
+                    </m:ctrlPr>
+                  </m:fPr>
+                  <m:num>
+                    <m:r>
+                      <w:rPr>
+                        <w:rFonts w:ascii="Cambria Math" w:hAnsi="Cambria Math"/>
+                        <w:sz w:val="20"/>
+                      </w:rPr>
+                      <m:t>1</m:t>
+                    </m:r>
+                  </m:num>
+                  <m:den>
+                    <m:r>
+                      <w:rPr>
+                        <w:rFonts w:ascii="Cambria Math" w:hAnsi="Cambria Math"/>
+                        <w:sz w:val="20"/>
+                      </w:rPr>
+                      <m:t>N</m:t>
+                    </m:r>
+                  </m:den>
+                </m:f>
+                <m:nary>
+                  <m:naryPr>
+                    <m:chr m:val="∑"/>
+                    <m:limLoc m:val="undOvr"/>
+                    <m:ctrlPr>
+                      <w:rPr>
+                        <w:rFonts w:ascii="Cambria Math" w:hAnsi="Cambria Math"/>
+                        <w:i/>
+                        <w:sz w:val="20"/>
+                      </w:rPr>
+                    </m:ctrlPr>
+                  </m:naryPr>
+                  <m:sub>
+                    <m:r>
+                      <w:rPr>
+                        <w:rFonts w:ascii="Cambria Math" w:hAnsi="Cambria Math"/>
+                        <w:sz w:val="20"/>
+                      </w:rPr>
+                      <m:t>n=1</m:t>
+                    </m:r>
+                  </m:sub>
+                  <m:sup>
+                    <m:r>
+                      <w:rPr>
+                        <w:rFonts w:ascii="Cambria Math" w:hAnsi="Cambria Math"/>
+                        <w:sz w:val="20"/>
+                      </w:rPr>
+                      <m:t>N</m:t>
+                    </m:r>
+                  </m:sup>
+                  <m:e>
+                    <m:sSup>
+                      <m:sSupPr>
+                        <m:ctrlPr>
+                          <w:rPr>
+                            <w:rFonts w:ascii="Cambria Math" w:hAnsi="Cambria Math"/>
+                            <w:i/>
+                            <w:sz w:val="20"/>
+                          </w:rPr>
+                        </m:ctrlPr>
+                      </m:sSupPr>
+                      <m:e>
+                        <m:r>
+                          <w:rPr>
+                            <w:rFonts w:ascii="Cambria Math" w:hAnsi="Cambria Math"/>
+                            <w:sz w:val="20"/>
+                          </w:rPr>
+                          <m:t>(s</m:t>
+                        </m:r>
+                        <m:d>
+                          <m:dPr>
+                            <m:ctrlPr>
+                              <w:rPr>
+                                <w:rFonts w:ascii="Cambria Math" w:hAnsi="Cambria Math"/>
+                                <w:i/>
+                                <w:sz w:val="20"/>
+                              </w:rPr>
+                            </m:ctrlPr>
+                          </m:dPr>
+                          <m:e>
+                            <m:r>
+                              <w:rPr>
+                                <w:rFonts w:ascii="Cambria Math" w:hAnsi="Cambria Math"/>
+                                <w:sz w:val="20"/>
+                              </w:rPr>
+                              <m:t>n</m:t>
+                            </m:r>
+                          </m:e>
+                        </m:d>
+                        <m:r>
+                          <w:rPr>
+                            <w:rFonts w:ascii="Cambria Math" w:hAnsi="Cambria Math"/>
+                            <w:sz w:val="20"/>
+                          </w:rPr>
+                          <m:t xml:space="preserve">- </m:t>
+                        </m:r>
+                        <m:sSub>
+                          <m:sSubPr>
+                            <m:ctrlPr>
+                              <w:rPr>
+                                <w:rFonts w:ascii="Cambria Math" w:hAnsi="Cambria Math"/>
+                                <w:i/>
+                                <w:sz w:val="20"/>
+                              </w:rPr>
+                            </m:ctrlPr>
+                          </m:sSubPr>
+                          <m:e>
+                            <m:r>
+                              <w:rPr>
+                                <w:rFonts w:ascii="Cambria Math" w:hAnsi="Cambria Math"/>
+                                <w:sz w:val="20"/>
+                              </w:rPr>
+                              <m:t>s</m:t>
+                            </m:r>
+                          </m:e>
+                          <m:sub>
+                            <m:r>
+                              <w:rPr>
+                                <w:rFonts w:ascii="Cambria Math" w:hAnsi="Cambria Math"/>
+                                <w:sz w:val="20"/>
+                              </w:rPr>
+                              <m:t>įv</m:t>
+                            </m:r>
+                          </m:sub>
+                        </m:sSub>
+                        <m:d>
+                          <m:dPr>
+                            <m:ctrlPr>
+                              <w:rPr>
+                                <w:rFonts w:ascii="Cambria Math" w:hAnsi="Cambria Math"/>
+                                <w:i/>
+                                <w:sz w:val="20"/>
+                              </w:rPr>
+                            </m:ctrlPr>
+                          </m:dPr>
+                          <m:e>
+                            <m:r>
+                              <w:rPr>
+                                <w:rFonts w:ascii="Cambria Math" w:hAnsi="Cambria Math"/>
+                                <w:sz w:val="20"/>
+                              </w:rPr>
+                              <m:t>n</m:t>
+                            </m:r>
+                          </m:e>
+                        </m:d>
+                        <m:r>
+                          <w:rPr>
+                            <w:rFonts w:ascii="Cambria Math" w:hAnsi="Cambria Math"/>
+                            <w:sz w:val="20"/>
+                          </w:rPr>
+                          <m:t>)</m:t>
+                        </m:r>
+                      </m:e>
+                      <m:sup>
+                        <m:r>
+                          <w:rPr>
+                            <w:rFonts w:ascii="Cambria Math" w:hAnsi="Cambria Math"/>
+                            <w:sz w:val="20"/>
+                          </w:rPr>
+                          <m:t>2</m:t>
+                        </m:r>
+                      </m:sup>
+                    </m:sSup>
+                  </m:e>
+                </m:nary>
+              </m:oMath>
+            </m:oMathPara>
+          </w:p>
+        </w:tc>
+        <w:tc>
+          <w:tcPr>
+            <w:tcW w:w="504" w:type="dxa"/>
+          </w:tcPr>
+          <w:p>
+            <w:pPr>
+              <w:tabs>
+                <w:tab w:val="left" w:pos="284"/>
+              </w:tabs>
+              <w:rPr>
+                <w:sz w:val="20"/>
+              </w:rPr>
+            </w:pPr>
+            <w:r>
+              <w:rPr>
+                <w:sz w:val="20"/>
+              </w:rPr>
+              <w:t>(</w:t>
+            </w:r>
+            <w:r>
+              <w:rPr>
+                <w:sz w:val="20"/>
+              </w:rPr>
+              <w:t>7</w:t>
+            </w:r>
+            <w:r>
+              <w:rPr>
+                <w:sz w:val="20"/>
+              </w:rPr>
+              <w:t>)</w:t>
+            </w:r>
+          </w:p>
+        </w:tc>
+      </w:tr>
+    </w:tbl>
+    <w:p>
+      <w:pPr>
+        <w:tabs>
+          <w:tab w:val="left" w:pos="284"/>
+        </w:tabs>
+        <w:rPr>
+          <w:sz w:val="20"/>
+        </w:rPr>
+      </w:pPr>
+    </w:p>
+    <w:p>
+      <w:pPr>
+        <w:tabs>
+          <w:tab w:val="left" w:pos="284"/>
+        </w:tabs>
+        <w:rPr>
+          <w:b/>
+          <w:bCs/>
+          <w:sz w:val="20"/>
+        </w:rPr>
+      </w:pPr>
+      <w:r>
+        <w:rPr>
+          <w:b/>
+          <w:bCs/>
+          <w:sz w:val="20"/>
+        </w:rPr>
+        <w:t>Normalizuot</w:t>
+      </w:r>
+      <w:r>
+        <w:rPr>
+          <w:b/>
+          <w:bCs/>
+          <w:sz w:val="20"/>
+        </w:rPr>
+        <w:t>as</w:t>
+      </w:r>
+      <w:r>
+        <w:rPr>
+          <w:b/>
+          <w:bCs/>
+          <w:sz w:val="20"/>
+        </w:rPr>
+        <w:t xml:space="preserve"> mažiausių vidutinių kvadratų adaptyv</w:t>
+      </w:r>
+      <w:r>
+        <w:rPr>
+          <w:b/>
+          <w:bCs/>
+          <w:sz w:val="20"/>
+        </w:rPr>
+        <w:t>usis</w:t>
+      </w:r>
+      <w:r>
+        <w:rPr>
+          <w:b/>
+          <w:bCs/>
+          <w:sz w:val="20"/>
+        </w:rPr>
+        <w:t xml:space="preserve"> algoritm</w:t>
+      </w:r>
+      <w:r>
+        <w:rPr>
+          <w:b/>
+          <w:bCs/>
+          <w:sz w:val="20"/>
+        </w:rPr>
+        <w:t>as</w:t>
+      </w:r>
+    </w:p>
+    <w:p>
+      <w:pPr>
+        <w:tabs>
+          <w:tab w:val="left" w:pos="284"/>
+        </w:tabs>
+        <w:rPr>
+          <w:sz w:val="20"/>
+        </w:rPr>
+      </w:pPr>
+      <w:r>
+        <w:rPr>
+          <w:sz w:val="20"/>
+        </w:rPr>
+        <w:t>NMVK algoritmas yra</w:t>
+      </w:r>
+      <w:r>
+        <w:rPr>
+          <w:sz w:val="20"/>
+        </w:rPr>
+        <w:t xml:space="preserve"> </w:t>
+      </w:r>
+      <w:r>
+        <w:rPr>
+          <w:sz w:val="20"/>
+        </w:rPr>
+        <w:t>įgyvendinamas analogiškai MVK algoritmui, tačiau skiriasi koeficientų adaptacijos principas.</w:t>
+      </w:r>
+    </w:p>
+    <w:p>
+      <w:pPr>
+        <w:tabs>
+          <w:tab w:val="left" w:pos="284"/>
+        </w:tabs>
+        <w:rPr>
+          <w:sz w:val="20"/>
+        </w:rPr>
+      </w:pPr>
+      <w:r>
+        <w:rPr>
+          <w:sz w:val="20"/>
+        </w:rPr>
+        <w:t xml:space="preserve">Adaptacijos koeficientas </w:t>
+      </w:r>
+      <w:r>
+        <w:rPr>
+          <w:rFonts w:ascii="Cambria Math" w:hAnsi="Cambria Math" w:cs="Cambria Math"/>
+          <w:sz w:val="20"/>
+        </w:rPr>
+        <w:t>𝜇</w:t>
+      </w:r>
+      <w:r>
+        <w:rPr>
+          <w:sz w:val="20"/>
+        </w:rPr>
+        <w:t xml:space="preserve"> yra normuojamas pagal atraminio įėjimo signalo vektoriaus energiją</w:t>
+      </w:r>
+      <w:r>
+        <w:rPr>
+          <w:sz w:val="20"/>
+        </w:rPr>
+        <w:t xml:space="preserve"> (</w:t>
+      </w:r>
+      <w:r>
+        <w:rPr>
+          <w:sz w:val="20"/>
+          <w:highlight w:val="yellow"/>
+        </w:rPr>
+        <w:t>x</w:t>
+      </w:r>
+      <w:r>
+        <w:rPr>
+          <w:sz w:val="20"/>
+        </w:rPr>
+        <w:t>)</w:t>
+      </w:r>
+    </w:p>
+    <w:tbl>
+      <w:tblPr>
+        <w:tblStyle w:val="TableGrid"/>
+        <w:tblW w:w="0" w:type="auto"/>
+        <w:tblLook w:val="04A0" w:firstRow="1" w:lastRow="0" w:firstColumn="1" w:lastColumn="0" w:noHBand="0" w:noVBand="1"/>
+      </w:tblPr>
+      <w:tblGrid>
+        <w:gridCol w:w="4248"/>
+        <w:gridCol w:w="504"/>
+      </w:tblGrid>
+      <w:tr>
+        <w:tc>
+          <w:tcPr>
+            <w:tcW w:w="4248" w:type="dxa"/>
+          </w:tcPr>
+          <w:p>
+            <w:pPr>
+              <w:tabs>
+                <w:tab w:val="left" w:pos="284"/>
+              </w:tabs>
+              <w:rPr>
+                <w:sz w:val="18"/>
+                <w:szCs w:val="18"/>
+              </w:rPr>
+            </w:pPr>
+            <m:oMathPara>
+              <m:oMath>
+                <m:r>
+                  <w:rPr>
+                    <w:rFonts w:ascii="Cambria Math" w:hAnsi="Cambria Math"/>
+                    <w:sz w:val="18"/>
+                    <w:szCs w:val="18"/>
+                  </w:rPr>
+                  <m:t>w</m:t>
+                </m:r>
+                <m:d>
+                  <m:dPr>
+                    <m:ctrlPr>
+                      <w:rPr>
+                        <w:rFonts w:ascii="Cambria Math" w:hAnsi="Cambria Math"/>
+                        <w:i/>
+                        <w:sz w:val="18"/>
+                        <w:szCs w:val="18"/>
+                      </w:rPr>
+                    </m:ctrlPr>
+                  </m:dPr>
+                  <m:e>
+                    <m:r>
+                      <w:rPr>
+                        <w:rFonts w:ascii="Cambria Math" w:hAnsi="Cambria Math"/>
+                        <w:sz w:val="18"/>
+                        <w:szCs w:val="18"/>
+                      </w:rPr>
+                      <m:t>n+1</m:t>
+                    </m:r>
+                  </m:e>
+                </m:d>
+                <m:r>
+                  <w:rPr>
+                    <w:rFonts w:ascii="Cambria Math" w:hAnsi="Cambria Math"/>
+                    <w:sz w:val="18"/>
+                    <w:szCs w:val="18"/>
+                  </w:rPr>
+                  <m:t>=</m:t>
+                </m:r>
+                <m:r>
+                  <w:rPr>
+                    <w:rFonts w:ascii="Cambria Math" w:hAnsi="Cambria Math"/>
+                    <w:sz w:val="18"/>
+                    <w:szCs w:val="18"/>
+                  </w:rPr>
+                  <m:t>w</m:t>
+                </m:r>
+                <m:d>
+                  <m:dPr>
+                    <m:ctrlPr>
+                      <w:rPr>
+                        <w:rFonts w:ascii="Cambria Math" w:hAnsi="Cambria Math"/>
+                        <w:i/>
+                        <w:sz w:val="18"/>
+                        <w:szCs w:val="18"/>
+                      </w:rPr>
+                    </m:ctrlPr>
+                  </m:dPr>
+                  <m:e>
+                    <m:r>
+                      <w:rPr>
+                        <w:rFonts w:ascii="Cambria Math" w:hAnsi="Cambria Math"/>
+                        <w:sz w:val="18"/>
+                        <w:szCs w:val="18"/>
+                      </w:rPr>
+                      <m:t>n</m:t>
+                    </m:r>
+                  </m:e>
+                </m:d>
+                <m:r>
+                  <w:rPr>
+                    <w:rFonts w:ascii="Cambria Math" w:hAnsi="Cambria Math"/>
+                    <w:sz w:val="18"/>
+                    <w:szCs w:val="18"/>
+                  </w:rPr>
+                  <m:t xml:space="preserve">+ </m:t>
+                </m:r>
+                <m:f>
+                  <m:fPr>
+                    <m:ctrlPr>
+                      <w:rPr>
+                        <w:rFonts w:ascii="Cambria Math" w:hAnsi="Cambria Math"/>
+                        <w:i/>
+                        <w:sz w:val="18"/>
+                        <w:szCs w:val="18"/>
+                      </w:rPr>
+                    </m:ctrlPr>
+                  </m:fPr>
+                  <m:num>
+                    <m:r>
+                      <w:rPr>
+                        <w:rFonts w:ascii="Cambria Math" w:hAnsi="Cambria Math"/>
+                        <w:sz w:val="18"/>
+                        <w:szCs w:val="18"/>
+                      </w:rPr>
+                      <m:t>μ</m:t>
+                    </m:r>
+                  </m:num>
+                  <m:den>
+                    <m:sSubSup>
+                      <m:sSubSupPr>
+                        <m:ctrlPr>
+                          <w:rPr>
+                            <w:rFonts w:ascii="Cambria Math" w:hAnsi="Cambria Math"/>
+                            <w:i/>
+                            <w:sz w:val="18"/>
+                            <w:szCs w:val="18"/>
+                          </w:rPr>
+                        </m:ctrlPr>
+                      </m:sSubSupPr>
+                      <m:e>
+                        <m:r>
+                          <w:rPr>
+                            <w:rFonts w:ascii="Cambria Math" w:hAnsi="Cambria Math"/>
+                            <w:sz w:val="18"/>
+                            <w:szCs w:val="18"/>
+                          </w:rPr>
+                          <m:t>x</m:t>
+                        </m:r>
+                      </m:e>
+                      <m:sub>
+                        <m:r>
+                          <w:rPr>
+                            <w:rFonts w:ascii="Cambria Math" w:hAnsi="Cambria Math"/>
+                            <w:sz w:val="18"/>
+                            <w:szCs w:val="18"/>
+                          </w:rPr>
+                          <m:t>a</m:t>
+                        </m:r>
+                      </m:sub>
+                      <m:sup>
+                        <m:r>
+                          <w:rPr>
+                            <w:rFonts w:ascii="Cambria Math" w:hAnsi="Cambria Math"/>
+                            <w:sz w:val="18"/>
+                            <w:szCs w:val="18"/>
+                          </w:rPr>
+                          <m:t>T</m:t>
+                        </m:r>
+                      </m:sup>
+                    </m:sSubSup>
+                    <m:r>
+                      <w:rPr>
+                        <w:rFonts w:ascii="Cambria Math" w:hAnsi="Cambria Math"/>
+                        <w:sz w:val="18"/>
+                        <w:szCs w:val="18"/>
+                      </w:rPr>
+                      <m:t>(n)∙</m:t>
+                    </m:r>
+                    <m:sSub>
+                      <m:sSubPr>
+                        <m:ctrlPr>
+                          <w:rPr>
+                            <w:rFonts w:ascii="Cambria Math" w:hAnsi="Cambria Math"/>
+                            <w:i/>
+                            <w:sz w:val="18"/>
+                            <w:szCs w:val="18"/>
+                          </w:rPr>
+                        </m:ctrlPr>
+                      </m:sSubPr>
+                      <m:e>
+                        <m:r>
+                          <w:rPr>
+                            <w:rFonts w:ascii="Cambria Math" w:hAnsi="Cambria Math"/>
+                            <w:sz w:val="18"/>
+                            <w:szCs w:val="18"/>
+                          </w:rPr>
+                          <m:t>x</m:t>
+                        </m:r>
+                      </m:e>
+                      <m:sub>
+                        <m:r>
+                          <w:rPr>
+                            <w:rFonts w:ascii="Cambria Math" w:hAnsi="Cambria Math"/>
+                            <w:sz w:val="18"/>
+                            <w:szCs w:val="18"/>
+                          </w:rPr>
+                          <m:t>a</m:t>
+                        </m:r>
+                      </m:sub>
+                    </m:sSub>
+                    <m:r>
+                      <w:rPr>
+                        <w:rFonts w:ascii="Cambria Math" w:hAnsi="Cambria Math"/>
+                        <w:sz w:val="18"/>
+                        <w:szCs w:val="18"/>
+                      </w:rPr>
+                      <m:t>(n)</m:t>
+                    </m:r>
+                  </m:den>
+                </m:f>
+                <m:r>
+                  <w:rPr>
+                    <w:rFonts w:ascii="Cambria Math" w:hAnsi="Cambria Math"/>
+                    <w:sz w:val="18"/>
+                    <w:szCs w:val="18"/>
+                  </w:rPr>
+                  <m:t>∙</m:t>
+                </m:r>
+                <m:sSub>
+                  <m:sSubPr>
+                    <m:ctrlPr>
+                      <w:rPr>
+                        <w:rFonts w:ascii="Cambria Math" w:hAnsi="Cambria Math"/>
+                        <w:i/>
+                        <w:sz w:val="18"/>
+                        <w:szCs w:val="18"/>
+                      </w:rPr>
+                    </m:ctrlPr>
+                  </m:sSubPr>
+                  <m:e>
+                    <m:r>
+                      <w:rPr>
+                        <w:rFonts w:ascii="Cambria Math" w:hAnsi="Cambria Math"/>
+                        <w:sz w:val="18"/>
+                        <w:szCs w:val="18"/>
+                      </w:rPr>
+                      <m:t>s</m:t>
+                    </m:r>
+                  </m:e>
+                  <m:sub>
+                    <m:r>
+                      <w:rPr>
+                        <w:rFonts w:ascii="Cambria Math" w:hAnsi="Cambria Math"/>
+                        <w:sz w:val="18"/>
+                        <w:szCs w:val="18"/>
+                      </w:rPr>
+                      <m:t>įv</m:t>
+                    </m:r>
+                  </m:sub>
+                </m:sSub>
+                <m:d>
+                  <m:dPr>
+                    <m:ctrlPr>
+                      <w:rPr>
+                        <w:rFonts w:ascii="Cambria Math" w:hAnsi="Cambria Math"/>
+                        <w:i/>
+                        <w:sz w:val="18"/>
+                        <w:szCs w:val="18"/>
+                      </w:rPr>
+                    </m:ctrlPr>
+                  </m:dPr>
+                  <m:e>
+                    <m:r>
+                      <w:rPr>
+                        <w:rFonts w:ascii="Cambria Math" w:hAnsi="Cambria Math"/>
+                        <w:sz w:val="18"/>
+                        <w:szCs w:val="18"/>
+                      </w:rPr>
+                      <m:t>n</m:t>
+                    </m:r>
+                  </m:e>
+                </m:d>
+                <m:r>
+                  <w:rPr>
+                    <w:rFonts w:ascii="Cambria Math" w:hAnsi="Cambria Math"/>
+                    <w:sz w:val="18"/>
+                    <w:szCs w:val="18"/>
+                  </w:rPr>
+                  <m:t>∙</m:t>
+                </m:r>
+                <m:sSub>
+                  <m:sSubPr>
+                    <m:ctrlPr>
+                      <w:rPr>
+                        <w:rFonts w:ascii="Cambria Math" w:hAnsi="Cambria Math"/>
+                        <w:i/>
+                        <w:sz w:val="18"/>
+                        <w:szCs w:val="18"/>
+                      </w:rPr>
+                    </m:ctrlPr>
+                  </m:sSubPr>
+                  <m:e>
+                    <m:r>
+                      <w:rPr>
+                        <w:rFonts w:ascii="Cambria Math" w:hAnsi="Cambria Math"/>
+                        <w:sz w:val="18"/>
+                        <w:szCs w:val="18"/>
+                      </w:rPr>
+                      <m:t>x</m:t>
+                    </m:r>
+                  </m:e>
+                  <m:sub>
+                    <m:r>
+                      <w:rPr>
+                        <w:rFonts w:ascii="Cambria Math" w:hAnsi="Cambria Math"/>
+                        <w:sz w:val="18"/>
+                        <w:szCs w:val="18"/>
+                      </w:rPr>
+                      <m:t>a</m:t>
+                    </m:r>
+                  </m:sub>
+                </m:sSub>
+                <m:r>
+                  <w:rPr>
+                    <w:rFonts w:ascii="Cambria Math" w:hAnsi="Cambria Math"/>
+                    <w:sz w:val="18"/>
+                    <w:szCs w:val="18"/>
+                  </w:rPr>
+                  <m:t>(n)</m:t>
+                </m:r>
+              </m:oMath>
+            </m:oMathPara>
+          </w:p>
+        </w:tc>
+        <w:tc>
+          <w:tcPr>
+            <w:tcW w:w="504" w:type="dxa"/>
+          </w:tcPr>
+          <w:p>
+            <w:pPr>
+              <w:tabs>
+                <w:tab w:val="left" w:pos="284"/>
+              </w:tabs>
+              <w:rPr>
+                <w:sz w:val="20"/>
+              </w:rPr>
+            </w:pPr>
+            <w:r>
+              <w:rPr>
+                <w:sz w:val="20"/>
+              </w:rPr>
+              <w:t>(</w:t>
+            </w:r>
+            <w:r>
+              <w:rPr>
+                <w:sz w:val="20"/>
+              </w:rPr>
+              <w:t>8</w:t>
+            </w:r>
+            <w:r>
+              <w:rPr>
+                <w:sz w:val="20"/>
+              </w:rPr>
+              <w:t>)</w:t>
+            </w:r>
+          </w:p>
+        </w:tc>
+      </w:tr>
+    </w:tbl>
+    <w:p>
+      <w:pPr>
+        <w:tabs>
+          <w:tab w:val="left" w:pos="284"/>
+        </w:tabs>
+        <w:rPr>
+          <w:sz w:val="20"/>
+        </w:rPr>
+      </w:pPr>
+    </w:p>
+    <w:p>
+      <w:pPr>
+        <w:tabs>
+          <w:tab w:val="left" w:pos="284"/>
+        </w:tabs>
+        <w:rPr>
+          <w:sz w:val="20"/>
+        </w:rPr>
+      </w:pPr>
+    </w:p>
+    <w:p>
+      <w:pPr>
+        <w:tabs>
+          <w:tab w:val="left" w:pos="284"/>
+        </w:tabs>
+        <w:rPr>
+          <w:b/>
+          <w:bCs/>
+          <w:sz w:val="20"/>
+        </w:rPr>
+      </w:pPr>
+      <w:proofErr w:type="spellStart"/>
+      <w:r>
+        <w:rPr>
+          <w:b/>
+          <w:bCs/>
+          <w:sz w:val="20"/>
+        </w:rPr>
+        <w:t>Dekoreliuotas</w:t>
+      </w:r>
+      <w:proofErr w:type="spellEnd"/>
+      <w:r>
+        <w:rPr>
+          <w:b/>
+          <w:bCs/>
+          <w:sz w:val="20"/>
+        </w:rPr>
+        <w:t xml:space="preserve"> rekursinis mažiausių kvadratų algoritmas</w:t>
+      </w:r>
+    </w:p>
+    <w:p>
+      <w:pPr>
+        <w:tabs>
+          <w:tab w:val="left" w:pos="284"/>
+        </w:tabs>
+        <w:rPr>
+          <w:sz w:val="20"/>
+        </w:rPr>
+      </w:pPr>
+      <w:r>
+        <w:rPr>
+          <w:sz w:val="20"/>
+        </w:rPr>
+        <w:t>MVK ir NMVK adaptyvūs algoritmai yra paprasčiau įgyvendinami, naudoja mažesnį matematinių</w:t>
+      </w:r>
+      <w:r>
+        <w:rPr>
+          <w:sz w:val="20"/>
+        </w:rPr>
+        <w:t xml:space="preserve"> </w:t>
+      </w:r>
+      <w:r>
+        <w:rPr>
+          <w:sz w:val="20"/>
+        </w:rPr>
+        <w:t>operacijų skaičių, tačiau lėtai adaptuojasi, todėl gerai tinka tik stacionariems arba beveik stacionariems</w:t>
+      </w:r>
+      <w:r>
+        <w:rPr>
+          <w:sz w:val="20"/>
+        </w:rPr>
+        <w:t xml:space="preserve"> </w:t>
+      </w:r>
+      <w:r>
+        <w:rPr>
+          <w:sz w:val="20"/>
+        </w:rPr>
+        <w:t>signalams filtruoti. Kur kas spartesniu konvergavimu pasižymi rekursinis mažiausių kvadratų (RMK)</w:t>
+      </w:r>
+      <w:r>
+        <w:rPr>
+          <w:sz w:val="20"/>
+        </w:rPr>
+        <w:t xml:space="preserve"> </w:t>
+      </w:r>
+      <w:r>
+        <w:rPr>
+          <w:sz w:val="20"/>
+        </w:rPr>
+        <w:t xml:space="preserve">adaptyvusis algoritmas. Greitas RMK algoritmo konvergavimas pasiekiamas dėl koeficientų </w:t>
+      </w:r>
+      <w:proofErr w:type="spellStart"/>
+      <w:r>
+        <w:rPr>
+          <w:sz w:val="20"/>
+        </w:rPr>
+        <w:t>rekursijos</w:t>
+      </w:r>
+      <w:proofErr w:type="spellEnd"/>
+      <w:r>
+        <w:rPr>
+          <w:sz w:val="20"/>
+        </w:rPr>
+        <w:t xml:space="preserve">, </w:t>
+      </w:r>
+      <w:proofErr w:type="spellStart"/>
+      <w:r>
+        <w:rPr>
+          <w:sz w:val="20"/>
+        </w:rPr>
+        <w:t>t.y</w:t>
+      </w:r>
+      <w:proofErr w:type="spellEnd"/>
+      <w:r>
+        <w:rPr>
+          <w:sz w:val="20"/>
+        </w:rPr>
+        <w:t>.</w:t>
+      </w:r>
+      <w:r>
+        <w:rPr>
+          <w:sz w:val="20"/>
+        </w:rPr>
+        <w:t xml:space="preserve"> </w:t>
+      </w:r>
+      <w:r>
+        <w:rPr>
+          <w:sz w:val="20"/>
+        </w:rPr>
+        <w:t xml:space="preserve">koeficientai, apskaičiuoti laiko momentu </w:t>
+      </w:r>
+      <w:r>
+        <w:rPr>
+          <w:rFonts w:ascii="Cambria Math" w:hAnsi="Cambria Math" w:cs="Cambria Math"/>
+          <w:sz w:val="20"/>
+        </w:rPr>
+        <w:t>𝑛</w:t>
+      </w:r>
+      <w:r>
+        <w:rPr>
+          <w:sz w:val="20"/>
+        </w:rPr>
+        <w:t xml:space="preserve"> − 1, naudojami rasti koeficientus laiko momentu n. Deja,</w:t>
+      </w:r>
+      <w:r>
+        <w:rPr>
+          <w:sz w:val="20"/>
+        </w:rPr>
+        <w:t xml:space="preserve"> </w:t>
+      </w:r>
+      <w:r>
+        <w:rPr>
+          <w:sz w:val="20"/>
+        </w:rPr>
+        <w:t>klasikinis adaptyvusis RMK algoritmas yra nestabilus, todėl reikalingi sprendimai, kurie leistų užtikrinti</w:t>
+      </w:r>
+    </w:p>
+    <w:p>
+      <w:pPr>
+        <w:tabs>
+          <w:tab w:val="left" w:pos="284"/>
+        </w:tabs>
+        <w:rPr>
+          <w:sz w:val="20"/>
+        </w:rPr>
+      </w:pPr>
+      <w:r>
+        <w:rPr>
+          <w:sz w:val="20"/>
+        </w:rPr>
+        <w:t>filtro stabilumą ilgajame laikotarpyje</w:t>
+      </w:r>
+    </w:p>
+    <w:p>
+      <w:pPr>
+        <w:tabs>
+          <w:tab w:val="left" w:pos="284"/>
+        </w:tabs>
+      </w:pPr>
+    </w:p>
+    <w:p>
+      <w:pPr>
         <w:pStyle w:val="BodyTextIndent"/>
         <w:tabs>
           <w:tab w:val="left" w:pos="567"/>
@@ -475,6 +4498,23 @@
           <w:sz w:val="20"/>
         </w:rPr>
       </w:pPr>
+      <w:r>
+        <w:rPr>
+          <w:b/>
+          <w:sz w:val="20"/>
+        </w:rPr>
+        <w:t>Rezultatai</w:t>
+      </w:r>
+    </w:p>
+    <w:p>
+      <w:pPr>
+        <w:tabs>
+          <w:tab w:val="left" w:pos="284"/>
+        </w:tabs>
+        <w:rPr>
+          <w:sz w:val="20"/>
+        </w:rPr>
+      </w:pPr>
     </w:p>
     <w:p>
       <w:pPr>
@@ -495,270 +4535,1702 @@
         <w:rPr>
           <w:sz w:val="20"/>
         </w:rPr>
-        <w:t>Žemųjų dažnių</w:t>
-      </w:r>
-      <w:r>
-        <w:rPr>
-          <w:sz w:val="20"/>
+        <w:t xml:space="preserve">Šiame darbe yra analizuojami </w:t>
+      </w:r>
+      <w:proofErr w:type="spellStart"/>
+      <w:r>
+        <w:rPr>
+          <w:sz w:val="20"/>
+        </w:rPr>
+        <w:t>siganlai</w:t>
+      </w:r>
+      <w:proofErr w:type="spellEnd"/>
+    </w:p>
+    <w:p>
+      <w:pPr>
+        <w:tabs>
+          <w:tab w:val="left" w:pos="284"/>
+        </w:tabs>
+        <w:rPr>
+          <w:sz w:val="20"/>
+        </w:rPr>
+      </w:pPr>
+    </w:p>
+    <w:p>
+      <w:pPr>
+        <w:tabs>
+          <w:tab w:val="left" w:pos="284"/>
+        </w:tabs>
+        <w:rPr>
+          <w:sz w:val="20"/>
+        </w:rPr>
+      </w:pPr>
+      <w:r>
+        <w:rPr>
+          <w:noProof/>
+        </w:rPr>
+        <w:drawing>
+          <wp:inline distT="0" distB="0" distL="0" distR="0" wp14:anchorId="7538A14F" wp14:editId="618102C3">
+            <wp:extent cx="2825086" cy="1170494"/>
+            <wp:effectExtent l="0" t="0" r="0" b="0"/>
+            <wp:docPr id="2" name="Picture 2" descr="Chart&#10;&#10;Description automatically generated with medium confidence"/>
+            <wp:cNvGraphicFramePr>
+              <a:graphicFrameLocks xmlns:a="http://schemas.openxmlformats.org/drawingml/2006/main" noChangeAspect="1"/>
+            </wp:cNvGraphicFramePr>
+            <a:graphic xmlns:a="http://schemas.openxmlformats.org/drawingml/2006/main">
+              <a:graphicData uri="http://schemas.openxmlformats.org/drawingml/2006/picture">
+                <pic:pic xmlns:pic="http://schemas.openxmlformats.org/drawingml/2006/picture">
+                  <pic:nvPicPr>
+                    <pic:cNvPr id="2" name="Picture 2" descr="Chart&#10;&#10;Description automatically generated with medium confidence"/>
+                    <pic:cNvPicPr>
+                      <a:picLocks noChangeAspect="1" noChangeArrowheads="1"/>
+                    </pic:cNvPicPr>
+                  </pic:nvPicPr>
+                  <pic:blipFill>
+                    <a:blip r:embed="rId11" cstate="print">
+                      <a:extLst>
+                        <a:ext uri="{28A0092B-C50C-407E-A947-70E740481C1C}">
+                          <a14:useLocalDpi xmlns:a14="http://schemas.microsoft.com/office/drawing/2010/main" val="0"/>
+                        </a:ext>
+                      </a:extLst>
+                    </a:blip>
+                    <a:srcRect/>
+                    <a:stretch>
+                      <a:fillRect/>
+                    </a:stretch>
+                  </pic:blipFill>
+                  <pic:spPr bwMode="auto">
+                    <a:xfrm>
+                      <a:off x="0" y="0"/>
+                      <a:ext cx="2834946" cy="1174579"/>
+                    </a:xfrm>
+                    <a:prstGeom prst="rect">
+                      <a:avLst/>
+                    </a:prstGeom>
+                    <a:noFill/>
+                    <a:ln>
+                      <a:noFill/>
+                    </a:ln>
+                  </pic:spPr>
+                </pic:pic>
+              </a:graphicData>
+            </a:graphic>
+          </wp:inline>
+        </w:drawing>
+      </w:r>
+    </w:p>
+    <w:p>
+      <w:pPr>
+        <w:tabs>
+          <w:tab w:val="left" w:pos="284"/>
+        </w:tabs>
+        <w:rPr>
+          <w:sz w:val="20"/>
+        </w:rPr>
+      </w:pPr>
+      <w:r>
+        <w:rPr>
+          <w:noProof/>
+        </w:rPr>
+        <w:drawing>
+          <wp:inline distT="0" distB="0" distL="0" distR="0" wp14:anchorId="3ABF0F8B" wp14:editId="41C287AC">
+            <wp:extent cx="3023870" cy="1252855"/>
+            <wp:effectExtent l="0" t="0" r="5080" b="4445"/>
+            <wp:docPr id="3" name="Picture 3" descr="Chart&#10;&#10;Description automatically generated with medium confidence"/>
+            <wp:cNvGraphicFramePr>
+              <a:graphicFrameLocks xmlns:a="http://schemas.openxmlformats.org/drawingml/2006/main" noChangeAspect="1"/>
+            </wp:cNvGraphicFramePr>
+            <a:graphic xmlns:a="http://schemas.openxmlformats.org/drawingml/2006/main">
+              <a:graphicData uri="http://schemas.openxmlformats.org/drawingml/2006/picture">
+                <pic:pic xmlns:pic="http://schemas.openxmlformats.org/drawingml/2006/picture">
+                  <pic:nvPicPr>
+                    <pic:cNvPr id="3" name="Picture 3" descr="Chart&#10;&#10;Description automatically generated with medium confidence"/>
+                    <pic:cNvPicPr>
+                      <a:picLocks noChangeAspect="1" noChangeArrowheads="1"/>
+                    </pic:cNvPicPr>
+                  </pic:nvPicPr>
+                  <pic:blipFill>
+                    <a:blip r:embed="rId12" cstate="print">
+                      <a:extLst>
+                        <a:ext uri="{28A0092B-C50C-407E-A947-70E740481C1C}">
+                          <a14:useLocalDpi xmlns:a14="http://schemas.microsoft.com/office/drawing/2010/main" val="0"/>
+                        </a:ext>
+                      </a:extLst>
+                    </a:blip>
+                    <a:srcRect/>
+                    <a:stretch>
+                      <a:fillRect/>
+                    </a:stretch>
+                  </pic:blipFill>
+                  <pic:spPr bwMode="auto">
+                    <a:xfrm>
+                      <a:off x="0" y="0"/>
+                      <a:ext cx="3023870" cy="1252855"/>
+                    </a:xfrm>
+                    <a:prstGeom prst="rect">
+                      <a:avLst/>
+                    </a:prstGeom>
+                    <a:noFill/>
+                    <a:ln>
+                      <a:noFill/>
+                    </a:ln>
+                  </pic:spPr>
+                </pic:pic>
+              </a:graphicData>
+            </a:graphic>
+          </wp:inline>
+        </w:drawing>
+      </w:r>
+    </w:p>
+    <w:p>
+      <w:pPr>
+        <w:tabs>
+          <w:tab w:val="left" w:pos="284"/>
+        </w:tabs>
+        <w:rPr>
+          <w:sz w:val="20"/>
+        </w:rPr>
+      </w:pPr>
+    </w:p>
+    <w:p>
+      <w:pPr>
+        <w:tabs>
+          <w:tab w:val="left" w:pos="284"/>
+        </w:tabs>
+        <w:rPr>
+          <w:sz w:val="20"/>
+        </w:rPr>
+      </w:pPr>
+      <w:r>
+        <w:rPr>
+          <w:noProof/>
+        </w:rPr>
+        <w:drawing>
+          <wp:inline distT="0" distB="0" distL="0" distR="0" wp14:anchorId="0C2C171E" wp14:editId="736ECCBA">
+            <wp:extent cx="3023870" cy="1252855"/>
+            <wp:effectExtent l="0" t="0" r="5080" b="4445"/>
+            <wp:docPr id="4" name="Picture 4" descr="Chart, line chart&#10;&#10;Description automatically generated"/>
+            <wp:cNvGraphicFramePr>
+              <a:graphicFrameLocks xmlns:a="http://schemas.openxmlformats.org/drawingml/2006/main" noChangeAspect="1"/>
+            </wp:cNvGraphicFramePr>
+            <a:graphic xmlns:a="http://schemas.openxmlformats.org/drawingml/2006/main">
+              <a:graphicData uri="http://schemas.openxmlformats.org/drawingml/2006/picture">
+                <pic:pic xmlns:pic="http://schemas.openxmlformats.org/drawingml/2006/picture">
+                  <pic:nvPicPr>
+                    <pic:cNvPr id="4" name="Picture 4" descr="Chart, line chart&#10;&#10;Description automatically generated"/>
+                    <pic:cNvPicPr>
+                      <a:picLocks noChangeAspect="1" noChangeArrowheads="1"/>
+                    </pic:cNvPicPr>
+                  </pic:nvPicPr>
+                  <pic:blipFill>
+                    <a:blip r:embed="rId13" cstate="print">
+                      <a:extLst>
+                        <a:ext uri="{28A0092B-C50C-407E-A947-70E740481C1C}">
+                          <a14:useLocalDpi xmlns:a14="http://schemas.microsoft.com/office/drawing/2010/main" val="0"/>
+                        </a:ext>
+                      </a:extLst>
+                    </a:blip>
+                    <a:srcRect/>
+                    <a:stretch>
+                      <a:fillRect/>
+                    </a:stretch>
+                  </pic:blipFill>
+                  <pic:spPr bwMode="auto">
+                    <a:xfrm>
+                      <a:off x="0" y="0"/>
+                      <a:ext cx="3023870" cy="1252855"/>
+                    </a:xfrm>
+                    <a:prstGeom prst="rect">
+                      <a:avLst/>
+                    </a:prstGeom>
+                    <a:noFill/>
+                    <a:ln>
+                      <a:noFill/>
+                    </a:ln>
+                  </pic:spPr>
+                </pic:pic>
+              </a:graphicData>
+            </a:graphic>
+          </wp:inline>
+        </w:drawing>
+      </w:r>
+    </w:p>
+    <w:p>
+      <w:pPr>
+        <w:tabs>
+          <w:tab w:val="left" w:pos="567"/>
+        </w:tabs>
+        <w:jc w:val="center"/>
+        <w:rPr>
+          <w:sz w:val="20"/>
+        </w:rPr>
+      </w:pPr>
+      <w:r>
+        <w:rPr>
+          <w:b/>
+          <w:noProof/>
+          <w:sz w:val="18"/>
+          <w:szCs w:val="18"/>
+          <w:lang w:eastAsia="lt-LT"/>
+        </w:rPr>
+        <w:t>2</w:t>
+      </w:r>
+      <w:r>
+        <w:rPr>
+          <w:b/>
+          <w:noProof/>
+          <w:sz w:val="18"/>
+          <w:szCs w:val="18"/>
+          <w:lang w:eastAsia="lt-LT"/>
+        </w:rPr>
+        <w:t xml:space="preserve"> pav.</w:t>
+      </w:r>
+      <w:r>
+        <w:rPr>
+          <w:noProof/>
+          <w:sz w:val="18"/>
+          <w:szCs w:val="18"/>
+          <w:lang w:eastAsia="lt-LT"/>
         </w:rPr>
         <w:t xml:space="preserve"> </w:t>
       </w:r>
-    </w:p>
-    <w:p>
-      <w:pPr>
-        <w:tabs>
-          <w:tab w:val="left" w:pos="284"/>
-        </w:tabs>
-        <w:rPr>
-          <w:sz w:val="20"/>
-        </w:rPr>
-      </w:pPr>
-    </w:p>
-    <w:p>
-      <w:pPr>
-        <w:tabs>
-          <w:tab w:val="left" w:pos="284"/>
-        </w:tabs>
-        <w:rPr>
-          <w:sz w:val="20"/>
-        </w:rPr>
-      </w:pPr>
-    </w:p>
-    <w:p>
-      <w:pPr>
-        <w:tabs>
-          <w:tab w:val="left" w:pos="284"/>
-        </w:tabs>
-        <w:rPr>
-          <w:sz w:val="20"/>
-        </w:rPr>
-      </w:pPr>
-    </w:p>
-    <w:p>
-      <w:pPr>
-        <w:tabs>
-          <w:tab w:val="left" w:pos="284"/>
-        </w:tabs>
-        <w:rPr>
-          <w:sz w:val="20"/>
-        </w:rPr>
-      </w:pPr>
-    </w:p>
-    <w:p>
-      <w:pPr>
-        <w:tabs>
-          <w:tab w:val="left" w:pos="284"/>
-        </w:tabs>
-        <w:rPr>
-          <w:sz w:val="20"/>
-        </w:rPr>
-      </w:pPr>
-    </w:p>
-    <w:p>
-      <w:pPr>
-        <w:tabs>
-          <w:tab w:val="left" w:pos="284"/>
-        </w:tabs>
-        <w:rPr>
-          <w:sz w:val="20"/>
-        </w:rPr>
-      </w:pPr>
-    </w:p>
-    <w:p>
-      <w:pPr>
-        <w:tabs>
-          <w:tab w:val="left" w:pos="284"/>
-        </w:tabs>
-        <w:rPr>
-          <w:sz w:val="20"/>
-        </w:rPr>
-      </w:pPr>
-    </w:p>
-    <w:p>
-      <w:pPr>
-        <w:tabs>
-          <w:tab w:val="left" w:pos="284"/>
-        </w:tabs>
-        <w:rPr>
-          <w:sz w:val="20"/>
-        </w:rPr>
-      </w:pPr>
-    </w:p>
-    <w:p>
-      <w:pPr>
-        <w:tabs>
-          <w:tab w:val="left" w:pos="284"/>
-        </w:tabs>
-        <w:rPr>
-          <w:sz w:val="20"/>
-        </w:rPr>
-      </w:pPr>
-    </w:p>
-    <w:p>
-      <w:pPr>
-        <w:tabs>
-          <w:tab w:val="left" w:pos="284"/>
-        </w:tabs>
-        <w:rPr>
-          <w:sz w:val="20"/>
-        </w:rPr>
-      </w:pPr>
-    </w:p>
-    <w:p>
-      <w:pPr>
-        <w:tabs>
-          <w:tab w:val="left" w:pos="284"/>
-        </w:tabs>
-        <w:rPr>
-          <w:sz w:val="20"/>
-        </w:rPr>
-      </w:pPr>
-    </w:p>
-    <w:p>
-      <w:pPr>
-        <w:tabs>
-          <w:tab w:val="left" w:pos="284"/>
-        </w:tabs>
-        <w:rPr>
-          <w:sz w:val="20"/>
-        </w:rPr>
-      </w:pPr>
-    </w:p>
-    <w:p>
-      <w:pPr>
-        <w:tabs>
-          <w:tab w:val="left" w:pos="284"/>
-        </w:tabs>
-        <w:rPr>
-          <w:sz w:val="20"/>
-        </w:rPr>
-      </w:pPr>
-    </w:p>
-    <w:p>
-      <w:pPr>
-        <w:tabs>
-          <w:tab w:val="left" w:pos="284"/>
-        </w:tabs>
-        <w:rPr>
-          <w:sz w:val="20"/>
-        </w:rPr>
-      </w:pPr>
-    </w:p>
-    <w:p>
-      <w:pPr>
-        <w:tabs>
-          <w:tab w:val="left" w:pos="284"/>
-        </w:tabs>
-        <w:rPr>
-          <w:sz w:val="20"/>
-        </w:rPr>
-      </w:pPr>
-    </w:p>
-    <w:p>
-      <w:pPr>
-        <w:tabs>
-          <w:tab w:val="left" w:pos="284"/>
-        </w:tabs>
-        <w:rPr>
-          <w:sz w:val="20"/>
-        </w:rPr>
-      </w:pPr>
-    </w:p>
-    <w:p>
-      <w:pPr>
-        <w:tabs>
-          <w:tab w:val="left" w:pos="284"/>
-        </w:tabs>
-        <w:rPr>
-          <w:sz w:val="20"/>
-        </w:rPr>
-      </w:pPr>
-    </w:p>
-    <w:p>
-      <w:pPr>
-        <w:tabs>
-          <w:tab w:val="left" w:pos="284"/>
-        </w:tabs>
-        <w:rPr>
-          <w:sz w:val="20"/>
-        </w:rPr>
-      </w:pPr>
-    </w:p>
-    <w:p>
-      <w:pPr>
-        <w:tabs>
-          <w:tab w:val="left" w:pos="284"/>
-        </w:tabs>
-        <w:rPr>
-          <w:sz w:val="20"/>
-        </w:rPr>
-      </w:pPr>
-    </w:p>
-    <w:p>
-      <w:pPr>
-        <w:tabs>
-          <w:tab w:val="left" w:pos="284"/>
-        </w:tabs>
-        <w:rPr>
-          <w:sz w:val="20"/>
-        </w:rPr>
-      </w:pPr>
-    </w:p>
-    <w:p>
-      <w:pPr>
-        <w:tabs>
-          <w:tab w:val="left" w:pos="284"/>
-        </w:tabs>
-        <w:rPr>
-          <w:sz w:val="20"/>
-        </w:rPr>
-      </w:pPr>
-    </w:p>
-    <w:p>
-      <w:pPr>
-        <w:tabs>
-          <w:tab w:val="left" w:pos="284"/>
-        </w:tabs>
-        <w:rPr>
-          <w:sz w:val="20"/>
-        </w:rPr>
-      </w:pPr>
-    </w:p>
-    <w:p>
-      <w:pPr>
-        <w:tabs>
-          <w:tab w:val="left" w:pos="284"/>
-        </w:tabs>
-        <w:rPr>
-          <w:sz w:val="20"/>
-        </w:rPr>
-      </w:pPr>
-    </w:p>
-    <w:p>
-      <w:pPr>
-        <w:tabs>
-          <w:tab w:val="left" w:pos="284"/>
-        </w:tabs>
-      </w:pPr>
-    </w:p>
-    <w:p>
-      <w:pPr>
-        <w:pStyle w:val="BodyTextIndent"/>
+      <w:r>
+        <w:rPr>
+          <w:noProof/>
+          <w:sz w:val="18"/>
+          <w:szCs w:val="18"/>
+          <w:lang w:eastAsia="lt-LT"/>
+        </w:rPr>
+        <w:t xml:space="preserve">Mažiausių </w:t>
+      </w:r>
+    </w:p>
+    <w:p>
+      <w:pPr>
+        <w:tabs>
+          <w:tab w:val="left" w:pos="284"/>
+        </w:tabs>
+        <w:rPr>
+          <w:sz w:val="20"/>
+        </w:rPr>
+      </w:pPr>
+    </w:p>
+    <w:p>
+      <w:pPr>
+        <w:tabs>
+          <w:tab w:val="left" w:pos="284"/>
+        </w:tabs>
+        <w:rPr>
+          <w:sz w:val="20"/>
+        </w:rPr>
+      </w:pPr>
+    </w:p>
+    <w:p>
+      <w:pPr>
+        <w:tabs>
+          <w:tab w:val="left" w:pos="284"/>
+        </w:tabs>
+        <w:rPr>
+          <w:sz w:val="20"/>
+        </w:rPr>
+      </w:pPr>
+      <w:r>
+        <w:rPr>
+          <w:noProof/>
+        </w:rPr>
+        <w:drawing>
+          <wp:inline distT="0" distB="0" distL="0" distR="0" wp14:anchorId="5E8BE685" wp14:editId="610C3D9A">
+            <wp:extent cx="3023870" cy="1237615"/>
+            <wp:effectExtent l="0" t="0" r="5080" b="635"/>
+            <wp:docPr id="5" name="Picture 5" descr="Chart&#10;&#10;Description automatically generated"/>
+            <wp:cNvGraphicFramePr>
+              <a:graphicFrameLocks xmlns:a="http://schemas.openxmlformats.org/drawingml/2006/main" noChangeAspect="1"/>
+            </wp:cNvGraphicFramePr>
+            <a:graphic xmlns:a="http://schemas.openxmlformats.org/drawingml/2006/main">
+              <a:graphicData uri="http://schemas.openxmlformats.org/drawingml/2006/picture">
+                <pic:pic xmlns:pic="http://schemas.openxmlformats.org/drawingml/2006/picture">
+                  <pic:nvPicPr>
+                    <pic:cNvPr id="5" name="Picture 5" descr="Chart&#10;&#10;Description automatically generated"/>
+                    <pic:cNvPicPr>
+                      <a:picLocks noChangeAspect="1" noChangeArrowheads="1"/>
+                    </pic:cNvPicPr>
+                  </pic:nvPicPr>
+                  <pic:blipFill>
+                    <a:blip r:embed="rId14" cstate="print">
+                      <a:extLst>
+                        <a:ext uri="{28A0092B-C50C-407E-A947-70E740481C1C}">
+                          <a14:useLocalDpi xmlns:a14="http://schemas.microsoft.com/office/drawing/2010/main" val="0"/>
+                        </a:ext>
+                      </a:extLst>
+                    </a:blip>
+                    <a:srcRect/>
+                    <a:stretch>
+                      <a:fillRect/>
+                    </a:stretch>
+                  </pic:blipFill>
+                  <pic:spPr bwMode="auto">
+                    <a:xfrm>
+                      <a:off x="0" y="0"/>
+                      <a:ext cx="3023870" cy="1237615"/>
+                    </a:xfrm>
+                    <a:prstGeom prst="rect">
+                      <a:avLst/>
+                    </a:prstGeom>
+                    <a:noFill/>
+                    <a:ln>
+                      <a:noFill/>
+                    </a:ln>
+                  </pic:spPr>
+                </pic:pic>
+              </a:graphicData>
+            </a:graphic>
+          </wp:inline>
+        </w:drawing>
+      </w:r>
+    </w:p>
+    <w:p>
+      <w:pPr>
+        <w:tabs>
+          <w:tab w:val="left" w:pos="284"/>
+        </w:tabs>
+        <w:rPr>
+          <w:sz w:val="20"/>
+        </w:rPr>
+      </w:pPr>
+      <w:r>
+        <w:rPr>
+          <w:noProof/>
+        </w:rPr>
+        <w:drawing>
+          <wp:inline distT="0" distB="0" distL="0" distR="0" wp14:anchorId="6653FF6F" wp14:editId="27DDDD85">
+            <wp:extent cx="3023870" cy="1237615"/>
+            <wp:effectExtent l="0" t="0" r="5080" b="635"/>
+            <wp:docPr id="7" name="Picture 7" descr="Chart&#10;&#10;Description automatically generated"/>
+            <wp:cNvGraphicFramePr>
+              <a:graphicFrameLocks xmlns:a="http://schemas.openxmlformats.org/drawingml/2006/main" noChangeAspect="1"/>
+            </wp:cNvGraphicFramePr>
+            <a:graphic xmlns:a="http://schemas.openxmlformats.org/drawingml/2006/main">
+              <a:graphicData uri="http://schemas.openxmlformats.org/drawingml/2006/picture">
+                <pic:pic xmlns:pic="http://schemas.openxmlformats.org/drawingml/2006/picture">
+                  <pic:nvPicPr>
+                    <pic:cNvPr id="7" name="Picture 7" descr="Chart&#10;&#10;Description automatically generated"/>
+                    <pic:cNvPicPr>
+                      <a:picLocks noChangeAspect="1" noChangeArrowheads="1"/>
+                    </pic:cNvPicPr>
+                  </pic:nvPicPr>
+                  <pic:blipFill>
+                    <a:blip r:embed="rId15" cstate="print">
+                      <a:extLst>
+                        <a:ext uri="{28A0092B-C50C-407E-A947-70E740481C1C}">
+                          <a14:useLocalDpi xmlns:a14="http://schemas.microsoft.com/office/drawing/2010/main" val="0"/>
+                        </a:ext>
+                      </a:extLst>
+                    </a:blip>
+                    <a:srcRect/>
+                    <a:stretch>
+                      <a:fillRect/>
+                    </a:stretch>
+                  </pic:blipFill>
+                  <pic:spPr bwMode="auto">
+                    <a:xfrm>
+                      <a:off x="0" y="0"/>
+                      <a:ext cx="3023870" cy="1237615"/>
+                    </a:xfrm>
+                    <a:prstGeom prst="rect">
+                      <a:avLst/>
+                    </a:prstGeom>
+                    <a:noFill/>
+                    <a:ln>
+                      <a:noFill/>
+                    </a:ln>
+                  </pic:spPr>
+                </pic:pic>
+              </a:graphicData>
+            </a:graphic>
+          </wp:inline>
+        </w:drawing>
+      </w:r>
+    </w:p>
+    <w:p>
+      <w:pPr>
+        <w:tabs>
+          <w:tab w:val="left" w:pos="284"/>
+        </w:tabs>
+        <w:rPr>
+          <w:sz w:val="20"/>
+        </w:rPr>
+      </w:pPr>
+    </w:p>
+    <w:p>
+      <w:pPr>
+        <w:tabs>
+          <w:tab w:val="left" w:pos="284"/>
+        </w:tabs>
+        <w:rPr>
+          <w:sz w:val="20"/>
+        </w:rPr>
+      </w:pPr>
+      <w:r>
+        <w:rPr>
+          <w:noProof/>
+        </w:rPr>
+        <w:drawing>
+          <wp:inline distT="0" distB="0" distL="0" distR="0" wp14:anchorId="37470AE3" wp14:editId="30D874C8">
+            <wp:extent cx="3023870" cy="1237615"/>
+            <wp:effectExtent l="0" t="0" r="5080" b="635"/>
+            <wp:docPr id="6" name="Picture 6" descr="Chart&#10;&#10;Description automatically generated"/>
+            <wp:cNvGraphicFramePr>
+              <a:graphicFrameLocks xmlns:a="http://schemas.openxmlformats.org/drawingml/2006/main" noChangeAspect="1"/>
+            </wp:cNvGraphicFramePr>
+            <a:graphic xmlns:a="http://schemas.openxmlformats.org/drawingml/2006/main">
+              <a:graphicData uri="http://schemas.openxmlformats.org/drawingml/2006/picture">
+                <pic:pic xmlns:pic="http://schemas.openxmlformats.org/drawingml/2006/picture">
+                  <pic:nvPicPr>
+                    <pic:cNvPr id="6" name="Picture 6" descr="Chart&#10;&#10;Description automatically generated"/>
+                    <pic:cNvPicPr>
+                      <a:picLocks noChangeAspect="1" noChangeArrowheads="1"/>
+                    </pic:cNvPicPr>
+                  </pic:nvPicPr>
+                  <pic:blipFill>
+                    <a:blip r:embed="rId16" cstate="print">
+                      <a:extLst>
+                        <a:ext uri="{28A0092B-C50C-407E-A947-70E740481C1C}">
+                          <a14:useLocalDpi xmlns:a14="http://schemas.microsoft.com/office/drawing/2010/main" val="0"/>
+                        </a:ext>
+                      </a:extLst>
+                    </a:blip>
+                    <a:srcRect/>
+                    <a:stretch>
+                      <a:fillRect/>
+                    </a:stretch>
+                  </pic:blipFill>
+                  <pic:spPr bwMode="auto">
+                    <a:xfrm>
+                      <a:off x="0" y="0"/>
+                      <a:ext cx="3023870" cy="1237615"/>
+                    </a:xfrm>
+                    <a:prstGeom prst="rect">
+                      <a:avLst/>
+                    </a:prstGeom>
+                    <a:noFill/>
+                    <a:ln>
+                      <a:noFill/>
+                    </a:ln>
+                  </pic:spPr>
+                </pic:pic>
+              </a:graphicData>
+            </a:graphic>
+          </wp:inline>
+        </w:drawing>
+      </w:r>
+    </w:p>
+    <w:p>
+      <w:pPr>
         <w:tabs>
           <w:tab w:val="left" w:pos="567"/>
         </w:tabs>
-        <w:ind w:firstLine="0"/>
+        <w:jc w:val="center"/>
+        <w:rPr>
+          <w:sz w:val="20"/>
+        </w:rPr>
+      </w:pPr>
+      <w:r>
         <w:rPr>
           <w:b/>
-          <w:sz w:val="20"/>
-        </w:rPr>
-      </w:pPr>
+          <w:noProof/>
+          <w:sz w:val="18"/>
+          <w:szCs w:val="18"/>
+          <w:lang w:eastAsia="lt-LT"/>
+        </w:rPr>
+        <w:t>3</w:t>
+      </w:r>
       <w:r>
         <w:rPr>
           <w:b/>
-          <w:sz w:val="20"/>
-        </w:rPr>
-        <w:t>Rezultatai</w:t>
+          <w:noProof/>
+          <w:sz w:val="18"/>
+          <w:szCs w:val="18"/>
+          <w:lang w:eastAsia="lt-LT"/>
+        </w:rPr>
+        <w:t xml:space="preserve"> pav.</w:t>
+      </w:r>
+      <w:r>
+        <w:rPr>
+          <w:noProof/>
+          <w:sz w:val="18"/>
+          <w:szCs w:val="18"/>
+          <w:lang w:eastAsia="lt-LT"/>
+        </w:rPr>
+        <w:t xml:space="preserve"> </w:t>
+      </w:r>
+      <w:r>
+        <w:rPr>
+          <w:noProof/>
+          <w:sz w:val="18"/>
+          <w:szCs w:val="18"/>
+          <w:lang w:eastAsia="lt-LT"/>
+        </w:rPr>
+        <w:t xml:space="preserve">Mažiausių </w:t>
+      </w:r>
+    </w:p>
+    <w:p>
+      <w:pPr>
+        <w:tabs>
+          <w:tab w:val="left" w:pos="284"/>
+        </w:tabs>
+        <w:rPr>
+          <w:sz w:val="20"/>
+        </w:rPr>
+      </w:pPr>
+    </w:p>
+    <w:p>
+      <w:pPr>
+        <w:tabs>
+          <w:tab w:val="left" w:pos="284"/>
+        </w:tabs>
+        <w:rPr>
+          <w:sz w:val="20"/>
+        </w:rPr>
+      </w:pPr>
+    </w:p>
+    <w:p>
+      <w:pPr>
+        <w:tabs>
+          <w:tab w:val="left" w:pos="284"/>
+        </w:tabs>
+        <w:rPr>
+          <w:sz w:val="20"/>
+        </w:rPr>
+      </w:pPr>
+      <w:r>
+        <w:rPr>
+          <w:sz w:val="20"/>
+        </w:rPr>
+        <w:t>Kaip persidengia spektrai</w:t>
+      </w:r>
+    </w:p>
+    <w:p>
+      <w:pPr>
+        <w:tabs>
+          <w:tab w:val="left" w:pos="284"/>
+        </w:tabs>
+        <w:rPr>
+          <w:sz w:val="20"/>
+        </w:rPr>
+      </w:pPr>
+    </w:p>
+    <w:p>
+      <w:pPr>
+        <w:tabs>
+          <w:tab w:val="left" w:pos="284"/>
+        </w:tabs>
+        <w:rPr>
+          <w:b/>
+          <w:bCs/>
+          <w:sz w:val="20"/>
+        </w:rPr>
+      </w:pPr>
+      <w:r>
+        <w:rPr>
+          <w:b/>
+          <w:bCs/>
+          <w:sz w:val="20"/>
+        </w:rPr>
+        <w:t xml:space="preserve">Mažiausių vidutinių kvadratų </w:t>
+      </w:r>
+      <w:r>
+        <w:rPr>
+          <w:b/>
+          <w:bCs/>
+          <w:sz w:val="20"/>
+        </w:rPr>
+        <w:t>a</w:t>
+      </w:r>
+      <w:r>
+        <w:rPr>
+          <w:b/>
+          <w:bCs/>
+          <w:sz w:val="20"/>
+        </w:rPr>
+        <w:t>lgoritmo įgyvendinimas</w:t>
+      </w:r>
+    </w:p>
+    <w:p>
+      <w:pPr>
+        <w:tabs>
+          <w:tab w:val="left" w:pos="284"/>
+        </w:tabs>
+        <w:rPr>
+          <w:sz w:val="20"/>
+        </w:rPr>
+      </w:pPr>
+    </w:p>
+    <w:p>
+      <w:pPr>
+        <w:tabs>
+          <w:tab w:val="left" w:pos="284"/>
+        </w:tabs>
+        <w:rPr>
+          <w:sz w:val="20"/>
+        </w:rPr>
+      </w:pPr>
+      <w:r>
+        <w:rPr>
+          <w:sz w:val="20"/>
+        </w:rPr>
+        <w:t xml:space="preserve">Įgyvendinant </w:t>
+      </w:r>
+      <w:proofErr w:type="spellStart"/>
+      <w:r>
+        <w:rPr>
+          <w:sz w:val="20"/>
+        </w:rPr>
+        <w:t>adaptyvujį</w:t>
+      </w:r>
+      <w:proofErr w:type="spellEnd"/>
+      <w:r>
+        <w:rPr>
+          <w:sz w:val="20"/>
+        </w:rPr>
+        <w:t xml:space="preserve"> filtrą </w:t>
+      </w:r>
+      <w:r>
+        <w:rPr>
+          <w:sz w:val="20"/>
+        </w:rPr>
+        <w:t>adaptacijos žingsn</w:t>
+      </w:r>
+      <w:r>
+        <w:rPr>
+          <w:sz w:val="20"/>
+        </w:rPr>
+        <w:t xml:space="preserve">is </w:t>
+      </w:r>
+      <w:r>
+        <w:rPr>
+          <w:sz w:val="20"/>
+        </w:rPr>
+        <w:t>buvo</w:t>
+      </w:r>
+      <w:r>
+        <w:rPr>
+          <w:sz w:val="20"/>
+        </w:rPr>
+        <w:t xml:space="preserve"> pasirinktas</w:t>
+      </w:r>
+      <w:r>
+        <w:rPr>
+          <w:sz w:val="20"/>
+        </w:rPr>
+        <w:t xml:space="preserve"> </w:t>
+      </w:r>
+      <w:r>
+        <w:rPr>
+          <w:sz w:val="20"/>
+        </w:rPr>
+        <w:t>µ</w:t>
+      </w:r>
+      <w:r>
+        <w:rPr>
+          <w:sz w:val="20"/>
+        </w:rPr>
+        <w:t xml:space="preserve"> = 0.</w:t>
+      </w:r>
+      <w:r>
+        <w:rPr>
+          <w:sz w:val="20"/>
+        </w:rPr>
+        <w:t xml:space="preserve">1, </w:t>
+      </w:r>
+      <w:r>
+        <w:rPr>
+          <w:sz w:val="20"/>
+        </w:rPr>
+        <w:t xml:space="preserve">filtro eilė </w:t>
+      </w:r>
+      <w:r>
+        <w:rPr>
+          <w:sz w:val="20"/>
+        </w:rPr>
+        <w:t xml:space="preserve">M = </w:t>
+      </w:r>
+      <w:r>
+        <w:rPr>
+          <w:sz w:val="20"/>
+        </w:rPr>
+        <w:t>20.</w:t>
+      </w:r>
+    </w:p>
+    <w:p>
+      <w:pPr>
+        <w:tabs>
+          <w:tab w:val="left" w:pos="284"/>
+        </w:tabs>
+        <w:rPr>
+          <w:sz w:val="20"/>
+        </w:rPr>
+      </w:pPr>
+    </w:p>
+    <w:p>
+      <w:pPr>
+        <w:tabs>
+          <w:tab w:val="left" w:pos="284"/>
+        </w:tabs>
+        <w:rPr>
+          <w:sz w:val="20"/>
+        </w:rPr>
+      </w:pPr>
+      <w:r>
+        <w:rPr>
+          <w:noProof/>
+        </w:rPr>
+        <w:lastRenderedPageBreak/>
+        <w:drawing>
+          <wp:inline distT="0" distB="0" distL="0" distR="0" wp14:anchorId="27C74054" wp14:editId="1DA2F930">
+            <wp:extent cx="3023870" cy="1252855"/>
+            <wp:effectExtent l="0" t="0" r="5080" b="4445"/>
+            <wp:docPr id="8" name="Picture 8" descr="Chart, histogram&#10;&#10;Description automatically generated"/>
+            <wp:cNvGraphicFramePr>
+              <a:graphicFrameLocks xmlns:a="http://schemas.openxmlformats.org/drawingml/2006/main" noChangeAspect="1"/>
+            </wp:cNvGraphicFramePr>
+            <a:graphic xmlns:a="http://schemas.openxmlformats.org/drawingml/2006/main">
+              <a:graphicData uri="http://schemas.openxmlformats.org/drawingml/2006/picture">
+                <pic:pic xmlns:pic="http://schemas.openxmlformats.org/drawingml/2006/picture">
+                  <pic:nvPicPr>
+                    <pic:cNvPr id="8" name="Picture 8" descr="Chart, histogram&#10;&#10;Description automatically generated"/>
+                    <pic:cNvPicPr>
+                      <a:picLocks noChangeAspect="1" noChangeArrowheads="1"/>
+                    </pic:cNvPicPr>
+                  </pic:nvPicPr>
+                  <pic:blipFill>
+                    <a:blip r:embed="rId17" cstate="print">
+                      <a:extLst>
+                        <a:ext uri="{28A0092B-C50C-407E-A947-70E740481C1C}">
+                          <a14:useLocalDpi xmlns:a14="http://schemas.microsoft.com/office/drawing/2010/main" val="0"/>
+                        </a:ext>
+                      </a:extLst>
+                    </a:blip>
+                    <a:srcRect/>
+                    <a:stretch>
+                      <a:fillRect/>
+                    </a:stretch>
+                  </pic:blipFill>
+                  <pic:spPr bwMode="auto">
+                    <a:xfrm>
+                      <a:off x="0" y="0"/>
+                      <a:ext cx="3023870" cy="1252855"/>
+                    </a:xfrm>
+                    <a:prstGeom prst="rect">
+                      <a:avLst/>
+                    </a:prstGeom>
+                    <a:noFill/>
+                    <a:ln>
+                      <a:noFill/>
+                    </a:ln>
+                  </pic:spPr>
+                </pic:pic>
+              </a:graphicData>
+            </a:graphic>
+          </wp:inline>
+        </w:drawing>
+      </w:r>
+    </w:p>
+    <w:p>
+      <w:pPr>
+        <w:tabs>
+          <w:tab w:val="left" w:pos="284"/>
+        </w:tabs>
+        <w:rPr>
+          <w:sz w:val="20"/>
+        </w:rPr>
+      </w:pPr>
+    </w:p>
+    <w:p>
+      <w:pPr>
+        <w:tabs>
+          <w:tab w:val="left" w:pos="284"/>
+        </w:tabs>
+        <w:rPr>
+          <w:sz w:val="20"/>
+        </w:rPr>
+      </w:pPr>
+      <w:r>
+        <w:rPr>
+          <w:sz w:val="20"/>
+        </w:rPr>
+        <w:t>Galima matytu staigų neatitikima pirmomis sekundėmis</w:t>
+      </w:r>
+    </w:p>
+    <w:p>
+      <w:pPr>
+        <w:tabs>
+          <w:tab w:val="left" w:pos="284"/>
+        </w:tabs>
+        <w:rPr>
+          <w:sz w:val="20"/>
+        </w:rPr>
+      </w:pPr>
+    </w:p>
+    <w:p>
+      <w:pPr>
+        <w:tabs>
+          <w:tab w:val="left" w:pos="284"/>
+        </w:tabs>
+        <w:rPr>
+          <w:sz w:val="20"/>
+        </w:rPr>
+      </w:pPr>
+    </w:p>
+    <w:p>
+      <w:pPr>
+        <w:tabs>
+          <w:tab w:val="left" w:pos="284"/>
+        </w:tabs>
+        <w:rPr>
+          <w:b/>
+          <w:bCs/>
+          <w:sz w:val="20"/>
+        </w:rPr>
+      </w:pPr>
+      <w:r>
+        <w:rPr>
+          <w:b/>
+          <w:bCs/>
+          <w:sz w:val="20"/>
+        </w:rPr>
+        <w:t xml:space="preserve">Mažiausių vidutinių kvadratų </w:t>
+      </w:r>
+      <w:r>
+        <w:rPr>
+          <w:b/>
+          <w:bCs/>
+          <w:sz w:val="20"/>
+        </w:rPr>
+        <w:t>a</w:t>
+      </w:r>
+      <w:r>
+        <w:rPr>
+          <w:b/>
+          <w:bCs/>
+          <w:sz w:val="20"/>
+        </w:rPr>
+        <w:t>lgoritmo parametrų parinkimas</w:t>
+      </w:r>
+    </w:p>
+    <w:p>
+      <w:pPr>
+        <w:tabs>
+          <w:tab w:val="left" w:pos="284"/>
+        </w:tabs>
+        <w:rPr>
+          <w:sz w:val="20"/>
+        </w:rPr>
+      </w:pPr>
+    </w:p>
+    <w:p>
+      <w:pPr>
+        <w:tabs>
+          <w:tab w:val="left" w:pos="284"/>
+        </w:tabs>
+        <w:rPr>
+          <w:sz w:val="20"/>
+        </w:rPr>
+      </w:pPr>
+      <w:r>
+        <w:rPr>
+          <w:noProof/>
+        </w:rPr>
+        <w:drawing>
+          <wp:inline distT="0" distB="0" distL="0" distR="0" wp14:anchorId="4DC8BCC9" wp14:editId="243284EC">
+            <wp:extent cx="3023870" cy="1252855"/>
+            <wp:effectExtent l="0" t="0" r="5080" b="4445"/>
+            <wp:docPr id="9" name="Picture 9" descr="Chart, line chart&#10;&#10;Description automatically generated"/>
+            <wp:cNvGraphicFramePr>
+              <a:graphicFrameLocks xmlns:a="http://schemas.openxmlformats.org/drawingml/2006/main" noChangeAspect="1"/>
+            </wp:cNvGraphicFramePr>
+            <a:graphic xmlns:a="http://schemas.openxmlformats.org/drawingml/2006/main">
+              <a:graphicData uri="http://schemas.openxmlformats.org/drawingml/2006/picture">
+                <pic:pic xmlns:pic="http://schemas.openxmlformats.org/drawingml/2006/picture">
+                  <pic:nvPicPr>
+                    <pic:cNvPr id="9" name="Picture 9" descr="Chart, line chart&#10;&#10;Description automatically generated"/>
+                    <pic:cNvPicPr>
+                      <a:picLocks noChangeAspect="1" noChangeArrowheads="1"/>
+                    </pic:cNvPicPr>
+                  </pic:nvPicPr>
+                  <pic:blipFill>
+                    <a:blip r:embed="rId18" cstate="print">
+                      <a:extLst>
+                        <a:ext uri="{28A0092B-C50C-407E-A947-70E740481C1C}">
+                          <a14:useLocalDpi xmlns:a14="http://schemas.microsoft.com/office/drawing/2010/main" val="0"/>
+                        </a:ext>
+                      </a:extLst>
+                    </a:blip>
+                    <a:srcRect/>
+                    <a:stretch>
+                      <a:fillRect/>
+                    </a:stretch>
+                  </pic:blipFill>
+                  <pic:spPr bwMode="auto">
+                    <a:xfrm>
+                      <a:off x="0" y="0"/>
+                      <a:ext cx="3023870" cy="1252855"/>
+                    </a:xfrm>
+                    <a:prstGeom prst="rect">
+                      <a:avLst/>
+                    </a:prstGeom>
+                    <a:noFill/>
+                    <a:ln>
+                      <a:noFill/>
+                    </a:ln>
+                  </pic:spPr>
+                </pic:pic>
+              </a:graphicData>
+            </a:graphic>
+          </wp:inline>
+        </w:drawing>
+      </w:r>
+    </w:p>
+    <w:p>
+      <w:pPr>
+        <w:tabs>
+          <w:tab w:val="left" w:pos="284"/>
+        </w:tabs>
+        <w:rPr>
+          <w:sz w:val="20"/>
+        </w:rPr>
+      </w:pPr>
+      <w:r>
+        <w:rPr>
+          <w:noProof/>
+        </w:rPr>
+        <w:drawing>
+          <wp:inline distT="0" distB="0" distL="0" distR="0" wp14:anchorId="7986950B" wp14:editId="13C56E80">
+            <wp:extent cx="3023870" cy="1252855"/>
+            <wp:effectExtent l="0" t="0" r="5080" b="4445"/>
+            <wp:docPr id="10" name="Picture 10" descr="Chart, histogram&#10;&#10;Description automatically generated"/>
+            <wp:cNvGraphicFramePr>
+              <a:graphicFrameLocks xmlns:a="http://schemas.openxmlformats.org/drawingml/2006/main" noChangeAspect="1"/>
+            </wp:cNvGraphicFramePr>
+            <a:graphic xmlns:a="http://schemas.openxmlformats.org/drawingml/2006/main">
+              <a:graphicData uri="http://schemas.openxmlformats.org/drawingml/2006/picture">
+                <pic:pic xmlns:pic="http://schemas.openxmlformats.org/drawingml/2006/picture">
+                  <pic:nvPicPr>
+                    <pic:cNvPr id="10" name="Picture 10" descr="Chart, histogram&#10;&#10;Description automatically generated"/>
+                    <pic:cNvPicPr>
+                      <a:picLocks noChangeAspect="1" noChangeArrowheads="1"/>
+                    </pic:cNvPicPr>
+                  </pic:nvPicPr>
+                  <pic:blipFill>
+                    <a:blip r:embed="rId19" cstate="print">
+                      <a:extLst>
+                        <a:ext uri="{28A0092B-C50C-407E-A947-70E740481C1C}">
+                          <a14:useLocalDpi xmlns:a14="http://schemas.microsoft.com/office/drawing/2010/main" val="0"/>
+                        </a:ext>
+                      </a:extLst>
+                    </a:blip>
+                    <a:srcRect/>
+                    <a:stretch>
+                      <a:fillRect/>
+                    </a:stretch>
+                  </pic:blipFill>
+                  <pic:spPr bwMode="auto">
+                    <a:xfrm>
+                      <a:off x="0" y="0"/>
+                      <a:ext cx="3023870" cy="1252855"/>
+                    </a:xfrm>
+                    <a:prstGeom prst="rect">
+                      <a:avLst/>
+                    </a:prstGeom>
+                    <a:noFill/>
+                    <a:ln>
+                      <a:noFill/>
+                    </a:ln>
+                  </pic:spPr>
+                </pic:pic>
+              </a:graphicData>
+            </a:graphic>
+          </wp:inline>
+        </w:drawing>
+      </w:r>
+    </w:p>
+    <w:p>
+      <w:pPr>
+        <w:tabs>
+          <w:tab w:val="left" w:pos="284"/>
+        </w:tabs>
+        <w:rPr>
+          <w:sz w:val="20"/>
+        </w:rPr>
+      </w:pPr>
+    </w:p>
+    <w:p>
+      <w:pPr>
+        <w:tabs>
+          <w:tab w:val="left" w:pos="284"/>
+        </w:tabs>
+        <w:rPr>
+          <w:sz w:val="20"/>
+        </w:rPr>
+      </w:pPr>
+      <w:r>
+        <w:rPr>
+          <w:noProof/>
+        </w:rPr>
+        <w:drawing>
+          <wp:inline distT="0" distB="0" distL="0" distR="0" wp14:anchorId="4CC8BEA7" wp14:editId="08D9B072">
+            <wp:extent cx="3023870" cy="1242060"/>
+            <wp:effectExtent l="0" t="0" r="5080" b="0"/>
+            <wp:docPr id="11" name="Picture 11" descr="Chart, line chart&#10;&#10;Description automatically generated"/>
+            <wp:cNvGraphicFramePr>
+              <a:graphicFrameLocks xmlns:a="http://schemas.openxmlformats.org/drawingml/2006/main" noChangeAspect="1"/>
+            </wp:cNvGraphicFramePr>
+            <a:graphic xmlns:a="http://schemas.openxmlformats.org/drawingml/2006/main">
+              <a:graphicData uri="http://schemas.openxmlformats.org/drawingml/2006/picture">
+                <pic:pic xmlns:pic="http://schemas.openxmlformats.org/drawingml/2006/picture">
+                  <pic:nvPicPr>
+                    <pic:cNvPr id="11" name="Picture 11" descr="Chart, line chart&#10;&#10;Description automatically generated"/>
+                    <pic:cNvPicPr>
+                      <a:picLocks noChangeAspect="1" noChangeArrowheads="1"/>
+                    </pic:cNvPicPr>
+                  </pic:nvPicPr>
+                  <pic:blipFill>
+                    <a:blip r:embed="rId20" cstate="print">
+                      <a:extLst>
+                        <a:ext uri="{28A0092B-C50C-407E-A947-70E740481C1C}">
+                          <a14:useLocalDpi xmlns:a14="http://schemas.microsoft.com/office/drawing/2010/main" val="0"/>
+                        </a:ext>
+                      </a:extLst>
+                    </a:blip>
+                    <a:srcRect/>
+                    <a:stretch>
+                      <a:fillRect/>
+                    </a:stretch>
+                  </pic:blipFill>
+                  <pic:spPr bwMode="auto">
+                    <a:xfrm>
+                      <a:off x="0" y="0"/>
+                      <a:ext cx="3023870" cy="1242060"/>
+                    </a:xfrm>
+                    <a:prstGeom prst="rect">
+                      <a:avLst/>
+                    </a:prstGeom>
+                    <a:noFill/>
+                    <a:ln>
+                      <a:noFill/>
+                    </a:ln>
+                  </pic:spPr>
+                </pic:pic>
+              </a:graphicData>
+            </a:graphic>
+          </wp:inline>
+        </w:drawing>
+      </w:r>
+    </w:p>
+    <w:p>
+      <w:pPr>
+        <w:tabs>
+          <w:tab w:val="left" w:pos="284"/>
+        </w:tabs>
+        <w:rPr>
+          <w:sz w:val="20"/>
+        </w:rPr>
+      </w:pPr>
+    </w:p>
+    <w:p>
+      <w:pPr>
+        <w:tabs>
+          <w:tab w:val="left" w:pos="284"/>
+        </w:tabs>
+        <w:rPr>
+          <w:sz w:val="20"/>
+        </w:rPr>
+      </w:pPr>
+      <w:r>
+        <w:rPr>
+          <w:sz w:val="20"/>
+        </w:rPr>
+        <w:t xml:space="preserve">Pastebima, kad esant </w:t>
+      </w:r>
+      <w:proofErr w:type="spellStart"/>
+      <w:r>
+        <w:rPr>
+          <w:sz w:val="20"/>
+        </w:rPr>
+        <w:t>mažesniaim</w:t>
+      </w:r>
+      <w:proofErr w:type="spellEnd"/>
+      <w:r>
+        <w:rPr>
+          <w:sz w:val="20"/>
+        </w:rPr>
+        <w:t xml:space="preserve"> M signale lieka daugiau triukšmo dedamosios.</w:t>
+      </w:r>
+    </w:p>
+    <w:p>
+      <w:pPr>
+        <w:tabs>
+          <w:tab w:val="left" w:pos="284"/>
+        </w:tabs>
+        <w:rPr>
+          <w:sz w:val="20"/>
+        </w:rPr>
+      </w:pPr>
+    </w:p>
+    <w:p>
+      <w:pPr>
+        <w:tabs>
+          <w:tab w:val="left" w:pos="284"/>
+        </w:tabs>
+        <w:rPr>
+          <w:sz w:val="20"/>
+        </w:rPr>
+      </w:pPr>
+    </w:p>
+    <w:p>
+      <w:pPr>
+        <w:tabs>
+          <w:tab w:val="left" w:pos="284"/>
+        </w:tabs>
+        <w:rPr>
+          <w:sz w:val="20"/>
+        </w:rPr>
+      </w:pPr>
+      <w:r>
+        <w:rPr>
+          <w:sz w:val="20"/>
+        </w:rPr>
+        <w:t xml:space="preserve">MVK MSE nuo M ir </w:t>
+      </w:r>
+      <w:proofErr w:type="spellStart"/>
+      <w:r>
+        <w:rPr>
+          <w:sz w:val="20"/>
+        </w:rPr>
+        <w:t>mu</w:t>
+      </w:r>
+      <w:proofErr w:type="spellEnd"/>
+    </w:p>
+    <w:p>
+      <w:pPr>
+        <w:tabs>
+          <w:tab w:val="left" w:pos="284"/>
+        </w:tabs>
+        <w:rPr>
+          <w:sz w:val="20"/>
+        </w:rPr>
+      </w:pPr>
+    </w:p>
+    <w:p>
+      <w:pPr>
+        <w:tabs>
+          <w:tab w:val="left" w:pos="284"/>
+        </w:tabs>
+        <w:rPr>
+          <w:sz w:val="20"/>
+        </w:rPr>
+      </w:pPr>
+    </w:p>
+    <w:p>
+      <w:pPr>
+        <w:tabs>
+          <w:tab w:val="left" w:pos="284"/>
+        </w:tabs>
+        <w:rPr>
+          <w:sz w:val="20"/>
+        </w:rPr>
+      </w:pPr>
+      <w:proofErr w:type="spellStart"/>
+      <w:r>
+        <w:rPr>
+          <w:sz w:val="20"/>
+        </w:rPr>
+        <w:t>mu</w:t>
+      </w:r>
+      <w:proofErr w:type="spellEnd"/>
+      <w:r>
+        <w:rPr>
+          <w:sz w:val="20"/>
+        </w:rPr>
+        <w:t xml:space="preserve"> </w:t>
+      </w:r>
+      <w:proofErr w:type="spellStart"/>
+      <w:r>
+        <w:rPr>
+          <w:sz w:val="20"/>
+        </w:rPr>
+        <w:t>keiciant</w:t>
+      </w:r>
+      <w:proofErr w:type="spellEnd"/>
+      <w:r>
+        <w:rPr>
+          <w:sz w:val="20"/>
+        </w:rPr>
+        <w:t xml:space="preserve"> nuo laiko grafikas</w:t>
+      </w:r>
+    </w:p>
+    <w:p>
+      <w:pPr>
+        <w:tabs>
+          <w:tab w:val="left" w:pos="284"/>
+        </w:tabs>
+        <w:rPr>
+          <w:sz w:val="20"/>
+        </w:rPr>
+      </w:pPr>
+    </w:p>
+    <w:p>
+      <w:pPr>
+        <w:tabs>
+          <w:tab w:val="left" w:pos="284"/>
+        </w:tabs>
+        <w:rPr>
+          <w:b/>
+          <w:bCs/>
+          <w:sz w:val="20"/>
+        </w:rPr>
+      </w:pPr>
+      <w:r>
+        <w:rPr>
+          <w:b/>
+          <w:bCs/>
+          <w:sz w:val="20"/>
+        </w:rPr>
+        <w:t>Normalizuoto mažiausių vidutinių kvadratų adaptyviojo algoritmo įgyvendinimas</w:t>
+      </w:r>
+    </w:p>
+    <w:p>
+      <w:pPr>
+        <w:tabs>
+          <w:tab w:val="left" w:pos="284"/>
+        </w:tabs>
+        <w:rPr>
+          <w:sz w:val="20"/>
+        </w:rPr>
+      </w:pPr>
+    </w:p>
+    <w:p>
+      <w:pPr>
+        <w:tabs>
+          <w:tab w:val="left" w:pos="284"/>
+        </w:tabs>
+        <w:rPr>
+          <w:sz w:val="20"/>
+        </w:rPr>
+      </w:pPr>
+      <w:proofErr w:type="spellStart"/>
+      <w:r>
+        <w:rPr>
+          <w:sz w:val="20"/>
+        </w:rPr>
+        <w:t>is</w:t>
+      </w:r>
+      <w:proofErr w:type="spellEnd"/>
+      <w:r>
+        <w:rPr>
+          <w:sz w:val="20"/>
+        </w:rPr>
+        <w:t>. Kuriuo</w:t>
+      </w:r>
+    </w:p>
+    <w:p>
+      <w:pPr>
+        <w:tabs>
+          <w:tab w:val="left" w:pos="284"/>
+        </w:tabs>
+        <w:rPr>
+          <w:sz w:val="20"/>
+        </w:rPr>
+      </w:pPr>
+      <w:r>
+        <w:rPr>
+          <w:sz w:val="20"/>
+        </w:rPr>
+        <w:t xml:space="preserve">atveju </w:t>
+      </w:r>
+      <w:r>
+        <w:rPr>
+          <w:rFonts w:ascii="Cambria Math" w:hAnsi="Cambria Math" w:cs="Cambria Math"/>
+          <w:sz w:val="20"/>
+        </w:rPr>
+        <w:t>𝑀𝑆𝐸</w:t>
+      </w:r>
+      <w:r>
+        <w:rPr>
+          <w:sz w:val="20"/>
+        </w:rPr>
+        <w:t xml:space="preserve"> klaida gauta mažesnė? Paklausę signalus įvertinkite, kuriuo algoritmu efektyviau</w:t>
+      </w:r>
+    </w:p>
+    <w:p>
+      <w:pPr>
+        <w:tabs>
+          <w:tab w:val="left" w:pos="284"/>
+        </w:tabs>
+        <w:rPr>
+          <w:sz w:val="20"/>
+        </w:rPr>
+      </w:pPr>
+      <w:r>
+        <w:rPr>
+          <w:sz w:val="20"/>
+        </w:rPr>
+        <w:t>slopinama variklio triukšmo dedamoji?</w:t>
+      </w:r>
+    </w:p>
+    <w:p>
+      <w:pPr>
+        <w:tabs>
+          <w:tab w:val="left" w:pos="284"/>
+        </w:tabs>
+        <w:rPr>
+          <w:sz w:val="20"/>
+        </w:rPr>
+      </w:pPr>
+    </w:p>
+    <w:p>
+      <w:pPr>
+        <w:tabs>
+          <w:tab w:val="left" w:pos="284"/>
+        </w:tabs>
+        <w:rPr>
+          <w:sz w:val="20"/>
+        </w:rPr>
+      </w:pPr>
+      <w:r>
+        <w:rPr>
+          <w:sz w:val="20"/>
+        </w:rPr>
+        <w:t>IKELTI GRAFIKUS LAIKO IR DAZNIU SKIRTYJE</w:t>
+      </w:r>
+    </w:p>
+    <w:p>
+      <w:pPr>
+        <w:tabs>
+          <w:tab w:val="left" w:pos="284"/>
+        </w:tabs>
+        <w:rPr>
+          <w:sz w:val="20"/>
+        </w:rPr>
+      </w:pPr>
+    </w:p>
+    <w:p>
+      <w:pPr>
+        <w:tabs>
+          <w:tab w:val="left" w:pos="284"/>
+        </w:tabs>
+        <w:rPr>
+          <w:sz w:val="20"/>
+        </w:rPr>
+      </w:pPr>
+    </w:p>
+    <w:p>
+      <w:pPr>
+        <w:tabs>
+          <w:tab w:val="left" w:pos="284"/>
+        </w:tabs>
+        <w:rPr>
+          <w:b/>
+          <w:bCs/>
+          <w:sz w:val="20"/>
+        </w:rPr>
+      </w:pPr>
+      <w:proofErr w:type="spellStart"/>
+      <w:r>
+        <w:rPr>
+          <w:b/>
+          <w:bCs/>
+          <w:sz w:val="20"/>
+        </w:rPr>
+        <w:t>Dekoreliuotas</w:t>
+      </w:r>
+      <w:proofErr w:type="spellEnd"/>
+      <w:r>
+        <w:rPr>
+          <w:b/>
+          <w:bCs/>
+          <w:sz w:val="20"/>
+        </w:rPr>
+        <w:t xml:space="preserve"> rekursinis mažiausių kvadratų algoritmas</w:t>
+      </w:r>
+    </w:p>
+    <w:p>
+      <w:pPr>
+        <w:tabs>
+          <w:tab w:val="left" w:pos="284"/>
+        </w:tabs>
+        <w:rPr>
+          <w:sz w:val="20"/>
+        </w:rPr>
+      </w:pPr>
+    </w:p>
+    <w:p>
+      <w:pPr>
+        <w:tabs>
+          <w:tab w:val="left" w:pos="284"/>
+        </w:tabs>
+        <w:rPr>
+          <w:sz w:val="20"/>
+        </w:rPr>
+      </w:pPr>
+    </w:p>
+    <w:p>
+      <w:pPr>
+        <w:tabs>
+          <w:tab w:val="left" w:pos="284"/>
+        </w:tabs>
+        <w:rPr>
+          <w:sz w:val="20"/>
+        </w:rPr>
+      </w:pPr>
+      <w:r>
+        <w:rPr>
+          <w:sz w:val="20"/>
+        </w:rPr>
+        <w:t>Pradines M ir lambda vertes</w:t>
+      </w:r>
+    </w:p>
+    <w:p>
+      <w:pPr>
+        <w:tabs>
+          <w:tab w:val="left" w:pos="284"/>
+        </w:tabs>
+        <w:rPr>
+          <w:sz w:val="20"/>
+        </w:rPr>
+      </w:pPr>
+    </w:p>
+    <w:p>
+      <w:pPr>
+        <w:tabs>
+          <w:tab w:val="left" w:pos="284"/>
+        </w:tabs>
+        <w:rPr>
+          <w:sz w:val="20"/>
+        </w:rPr>
+      </w:pPr>
+      <w:proofErr w:type="spellStart"/>
+      <w:r>
+        <w:rPr>
+          <w:sz w:val="20"/>
+        </w:rPr>
+        <w:t>Ikelti</w:t>
+      </w:r>
+      <w:proofErr w:type="spellEnd"/>
+      <w:r>
+        <w:rPr>
+          <w:sz w:val="20"/>
+        </w:rPr>
+        <w:t xml:space="preserve"> grafika</w:t>
+      </w:r>
+    </w:p>
+    <w:p>
+      <w:pPr>
+        <w:tabs>
+          <w:tab w:val="left" w:pos="284"/>
+        </w:tabs>
+        <w:rPr>
+          <w:sz w:val="20"/>
+        </w:rPr>
+      </w:pPr>
+    </w:p>
+    <w:p>
+      <w:pPr>
+        <w:tabs>
+          <w:tab w:val="left" w:pos="284"/>
+        </w:tabs>
+        <w:rPr>
+          <w:b/>
+          <w:bCs/>
+          <w:sz w:val="20"/>
+        </w:rPr>
+      </w:pPr>
+      <w:r>
+        <w:rPr>
+          <w:b/>
+          <w:bCs/>
+          <w:sz w:val="20"/>
+        </w:rPr>
+        <w:t>Mažiausių vidutinių kvadratų RMK adaptyviųjų filtrų palyginimas</w:t>
+      </w:r>
+    </w:p>
+    <w:p>
+      <w:pPr>
+        <w:tabs>
+          <w:tab w:val="left" w:pos="284"/>
+        </w:tabs>
+        <w:rPr>
+          <w:sz w:val="20"/>
+        </w:rPr>
+      </w:pPr>
+      <w:r>
+        <w:rPr>
+          <w:sz w:val="20"/>
+        </w:rPr>
+        <w:t xml:space="preserve">Įgyvendintam </w:t>
+      </w:r>
+      <w:proofErr w:type="spellStart"/>
+      <w:r>
+        <w:rPr>
+          <w:sz w:val="20"/>
+        </w:rPr>
+        <w:t>dekoreliuotam</w:t>
+      </w:r>
+      <w:proofErr w:type="spellEnd"/>
+      <w:r>
+        <w:rPr>
+          <w:sz w:val="20"/>
+        </w:rPr>
+        <w:t xml:space="preserve"> RMK adaptyviajam algoritmui raskite optimalią eksponentinės</w:t>
+      </w:r>
+    </w:p>
+    <w:p>
+      <w:pPr>
+        <w:tabs>
+          <w:tab w:val="left" w:pos="284"/>
+        </w:tabs>
+        <w:rPr>
+          <w:sz w:val="20"/>
+        </w:rPr>
+      </w:pPr>
+      <w:r>
+        <w:rPr>
+          <w:sz w:val="20"/>
+        </w:rPr>
+        <w:t xml:space="preserve">„užmiršimo“ konstantos λ ir filtro koeficientų skaičiaus M porą, su kuriais </w:t>
+      </w:r>
+      <w:r>
+        <w:rPr>
+          <w:rFonts w:ascii="Cambria Math" w:hAnsi="Cambria Math" w:cs="Cambria Math"/>
+          <w:sz w:val="20"/>
+        </w:rPr>
+        <w:t>𝑀𝑆𝐸</w:t>
+      </w:r>
+      <w:r>
+        <w:rPr>
+          <w:sz w:val="20"/>
+        </w:rPr>
+        <w:t xml:space="preserve"> gaunama mažiausia.</w:t>
+      </w:r>
+    </w:p>
+    <w:p>
+      <w:pPr>
+        <w:tabs>
+          <w:tab w:val="left" w:pos="284"/>
+        </w:tabs>
+        <w:rPr>
+          <w:sz w:val="20"/>
+        </w:rPr>
+      </w:pPr>
+      <w:r>
+        <w:rPr>
+          <w:sz w:val="20"/>
+        </w:rPr>
+        <w:t>Palyginkite MVK ir RMK algoritmus išskiriant piloto kalbos signalą. Pateikite rekomendacijas, kurį iš tirtų</w:t>
+      </w:r>
+    </w:p>
+    <w:p>
+      <w:pPr>
+        <w:tabs>
+          <w:tab w:val="left" w:pos="284"/>
+        </w:tabs>
+        <w:rPr>
+          <w:sz w:val="20"/>
+        </w:rPr>
+      </w:pPr>
+      <w:r>
+        <w:rPr>
+          <w:sz w:val="20"/>
+        </w:rPr>
+        <w:t>algoritmų (MVK, NMVK ar RMK) tikslingiausia naudoti sprendžiant piloto kalbos signalo išskyrimo</w:t>
+      </w:r>
+    </w:p>
+    <w:p>
+      <w:pPr>
+        <w:tabs>
+          <w:tab w:val="left" w:pos="284"/>
+        </w:tabs>
+        <w:rPr>
+          <w:sz w:val="20"/>
+        </w:rPr>
+      </w:pPr>
+      <w:r>
+        <w:rPr>
+          <w:sz w:val="20"/>
+        </w:rPr>
+        <w:t>problemą.</w:t>
+      </w:r>
+    </w:p>
+    <w:p>
+      <w:pPr>
+        <w:tabs>
+          <w:tab w:val="left" w:pos="284"/>
+        </w:tabs>
+        <w:rPr>
+          <w:sz w:val="20"/>
+        </w:rPr>
+      </w:pPr>
+    </w:p>
+    <w:p>
+      <w:pPr>
+        <w:tabs>
+          <w:tab w:val="left" w:pos="284"/>
+        </w:tabs>
+        <w:rPr>
+          <w:sz w:val="20"/>
+        </w:rPr>
+      </w:pPr>
+    </w:p>
+    <w:p>
+      <w:pPr>
+        <w:tabs>
+          <w:tab w:val="left" w:pos="284"/>
+        </w:tabs>
+        <w:rPr>
+          <w:sz w:val="20"/>
+        </w:rPr>
+      </w:pPr>
+      <w:proofErr w:type="spellStart"/>
+      <w:r>
+        <w:rPr>
+          <w:sz w:val="20"/>
+        </w:rPr>
+        <w:t>Ikelti</w:t>
+      </w:r>
+      <w:proofErr w:type="spellEnd"/>
+      <w:r>
+        <w:rPr>
+          <w:sz w:val="20"/>
+        </w:rPr>
+        <w:t xml:space="preserve"> grafika nuo laiko</w:t>
+      </w:r>
+    </w:p>
+    <w:p>
+      <w:pPr>
+        <w:tabs>
+          <w:tab w:val="left" w:pos="284"/>
+        </w:tabs>
+        <w:rPr>
+          <w:sz w:val="20"/>
+        </w:rPr>
+      </w:pPr>
+    </w:p>
+    <w:p>
+      <w:pPr>
+        <w:tabs>
+          <w:tab w:val="left" w:pos="567"/>
+        </w:tabs>
+        <w:rPr>
+          <w:b/>
+          <w:bCs/>
+          <w:sz w:val="20"/>
+        </w:rPr>
+      </w:pPr>
+      <w:r>
+        <w:rPr>
+          <w:b/>
+          <w:bCs/>
+          <w:sz w:val="20"/>
+        </w:rPr>
+        <w:t>Diskusija</w:t>
       </w:r>
     </w:p>
     <w:p>
@@ -785,13 +6257,360 @@
           <w:sz w:val="20"/>
         </w:rPr>
         <w:tab/>
-        <w:t xml:space="preserve">Laboratoriniame </w:t>
-      </w:r>
-      <w:r>
-        <w:rPr>
-          <w:sz w:val="20"/>
-        </w:rPr>
-        <w:t>darbe</w:t>
+      </w:r>
+      <w:r>
+        <w:rPr>
+          <w:sz w:val="20"/>
+        </w:rPr>
+        <w:t xml:space="preserve">Darbe buvo analizuojamas ganėtinai stacionarus triukšmo – variklio signalas. Įdomu būtų panagrinėti, kaip tokie </w:t>
+      </w:r>
+      <w:proofErr w:type="spellStart"/>
+      <w:r>
+        <w:rPr>
+          <w:sz w:val="20"/>
+        </w:rPr>
+        <w:t>adaptyvųjų</w:t>
+      </w:r>
+      <w:proofErr w:type="spellEnd"/>
+      <w:r>
+        <w:rPr>
+          <w:sz w:val="20"/>
+        </w:rPr>
+        <w:t xml:space="preserve"> </w:t>
+      </w:r>
+      <w:proofErr w:type="spellStart"/>
+      <w:r>
+        <w:rPr>
+          <w:sz w:val="20"/>
+        </w:rPr>
+        <w:t>filtų</w:t>
+      </w:r>
+      <w:proofErr w:type="spellEnd"/>
+      <w:r>
+        <w:rPr>
+          <w:sz w:val="20"/>
+        </w:rPr>
+        <w:t xml:space="preserve"> algoritmai veikia su kintančiu motoro garsu – </w:t>
+      </w:r>
+      <w:proofErr w:type="spellStart"/>
+      <w:r>
+        <w:rPr>
+          <w:sz w:val="20"/>
+        </w:rPr>
+        <w:t>pvz</w:t>
+      </w:r>
+      <w:proofErr w:type="spellEnd"/>
+      <w:r>
+        <w:rPr>
+          <w:sz w:val="20"/>
+        </w:rPr>
+        <w:t xml:space="preserve"> mašinoje </w:t>
+      </w:r>
+      <w:proofErr w:type="spellStart"/>
+      <w:r>
+        <w:rPr>
+          <w:sz w:val="20"/>
+        </w:rPr>
+        <w:t>keięiantis</w:t>
+      </w:r>
+      <w:proofErr w:type="spellEnd"/>
+      <w:r>
+        <w:rPr>
+          <w:sz w:val="20"/>
+        </w:rPr>
+        <w:t xml:space="preserve"> pavaroms. Galimai </w:t>
+      </w:r>
+      <w:proofErr w:type="spellStart"/>
+      <w:r>
+        <w:rPr>
+          <w:sz w:val="20"/>
+        </w:rPr>
+        <w:t>bųtų</w:t>
+      </w:r>
+      <w:proofErr w:type="spellEnd"/>
+      <w:r>
+        <w:rPr>
+          <w:sz w:val="20"/>
+        </w:rPr>
+        <w:t xml:space="preserve"> blogiau</w:t>
+      </w:r>
+    </w:p>
+    <w:p>
+      <w:pPr>
+        <w:tabs>
+          <w:tab w:val="left" w:pos="284"/>
+        </w:tabs>
+        <w:rPr>
+          <w:sz w:val="20"/>
+        </w:rPr>
+      </w:pPr>
+    </w:p>
+    <w:p>
+      <w:pPr>
+        <w:tabs>
+          <w:tab w:val="left" w:pos="284"/>
+        </w:tabs>
+        <w:rPr>
+          <w:sz w:val="20"/>
+        </w:rPr>
+      </w:pPr>
+    </w:p>
+    <w:p>
+      <w:pPr>
+        <w:tabs>
+          <w:tab w:val="left" w:pos="567"/>
+        </w:tabs>
+        <w:rPr>
+          <w:b/>
+          <w:bCs/>
+          <w:sz w:val="20"/>
+        </w:rPr>
+      </w:pPr>
+      <w:r>
+        <w:rPr>
+          <w:b/>
+          <w:bCs/>
+          <w:sz w:val="20"/>
+        </w:rPr>
+        <w:t>I</w:t>
+      </w:r>
+      <w:r>
+        <w:rPr>
+          <w:b/>
+          <w:bCs/>
+          <w:sz w:val="20"/>
+        </w:rPr>
+        <w:t>švados</w:t>
+      </w:r>
+    </w:p>
+    <w:p>
+      <w:pPr>
+        <w:tabs>
+          <w:tab w:val="left" w:pos="567"/>
+        </w:tabs>
+        <w:rPr>
+          <w:b/>
+          <w:bCs/>
+          <w:sz w:val="20"/>
+        </w:rPr>
+      </w:pPr>
+    </w:p>
+    <w:p>
+      <w:pPr>
+        <w:tabs>
+          <w:tab w:val="left" w:pos="284"/>
+        </w:tabs>
+        <w:rPr>
+          <w:bCs/>
+          <w:sz w:val="20"/>
+        </w:rPr>
+      </w:pPr>
+      <w:r>
+        <w:rPr>
+          <w:bCs/>
+          <w:sz w:val="20"/>
+        </w:rPr>
+        <w:t>Kintantiems signalams yra reikalingas adaptyvusis filtras</w:t>
+      </w:r>
+      <w:r>
+        <w:rPr>
+          <w:bCs/>
+          <w:sz w:val="20"/>
+        </w:rPr>
+        <w:t xml:space="preserve"> – nes persidengia dažnių spektrai.</w:t>
+      </w:r>
+    </w:p>
+    <w:p>
+      <w:pPr>
+        <w:tabs>
+          <w:tab w:val="left" w:pos="284"/>
+        </w:tabs>
+        <w:rPr>
+          <w:bCs/>
+          <w:sz w:val="20"/>
+        </w:rPr>
+      </w:pPr>
+    </w:p>
+    <w:p>
+      <w:pPr>
+        <w:tabs>
+          <w:tab w:val="left" w:pos="284"/>
+        </w:tabs>
+        <w:rPr>
+          <w:sz w:val="20"/>
+        </w:rPr>
+      </w:pPr>
+      <w:r>
+        <w:rPr>
+          <w:sz w:val="20"/>
+        </w:rPr>
+        <w:t>Iš esmės visi darbe nagrinėti algoritmai yra veikiantys.</w:t>
+      </w:r>
+    </w:p>
+    <w:p>
+      <w:pPr>
+        <w:tabs>
+          <w:tab w:val="left" w:pos="284"/>
+        </w:tabs>
+        <w:rPr>
+          <w:sz w:val="20"/>
+        </w:rPr>
+      </w:pPr>
+    </w:p>
+    <w:p>
+      <w:pPr>
+        <w:tabs>
+          <w:tab w:val="left" w:pos="284"/>
+        </w:tabs>
+        <w:rPr>
+          <w:sz w:val="20"/>
+        </w:rPr>
+      </w:pPr>
+      <w:r>
+        <w:rPr>
+          <w:sz w:val="20"/>
+        </w:rPr>
+        <w:t xml:space="preserve">Rasti geriausi </w:t>
+      </w:r>
+      <w:r>
+        <w:rPr>
+          <w:rStyle w:val="fontstyle01"/>
+          <w:highlight w:val="yellow"/>
+        </w:rPr>
+        <w:t xml:space="preserve">adaptacijos žingsnis </w:t>
+      </w:r>
+      <w:r>
+        <w:rPr>
+          <w:rStyle w:val="fontstyle21"/>
+          <w:highlight w:val="yellow"/>
+        </w:rPr>
+        <w:sym w:font="Symbol" w:char="F06D"/>
+      </w:r>
+      <w:r>
+        <w:rPr>
+          <w:rStyle w:val="fontstyle21"/>
+          <w:highlight w:val="yellow"/>
+        </w:rPr>
+        <w:t>=</w:t>
+      </w:r>
+      <w:r>
+        <w:rPr>
+          <w:rStyle w:val="fontstyle01"/>
+          <w:highlight w:val="yellow"/>
+        </w:rPr>
+        <w:t xml:space="preserve">0.01 ir filtro </w:t>
+      </w:r>
+      <w:r>
+        <w:rPr>
+          <w:rStyle w:val="fontstyle01"/>
+          <w:highlight w:val="yellow"/>
+        </w:rPr>
+        <w:t xml:space="preserve">eilė </w:t>
+      </w:r>
+      <w:r>
+        <w:rPr>
+          <w:rStyle w:val="fontstyle01"/>
+          <w:highlight w:val="yellow"/>
+        </w:rPr>
+        <w:t>M</w:t>
+      </w:r>
+      <w:r>
+        <w:rPr>
+          <w:rStyle w:val="fontstyle01"/>
+          <w:highlight w:val="yellow"/>
+        </w:rPr>
+        <w:t>=</w:t>
+      </w:r>
+      <w:r>
+        <w:rPr>
+          <w:rStyle w:val="fontstyle01"/>
+          <w:highlight w:val="yellow"/>
+        </w:rPr>
+        <w:t>15</w:t>
+      </w:r>
+    </w:p>
+    <w:p>
+      <w:pPr>
+        <w:tabs>
+          <w:tab w:val="left" w:pos="284"/>
+        </w:tabs>
+        <w:rPr>
+          <w:sz w:val="20"/>
+        </w:rPr>
+      </w:pPr>
+    </w:p>
+    <w:p>
+      <w:pPr>
+        <w:tabs>
+          <w:tab w:val="left" w:pos="284"/>
+        </w:tabs>
+        <w:rPr>
+          <w:sz w:val="20"/>
+        </w:rPr>
+      </w:pPr>
+      <w:r>
+        <w:rPr>
+          <w:sz w:val="20"/>
+        </w:rPr>
+        <w:t xml:space="preserve">Nagrinėjant filtrus MSE rodiklis reikia atsižvelgti į tai </w:t>
+      </w:r>
+      <w:r>
+        <w:rPr>
+          <w:sz w:val="20"/>
+        </w:rPr>
+        <w:t>jog pirmosiomis</w:t>
+      </w:r>
+      <w:r>
+        <w:rPr>
+          <w:sz w:val="20"/>
+        </w:rPr>
+        <w:t xml:space="preserve"> </w:t>
+      </w:r>
+      <w:r>
+        <w:rPr>
+          <w:sz w:val="20"/>
+        </w:rPr>
+        <w:t>sekutėmis</w:t>
+      </w:r>
+      <w:r>
+        <w:rPr>
+          <w:sz w:val="20"/>
+        </w:rPr>
+        <w:t xml:space="preserve"> filtras nesugeba teisingai adaptuotos</w:t>
+      </w:r>
+    </w:p>
+    <w:p>
+      <w:pPr>
+        <w:tabs>
+          <w:tab w:val="left" w:pos="284"/>
+        </w:tabs>
+        <w:rPr>
+          <w:sz w:val="20"/>
+        </w:rPr>
+      </w:pPr>
+    </w:p>
+    <w:p>
+      <w:pPr>
+        <w:tabs>
+          <w:tab w:val="left" w:pos="284"/>
+        </w:tabs>
+        <w:rPr>
+          <w:sz w:val="20"/>
+        </w:rPr>
+      </w:pPr>
+      <w:proofErr w:type="spellStart"/>
+      <w:r>
+        <w:rPr>
+          <w:sz w:val="20"/>
+        </w:rPr>
+        <w:t>Visualiai</w:t>
+      </w:r>
+      <w:proofErr w:type="spellEnd"/>
+      <w:r>
+        <w:rPr>
+          <w:sz w:val="20"/>
+        </w:rPr>
+        <w:t xml:space="preserve"> pagal MSE nuo laiko grafika geriausias yra RMK algoritmas</w:t>
       </w:r>
       <w:r>
         <w:rPr>
@@ -813,197 +6632,96 @@
     <w:p>
       <w:pPr>
         <w:tabs>
-          <w:tab w:val="left" w:pos="567"/>
-        </w:tabs>
-        <w:rPr>
-          <w:b/>
-          <w:bCs/>
-          <w:sz w:val="20"/>
-        </w:rPr>
-      </w:pPr>
-      <w:r>
-        <w:rPr>
-          <w:b/>
-          <w:bCs/>
-          <w:sz w:val="20"/>
-        </w:rPr>
-        <w:t>Diskusija</w:t>
-      </w:r>
-    </w:p>
-    <w:p>
-      <w:pPr>
-        <w:tabs>
-          <w:tab w:val="left" w:pos="284"/>
-        </w:tabs>
-        <w:rPr>
-          <w:sz w:val="20"/>
-        </w:rPr>
-      </w:pPr>
-    </w:p>
-    <w:p>
-      <w:pPr>
-        <w:tabs>
-          <w:tab w:val="left" w:pos="284"/>
-        </w:tabs>
-        <w:rPr>
-          <w:sz w:val="20"/>
-        </w:rPr>
-      </w:pPr>
-      <w:r>
-        <w:rPr>
-          <w:sz w:val="20"/>
-        </w:rPr>
-        <w:tab/>
-      </w:r>
-      <w:r>
-        <w:rPr>
-          <w:sz w:val="20"/>
-        </w:rPr>
-        <w:t xml:space="preserve">Sukūrus </w:t>
+          <w:tab w:val="left" w:pos="284"/>
+        </w:tabs>
+        <w:rPr>
+          <w:sz w:val="20"/>
+        </w:rPr>
+      </w:pPr>
+      <w:r>
+        <w:rPr>
+          <w:sz w:val="20"/>
+        </w:rPr>
+        <w:t xml:space="preserve">Atlikus papildoma rastos </w:t>
       </w:r>
       <w:proofErr w:type="spellStart"/>
       <w:r>
         <w:rPr>
           <w:sz w:val="20"/>
         </w:rPr>
-        <w:t>daugia</w:t>
-      </w:r>
-      <w:r>
-        <w:rPr>
-          <w:sz w:val="20"/>
-        </w:rPr>
-        <w:t>s</w:t>
-      </w:r>
-      <w:r>
-        <w:rPr>
-          <w:sz w:val="20"/>
-        </w:rPr>
-        <w:t>partį</w:t>
+        <w:t>geriauios</w:t>
       </w:r>
       <w:proofErr w:type="spellEnd"/>
-    </w:p>
-    <w:p>
-      <w:pPr>
-        <w:tabs>
-          <w:tab w:val="left" w:pos="284"/>
-        </w:tabs>
-        <w:rPr>
-          <w:sz w:val="20"/>
-        </w:rPr>
-      </w:pPr>
-      <w:r>
-        <w:rPr>
-          <w:sz w:val="20"/>
-        </w:rPr>
-        <w:t>.</w:t>
-      </w:r>
-    </w:p>
-    <w:p>
-      <w:pPr>
-        <w:tabs>
-          <w:tab w:val="left" w:pos="284"/>
-        </w:tabs>
-        <w:rPr>
-          <w:sz w:val="20"/>
-        </w:rPr>
-      </w:pPr>
-    </w:p>
-    <w:p>
-      <w:pPr>
-        <w:tabs>
-          <w:tab w:val="left" w:pos="284"/>
-        </w:tabs>
-        <w:rPr>
-          <w:sz w:val="20"/>
-        </w:rPr>
-      </w:pPr>
-    </w:p>
-    <w:p>
-      <w:pPr>
-        <w:tabs>
-          <w:tab w:val="left" w:pos="567"/>
-        </w:tabs>
-        <w:rPr>
-          <w:b/>
-          <w:bCs/>
-          <w:sz w:val="20"/>
-        </w:rPr>
-      </w:pPr>
-      <w:r>
-        <w:rPr>
-          <w:b/>
-          <w:bCs/>
-          <w:sz w:val="20"/>
-        </w:rPr>
-        <w:t>I</w:t>
-      </w:r>
-      <w:r>
-        <w:rPr>
-          <w:b/>
-          <w:bCs/>
-          <w:sz w:val="20"/>
-        </w:rPr>
-        <w:t>švados</w:t>
-      </w:r>
-    </w:p>
-    <w:p>
-      <w:pPr>
-        <w:tabs>
-          <w:tab w:val="left" w:pos="567"/>
-        </w:tabs>
-        <w:rPr>
-          <w:b/>
-          <w:bCs/>
-          <w:sz w:val="20"/>
-        </w:rPr>
-      </w:pPr>
-    </w:p>
-    <w:p>
-      <w:pPr>
-        <w:tabs>
-          <w:tab w:val="left" w:pos="284"/>
-        </w:tabs>
-        <w:rPr>
-          <w:sz w:val="20"/>
-        </w:rPr>
-      </w:pPr>
-      <w:r>
-        <w:rPr>
-          <w:bCs/>
-          <w:sz w:val="20"/>
-        </w:rPr>
-        <w:tab/>
-      </w:r>
-      <w:r>
-        <w:rPr>
-          <w:bCs/>
-          <w:sz w:val="20"/>
-        </w:rPr>
-        <w:t xml:space="preserve">Laboratoriniame darbe buvo atliktas </w:t>
-      </w:r>
-      <w:r>
-        <w:rPr>
-          <w:bCs/>
-          <w:sz w:val="20"/>
-        </w:rPr>
-        <w:t>EKG.</w:t>
-      </w:r>
-    </w:p>
-    <w:p>
-      <w:pPr>
-        <w:tabs>
-          <w:tab w:val="left" w:pos="284"/>
-        </w:tabs>
-        <w:rPr>
-          <w:sz w:val="20"/>
-        </w:rPr>
-      </w:pPr>
-      <w:r>
-        <w:rPr>
-          <w:sz w:val="20"/>
-        </w:rPr>
-        <w:tab/>
-      </w:r>
+      <w:r>
+        <w:rPr>
+          <w:sz w:val="20"/>
+        </w:rPr>
+        <w:t xml:space="preserve"> Lambda = 1ir </w:t>
+      </w:r>
+      <w:proofErr w:type="spellStart"/>
+      <w:r>
+        <w:rPr>
+          <w:sz w:val="20"/>
+        </w:rPr>
+        <w:t>foltr</w:t>
+      </w:r>
+      <w:proofErr w:type="spellEnd"/>
+      <w:r>
+        <w:rPr>
+          <w:sz w:val="20"/>
+        </w:rPr>
+        <w:t xml:space="preserve"> eilė=15</w:t>
+      </w:r>
+    </w:p>
+    <w:p>
+      <w:pPr>
+        <w:tabs>
+          <w:tab w:val="left" w:pos="284"/>
+        </w:tabs>
+        <w:rPr>
+          <w:sz w:val="20"/>
+        </w:rPr>
+      </w:pPr>
+    </w:p>
+    <w:p>
+      <w:pPr>
+        <w:tabs>
+          <w:tab w:val="left" w:pos="284"/>
+        </w:tabs>
+        <w:rPr>
+          <w:sz w:val="20"/>
+        </w:rPr>
+      </w:pPr>
+      <w:r>
+        <w:rPr>
+          <w:sz w:val="20"/>
+        </w:rPr>
+        <w:t xml:space="preserve">Įvertinus RMK </w:t>
+      </w:r>
+      <w:proofErr w:type="spellStart"/>
+      <w:r>
+        <w:rPr>
+          <w:sz w:val="20"/>
+        </w:rPr>
+        <w:t>algoritma</w:t>
+      </w:r>
+      <w:proofErr w:type="spellEnd"/>
+      <w:r>
+        <w:rPr>
+          <w:sz w:val="20"/>
+        </w:rPr>
+        <w:t xml:space="preserve"> geriausias</w:t>
+      </w:r>
+    </w:p>
+    <w:p>
+      <w:pPr>
+        <w:tabs>
+          <w:tab w:val="left" w:pos="284"/>
+        </w:tabs>
+        <w:rPr>
+          <w:sz w:val="20"/>
+        </w:rPr>
+      </w:pPr>
     </w:p>
     <w:p>
       <w:pPr>
@@ -1125,6 +6843,7 @@
           <w:bCs/>
           <w:sz w:val="20"/>
         </w:rPr>
+        <w:lastRenderedPageBreak/>
         <w:t>Pagrindinės užduoties MATLAB</w:t>
       </w:r>
       <w:r>
@@ -2910,6 +8629,95 @@
     </w:lvl>
   </w:abstractNum>
   <w:abstractNum w:abstractNumId="16" w15:restartNumberingAfterBreak="0">
+    <w:nsid w:val="57BC07D5"/>
+    <w:multiLevelType w:val="hybridMultilevel"/>
+    <w:tmpl w:val="D28CC3F2"/>
+    <w:lvl w:ilvl="0" w:tplc="10000017">
+      <w:start w:val="1"/>
+      <w:numFmt w:val="lowerLetter"/>
+      <w:lvlText w:val="%1)"/>
+      <w:lvlJc w:val="left"/>
+      <w:pPr>
+        <w:ind w:left="720" w:hanging="360"/>
+      </w:pPr>
+      <w:rPr>
+        <w:rFonts w:hint="default"/>
+      </w:rPr>
+    </w:lvl>
+    <w:lvl w:ilvl="1" w:tplc="10000019" w:tentative="1">
+      <w:start w:val="1"/>
+      <w:numFmt w:val="lowerLetter"/>
+      <w:lvlText w:val="%2."/>
+      <w:lvlJc w:val="left"/>
+      <w:pPr>
+        <w:ind w:left="1440" w:hanging="360"/>
+      </w:pPr>
+    </w:lvl>
+    <w:lvl w:ilvl="2" w:tplc="1000001B" w:tentative="1">
+      <w:start w:val="1"/>
+      <w:numFmt w:val="lowerRoman"/>
+      <w:lvlText w:val="%3."/>
+      <w:lvlJc w:val="right"/>
+      <w:pPr>
+        <w:ind w:left="2160" w:hanging="180"/>
+      </w:pPr>
+    </w:lvl>
+    <w:lvl w:ilvl="3" w:tplc="1000000F" w:tentative="1">
+      <w:start w:val="1"/>
+      <w:numFmt w:val="decimal"/>
+      <w:lvlText w:val="%4."/>
+      <w:lvlJc w:val="left"/>
+      <w:pPr>
+        <w:ind w:left="2880" w:hanging="360"/>
+      </w:pPr>
+    </w:lvl>
+    <w:lvl w:ilvl="4" w:tplc="10000019" w:tentative="1">
+      <w:start w:val="1"/>
+      <w:numFmt w:val="lowerLetter"/>
+      <w:lvlText w:val="%5."/>
+      <w:lvlJc w:val="left"/>
+      <w:pPr>
+        <w:ind w:left="3600" w:hanging="360"/>
+      </w:pPr>
+    </w:lvl>
+    <w:lvl w:ilvl="5" w:tplc="1000001B" w:tentative="1">
+      <w:start w:val="1"/>
+      <w:numFmt w:val="lowerRoman"/>
+      <w:lvlText w:val="%6."/>
+      <w:lvlJc w:val="right"/>
+      <w:pPr>
+        <w:ind w:left="4320" w:hanging="180"/>
+      </w:pPr>
+    </w:lvl>
+    <w:lvl w:ilvl="6" w:tplc="1000000F" w:tentative="1">
+      <w:start w:val="1"/>
+      <w:numFmt w:val="decimal"/>
+      <w:lvlText w:val="%7."/>
+      <w:lvlJc w:val="left"/>
+      <w:pPr>
+        <w:ind w:left="5040" w:hanging="360"/>
+      </w:pPr>
+    </w:lvl>
+    <w:lvl w:ilvl="7" w:tplc="10000019" w:tentative="1">
+      <w:start w:val="1"/>
+      <w:numFmt w:val="lowerLetter"/>
+      <w:lvlText w:val="%8."/>
+      <w:lvlJc w:val="left"/>
+      <w:pPr>
+        <w:ind w:left="5760" w:hanging="360"/>
+      </w:pPr>
+    </w:lvl>
+    <w:lvl w:ilvl="8" w:tplc="1000001B" w:tentative="1">
+      <w:start w:val="1"/>
+      <w:numFmt w:val="lowerRoman"/>
+      <w:lvlText w:val="%9."/>
+      <w:lvlJc w:val="right"/>
+      <w:pPr>
+        <w:ind w:left="6480" w:hanging="180"/>
+      </w:pPr>
+    </w:lvl>
+  </w:abstractNum>
+  <w:abstractNum w:abstractNumId="17" w15:restartNumberingAfterBreak="0">
     <w:nsid w:val="6FCA74E7"/>
     <w:multiLevelType w:val="hybridMultilevel"/>
     <w:tmpl w:val="9BB4F2C0"/>
@@ -2998,7 +8806,7 @@
       </w:pPr>
     </w:lvl>
   </w:abstractNum>
-  <w:abstractNum w:abstractNumId="17" w15:restartNumberingAfterBreak="0">
+  <w:abstractNum w:abstractNumId="18" w15:restartNumberingAfterBreak="0">
     <w:nsid w:val="777D4B50"/>
     <w:multiLevelType w:val="hybridMultilevel"/>
     <w:tmpl w:val="D8E8ECBE"/>
@@ -3087,7 +8895,7 @@
       </w:pPr>
     </w:lvl>
   </w:abstractNum>
-  <w:abstractNum w:abstractNumId="18" w15:restartNumberingAfterBreak="0">
+  <w:abstractNum w:abstractNumId="19" w15:restartNumberingAfterBreak="0">
     <w:nsid w:val="787862FD"/>
     <w:multiLevelType w:val="hybridMultilevel"/>
     <w:tmpl w:val="10A4B2F2"/>
@@ -3201,13 +9009,13 @@
     <w:abstractNumId w:val="4"/>
   </w:num>
   <w:num w:numId="9" w16cid:durableId="1917784459">
-    <w:abstractNumId w:val="16"/>
+    <w:abstractNumId w:val="17"/>
   </w:num>
   <w:num w:numId="10" w16cid:durableId="1015619194">
     <w:abstractNumId w:val="8"/>
   </w:num>
   <w:num w:numId="11" w16cid:durableId="1580407700">
-    <w:abstractNumId w:val="18"/>
+    <w:abstractNumId w:val="19"/>
   </w:num>
   <w:num w:numId="12" w16cid:durableId="1156532249">
     <w:abstractNumId w:val="12"/>
@@ -3219,7 +9027,7 @@
     <w:abstractNumId w:val="11"/>
   </w:num>
   <w:num w:numId="15" w16cid:durableId="1310595827">
-    <w:abstractNumId w:val="17"/>
+    <w:abstractNumId w:val="18"/>
   </w:num>
   <w:num w:numId="16" w16cid:durableId="479348479">
     <w:abstractNumId w:val="14"/>
@@ -3232,6 +9040,9 @@
   </w:num>
   <w:num w:numId="19" w16cid:durableId="488863626">
     <w:abstractNumId w:val="0"/>
+  </w:num>
+  <w:num w:numId="20" w16cid:durableId="1131440514">
+    <w:abstractNumId w:val="16"/>
   </w:num>
 </w:numbering>
 </file>
@@ -3817,6 +9628,36 @@
       <w:lang w:val="lt-LT" w:eastAsia="en-US"/>
     </w:rPr>
   </w:style>
+  <w:style w:type="character" w:customStyle="1" w:styleId="fontstyle01">
+    <w:name w:val="fontstyle01"/>
+    <w:basedOn w:val="DefaultParagraphFont"/>
+    <w:rsid w:val="00706C05"/>
+    <w:rPr>
+      <w:rFonts w:ascii="TimesNewRomanPSMT" w:hAnsi="TimesNewRomanPSMT" w:hint="default"/>
+      <w:b w:val="0"/>
+      <w:bCs w:val="0"/>
+      <w:i w:val="0"/>
+      <w:iCs w:val="0"/>
+      <w:color w:val="000000"/>
+      <w:sz w:val="20"/>
+      <w:szCs w:val="20"/>
+    </w:rPr>
+  </w:style>
+  <w:style w:type="character" w:customStyle="1" w:styleId="fontstyle21">
+    <w:name w:val="fontstyle21"/>
+    <w:basedOn w:val="DefaultParagraphFont"/>
+    <w:rsid w:val="00706C05"/>
+    <w:rPr>
+      <w:rFonts w:ascii="SymbolMT" w:hAnsi="SymbolMT" w:hint="default"/>
+      <w:b w:val="0"/>
+      <w:bCs w:val="0"/>
+      <w:i w:val="0"/>
+      <w:iCs w:val="0"/>
+      <w:color w:val="000000"/>
+      <w:sz w:val="20"/>
+      <w:szCs w:val="20"/>
+    </w:rPr>
+  </w:style>
 </w:styles>
 </file>
 
